--- a/JS/Java Script BundleFor written/Java Script(MCQ and Descriptive).docx
+++ b/JS/Java Script BundleFor written/Java Script(MCQ and Descriptive).docx
@@ -1,6 +1,6 @@
 
 <file path=word/document.xml><?xml version="1.0" encoding="utf-8"?>
-<w:document xmlns:ve="http://schemas.openxmlformats.org/markup-compatibility/2006" xmlns:o="urn:schemas-microsoft-com:office:office" xmlns:r="http://schemas.openxmlformats.org/officeDocument/2006/relationships" xmlns:m="http://schemas.openxmlformats.org/officeDocument/2006/math" xmlns:v="urn:schemas-microsoft-com:vml" xmlns:wp="http://schemas.openxmlformats.org/drawingml/2006/wordprocessingDrawing" xmlns:w10="urn:schemas-microsoft-com:office:word" xmlns:w="http://schemas.openxmlformats.org/wordprocessingml/2006/main" xmlns:wne="http://schemas.microsoft.com/office/word/2006/wordml">
+<w:document xmlns:wpc="http://schemas.microsoft.com/office/word/2010/wordprocessingCanvas" xmlns:mc="http://schemas.openxmlformats.org/markup-compatibility/2006" xmlns:o="urn:schemas-microsoft-com:office:office" xmlns:r="http://schemas.openxmlformats.org/officeDocument/2006/relationships" xmlns:m="http://schemas.openxmlformats.org/officeDocument/2006/math" xmlns:v="urn:schemas-microsoft-com:vml" xmlns:wp14="http://schemas.microsoft.com/office/word/2010/wordprocessingDrawing" xmlns:wp="http://schemas.openxmlformats.org/drawingml/2006/wordprocessingDrawing" xmlns:w10="urn:schemas-microsoft-com:office:word" xmlns:w="http://schemas.openxmlformats.org/wordprocessingml/2006/main" xmlns:w14="http://schemas.microsoft.com/office/word/2010/wordml" xmlns:wpg="http://schemas.microsoft.com/office/word/2010/wordprocessingGroup" xmlns:wpi="http://schemas.microsoft.com/office/word/2010/wordprocessingInk" xmlns:wne="http://schemas.microsoft.com/office/word/2006/wordml" xmlns:wps="http://schemas.microsoft.com/office/word/2010/wordprocessingShape" mc:Ignorable="w14 wp14">
   <w:body>
     <w:p>
       <w:pPr>
@@ -654,51 +654,6 @@
     </w:p>
     <w:p>
       <w:pPr>
-        <w:jc w:val="center"/>
-        <w:rPr>
-          <w:b/>
-          <w:bCs/>
-          <w:sz w:val="30"/>
-          <w:u w:val="single"/>
-        </w:rPr>
-      </w:pPr>
-    </w:p>
-    <w:p>
-      <w:pPr>
-        <w:jc w:val="center"/>
-        <w:rPr>
-          <w:b/>
-          <w:bCs/>
-          <w:sz w:val="30"/>
-          <w:u w:val="single"/>
-        </w:rPr>
-      </w:pPr>
-    </w:p>
-    <w:p>
-      <w:pPr>
-        <w:jc w:val="center"/>
-        <w:rPr>
-          <w:b/>
-          <w:bCs/>
-          <w:sz w:val="30"/>
-          <w:u w:val="single"/>
-        </w:rPr>
-      </w:pPr>
-    </w:p>
-    <w:p>
-      <w:pPr>
-        <w:jc w:val="center"/>
-        <w:rPr>
-          <w:b/>
-          <w:bCs/>
-          <w:sz w:val="30"/>
-          <w:u w:val="single"/>
-        </w:rPr>
-      </w:pPr>
-    </w:p>
-    <w:p>
-      <w:pPr>
-        <w:jc w:val="center"/>
         <w:rPr>
           <w:b/>
           <w:bCs/>
@@ -726,13 +681,14 @@
           <w:szCs w:val="40"/>
           <w:u w:val="single"/>
         </w:rPr>
+        <w:lastRenderedPageBreak/>
         <w:t>Java Script (MCQ)</w:t>
       </w:r>
     </w:p>
     <w:tbl>
       <w:tblPr>
         <w:tblW w:w="0" w:type="auto"/>
-        <w:tblLook w:val="01E0"/>
+        <w:tblLook w:val="01E0" w:firstRow="1" w:lastRow="1" w:firstColumn="1" w:lastColumn="1" w:noHBand="0" w:noVBand="0"/>
       </w:tblPr>
       <w:tblGrid>
         <w:gridCol w:w="504"/>
@@ -970,8 +926,17 @@
                 <w:rFonts w:ascii="Times New Roman" w:hAnsi="Times New Roman" w:cs="Times New Roman"/>
                 <w:sz w:val="28"/>
                 <w:szCs w:val="28"/>
-              </w:rPr>
-              <w:t>02.</w:t>
+                <w:highlight w:val="red"/>
+              </w:rPr>
+              <w:t>02</w:t>
+            </w:r>
+            <w:r>
+              <w:rPr>
+                <w:rFonts w:ascii="Times New Roman" w:hAnsi="Times New Roman" w:cs="Times New Roman"/>
+                <w:sz w:val="28"/>
+                <w:szCs w:val="28"/>
+              </w:rPr>
+              <w:t>.</w:t>
             </w:r>
           </w:p>
         </w:tc>
@@ -1529,23 +1494,13 @@
                 <w:szCs w:val="28"/>
               </w:rPr>
             </w:pPr>
-            <w:proofErr w:type="spellStart"/>
-            <w:r>
-              <w:rPr>
-                <w:rFonts w:ascii="Times New Roman" w:hAnsi="Times New Roman" w:cs="Times New Roman"/>
-                <w:sz w:val="28"/>
-                <w:szCs w:val="28"/>
-              </w:rPr>
-              <w:t>document.write</w:t>
-            </w:r>
-            <w:proofErr w:type="spellEnd"/>
-            <w:r>
-              <w:rPr>
-                <w:rFonts w:ascii="Times New Roman" w:hAnsi="Times New Roman" w:cs="Times New Roman"/>
-                <w:sz w:val="28"/>
-                <w:szCs w:val="28"/>
-              </w:rPr>
-              <w:t>(x);</w:t>
+            <w:r>
+              <w:rPr>
+                <w:rFonts w:ascii="Times New Roman" w:hAnsi="Times New Roman" w:cs="Times New Roman"/>
+                <w:sz w:val="28"/>
+                <w:szCs w:val="28"/>
+              </w:rPr>
+              <w:t>document.write(x);</w:t>
             </w:r>
           </w:p>
           <w:p>
@@ -2051,160 +2006,75 @@
                 <w:szCs w:val="28"/>
               </w:rPr>
             </w:pPr>
-            <w:proofErr w:type="spellStart"/>
-            <w:r>
-              <w:rPr>
-                <w:rFonts w:ascii="Times New Roman" w:hAnsi="Times New Roman" w:cs="Times New Roman"/>
-                <w:sz w:val="28"/>
-                <w:szCs w:val="28"/>
-              </w:rPr>
-              <w:t>var</w:t>
-            </w:r>
-            <w:proofErr w:type="spellEnd"/>
-            <w:r>
-              <w:rPr>
-                <w:rFonts w:ascii="Times New Roman" w:hAnsi="Times New Roman" w:cs="Times New Roman"/>
-                <w:sz w:val="28"/>
-                <w:szCs w:val="28"/>
-              </w:rPr>
-              <w:t xml:space="preserve">  a=10, b=”20 </w:t>
-            </w:r>
-            <w:proofErr w:type="spellStart"/>
-            <w:r>
-              <w:rPr>
-                <w:rFonts w:ascii="Times New Roman" w:hAnsi="Times New Roman" w:cs="Times New Roman"/>
-                <w:sz w:val="28"/>
-                <w:szCs w:val="28"/>
-              </w:rPr>
-              <w:t>pcs</w:t>
-            </w:r>
-            <w:proofErr w:type="spellEnd"/>
-            <w:r>
-              <w:rPr>
-                <w:rFonts w:ascii="Times New Roman" w:hAnsi="Times New Roman" w:cs="Times New Roman"/>
-                <w:sz w:val="28"/>
-                <w:szCs w:val="28"/>
-              </w:rPr>
-              <w:t>”;</w:t>
-            </w:r>
-          </w:p>
-          <w:p>
-            <w:pPr>
-              <w:spacing w:after="0"/>
-              <w:rPr>
-                <w:rFonts w:ascii="Times New Roman" w:hAnsi="Times New Roman" w:cs="Times New Roman"/>
-                <w:sz w:val="28"/>
-                <w:szCs w:val="28"/>
-              </w:rPr>
-            </w:pPr>
-            <w:proofErr w:type="spellStart"/>
-            <w:r>
-              <w:rPr>
-                <w:rFonts w:ascii="Times New Roman" w:hAnsi="Times New Roman" w:cs="Times New Roman"/>
-                <w:sz w:val="28"/>
-                <w:szCs w:val="28"/>
-              </w:rPr>
-              <w:t>var</w:t>
-            </w:r>
-            <w:proofErr w:type="spellEnd"/>
-            <w:r>
-              <w:rPr>
-                <w:rFonts w:ascii="Times New Roman" w:hAnsi="Times New Roman" w:cs="Times New Roman"/>
-                <w:sz w:val="28"/>
-                <w:szCs w:val="28"/>
-              </w:rPr>
-              <w:t xml:space="preserve">  c= a*b;</w:t>
-            </w:r>
-          </w:p>
-          <w:p>
-            <w:pPr>
-              <w:spacing w:after="0"/>
-              <w:rPr>
-                <w:rFonts w:ascii="Times New Roman" w:hAnsi="Times New Roman" w:cs="Times New Roman"/>
-                <w:sz w:val="28"/>
-                <w:szCs w:val="28"/>
-              </w:rPr>
-            </w:pPr>
-            <w:proofErr w:type="spellStart"/>
-            <w:r>
-              <w:rPr>
-                <w:rFonts w:ascii="Times New Roman" w:hAnsi="Times New Roman" w:cs="Times New Roman"/>
-                <w:sz w:val="28"/>
-                <w:szCs w:val="28"/>
-              </w:rPr>
-              <w:t>document.write</w:t>
-            </w:r>
-            <w:proofErr w:type="spellEnd"/>
-            <w:r>
-              <w:rPr>
-                <w:rFonts w:ascii="Times New Roman" w:hAnsi="Times New Roman" w:cs="Times New Roman"/>
-                <w:sz w:val="28"/>
-                <w:szCs w:val="28"/>
-              </w:rPr>
-              <w:t>(c);</w:t>
-            </w:r>
-          </w:p>
-          <w:p>
-            <w:pPr>
-              <w:spacing w:after="0"/>
-              <w:rPr>
-                <w:rFonts w:ascii="Times New Roman" w:hAnsi="Times New Roman" w:cs="Times New Roman"/>
-                <w:sz w:val="28"/>
-                <w:szCs w:val="28"/>
-              </w:rPr>
-            </w:pPr>
-            <w:r>
-              <w:rPr>
-                <w:rFonts w:ascii="Times New Roman" w:hAnsi="Times New Roman" w:cs="Times New Roman"/>
-                <w:sz w:val="28"/>
-                <w:szCs w:val="28"/>
-              </w:rPr>
-              <w:t xml:space="preserve">a. 200      b. 1020 </w:t>
-            </w:r>
-            <w:proofErr w:type="spellStart"/>
-            <w:r>
-              <w:rPr>
-                <w:rFonts w:ascii="Times New Roman" w:hAnsi="Times New Roman" w:cs="Times New Roman"/>
-                <w:sz w:val="28"/>
-                <w:szCs w:val="28"/>
-              </w:rPr>
-              <w:t>pcs</w:t>
-            </w:r>
-            <w:proofErr w:type="spellEnd"/>
-            <w:r>
-              <w:rPr>
-                <w:rFonts w:ascii="Times New Roman" w:hAnsi="Times New Roman" w:cs="Times New Roman"/>
-                <w:sz w:val="28"/>
-                <w:szCs w:val="28"/>
-              </w:rPr>
-              <w:t xml:space="preserve">      c. 30 </w:t>
-            </w:r>
-            <w:proofErr w:type="spellStart"/>
-            <w:r>
-              <w:rPr>
-                <w:rFonts w:ascii="Times New Roman" w:hAnsi="Times New Roman" w:cs="Times New Roman"/>
-                <w:sz w:val="28"/>
-                <w:szCs w:val="28"/>
-              </w:rPr>
-              <w:t>pcs</w:t>
-            </w:r>
-            <w:proofErr w:type="spellEnd"/>
-            <w:r>
-              <w:rPr>
-                <w:rFonts w:ascii="Times New Roman" w:hAnsi="Times New Roman" w:cs="Times New Roman"/>
-                <w:sz w:val="28"/>
-                <w:szCs w:val="28"/>
-              </w:rPr>
-              <w:t xml:space="preserve">     </w:t>
-            </w:r>
-            <w:r>
-              <w:rPr>
-                <w:rFonts w:ascii="Times New Roman" w:hAnsi="Times New Roman" w:cs="Times New Roman"/>
-                <w:color w:val="FF0000"/>
-                <w:sz w:val="28"/>
-                <w:szCs w:val="28"/>
-              </w:rPr>
-              <w:lastRenderedPageBreak/>
+            <w:r>
+              <w:rPr>
+                <w:rFonts w:ascii="Times New Roman" w:hAnsi="Times New Roman" w:cs="Times New Roman"/>
+                <w:sz w:val="28"/>
+                <w:szCs w:val="28"/>
+              </w:rPr>
+              <w:t>var  a=10, b=”20 pcs”;</w:t>
+            </w:r>
+          </w:p>
+          <w:p>
+            <w:pPr>
+              <w:spacing w:after="0"/>
+              <w:rPr>
+                <w:rFonts w:ascii="Times New Roman" w:hAnsi="Times New Roman" w:cs="Times New Roman"/>
+                <w:sz w:val="28"/>
+                <w:szCs w:val="28"/>
+              </w:rPr>
+            </w:pPr>
+            <w:r>
+              <w:rPr>
+                <w:rFonts w:ascii="Times New Roman" w:hAnsi="Times New Roman" w:cs="Times New Roman"/>
+                <w:sz w:val="28"/>
+                <w:szCs w:val="28"/>
+              </w:rPr>
+              <w:t>var  c= a*b;</w:t>
+            </w:r>
+          </w:p>
+          <w:p>
+            <w:pPr>
+              <w:spacing w:after="0"/>
+              <w:rPr>
+                <w:rFonts w:ascii="Times New Roman" w:hAnsi="Times New Roman" w:cs="Times New Roman"/>
+                <w:sz w:val="28"/>
+                <w:szCs w:val="28"/>
+              </w:rPr>
+            </w:pPr>
+            <w:r>
+              <w:rPr>
+                <w:rFonts w:ascii="Times New Roman" w:hAnsi="Times New Roman" w:cs="Times New Roman"/>
+                <w:sz w:val="28"/>
+                <w:szCs w:val="28"/>
+              </w:rPr>
+              <w:t>document.write(c);</w:t>
+            </w:r>
+          </w:p>
+          <w:p>
+            <w:pPr>
+              <w:spacing w:after="0"/>
+              <w:rPr>
+                <w:rFonts w:ascii="Times New Roman" w:hAnsi="Times New Roman" w:cs="Times New Roman"/>
+                <w:sz w:val="28"/>
+                <w:szCs w:val="28"/>
+              </w:rPr>
+            </w:pPr>
+            <w:r>
+              <w:rPr>
+                <w:rFonts w:ascii="Times New Roman" w:hAnsi="Times New Roman" w:cs="Times New Roman"/>
+                <w:sz w:val="28"/>
+                <w:szCs w:val="28"/>
+              </w:rPr>
+              <w:t xml:space="preserve">a. 200      b. 1020 pcs      c. 30 pcs     </w:t>
+            </w:r>
+            <w:r>
+              <w:rPr>
+                <w:rFonts w:ascii="Times New Roman" w:hAnsi="Times New Roman" w:cs="Times New Roman"/>
+                <w:color w:val="FF0000"/>
+                <w:sz w:val="28"/>
+                <w:szCs w:val="28"/>
+              </w:rPr>
               <w:t xml:space="preserve">d. </w:t>
             </w:r>
             <w:proofErr w:type="spellStart"/>
@@ -2246,9 +2116,17 @@
                 <w:rFonts w:ascii="Times New Roman" w:hAnsi="Times New Roman" w:cs="Times New Roman"/>
                 <w:sz w:val="28"/>
                 <w:szCs w:val="28"/>
-              </w:rPr>
-              <w:lastRenderedPageBreak/>
-              <w:t>15.</w:t>
+                <w:highlight w:val="red"/>
+              </w:rPr>
+              <w:t>15</w:t>
+            </w:r>
+            <w:r>
+              <w:rPr>
+                <w:rFonts w:ascii="Times New Roman" w:hAnsi="Times New Roman" w:cs="Times New Roman"/>
+                <w:sz w:val="28"/>
+                <w:szCs w:val="28"/>
+              </w:rPr>
+              <w:t>.</w:t>
             </w:r>
           </w:p>
         </w:tc>
@@ -2265,6 +2143,14 @@
                 <w:szCs w:val="28"/>
               </w:rPr>
             </w:pPr>
+            <w:r>
+              <w:rPr>
+                <w:rFonts w:ascii="Times New Roman" w:hAnsi="Times New Roman" w:cs="Times New Roman"/>
+                <w:sz w:val="28"/>
+                <w:szCs w:val="28"/>
+              </w:rPr>
+              <w:t xml:space="preserve">var  </w:t>
+            </w:r>
             <w:proofErr w:type="spellStart"/>
             <w:r>
               <w:rPr>
@@ -2272,7 +2158,7 @@
                 <w:sz w:val="28"/>
                 <w:szCs w:val="28"/>
               </w:rPr>
-              <w:t>var</w:t>
+              <w:t>str</w:t>
             </w:r>
             <w:proofErr w:type="spellEnd"/>
             <w:r>
@@ -2281,8 +2167,18 @@
                 <w:sz w:val="28"/>
                 <w:szCs w:val="28"/>
               </w:rPr>
-              <w:t xml:space="preserve">  </w:t>
-            </w:r>
+              <w:t xml:space="preserve"> = “Java Programming”;</w:t>
+            </w:r>
+          </w:p>
+          <w:p>
+            <w:pPr>
+              <w:spacing w:after="0"/>
+              <w:rPr>
+                <w:rFonts w:ascii="Times New Roman" w:hAnsi="Times New Roman" w:cs="Times New Roman"/>
+                <w:sz w:val="28"/>
+                <w:szCs w:val="28"/>
+              </w:rPr>
+            </w:pPr>
             <w:proofErr w:type="spellStart"/>
             <w:r>
               <w:rPr>
@@ -2299,18 +2195,8 @@
                 <w:sz w:val="28"/>
                 <w:szCs w:val="28"/>
               </w:rPr>
-              <w:t xml:space="preserve"> = “Java Programming”;</w:t>
-            </w:r>
-          </w:p>
-          <w:p>
-            <w:pPr>
-              <w:spacing w:after="0"/>
-              <w:rPr>
-                <w:rFonts w:ascii="Times New Roman" w:hAnsi="Times New Roman" w:cs="Times New Roman"/>
-                <w:sz w:val="28"/>
-                <w:szCs w:val="28"/>
-              </w:rPr>
-            </w:pPr>
+              <w:t xml:space="preserve"> = </w:t>
+            </w:r>
             <w:proofErr w:type="spellStart"/>
             <w:r>
               <w:rPr>
@@ -2318,6 +2204,60 @@
                 <w:sz w:val="28"/>
                 <w:szCs w:val="28"/>
               </w:rPr>
+              <w:t>str.replace</w:t>
+            </w:r>
+            <w:proofErr w:type="spellEnd"/>
+            <w:r>
+              <w:rPr>
+                <w:rFonts w:ascii="Times New Roman" w:hAnsi="Times New Roman" w:cs="Times New Roman"/>
+                <w:sz w:val="28"/>
+                <w:szCs w:val="28"/>
+              </w:rPr>
+              <w:t>(/java/,”</w:t>
+            </w:r>
+            <w:proofErr w:type="spellStart"/>
+            <w:r>
+              <w:rPr>
+                <w:rFonts w:ascii="Times New Roman" w:hAnsi="Times New Roman" w:cs="Times New Roman"/>
+                <w:sz w:val="28"/>
+                <w:szCs w:val="28"/>
+              </w:rPr>
+              <w:t>Javascript</w:t>
+            </w:r>
+            <w:proofErr w:type="spellEnd"/>
+            <w:r>
+              <w:rPr>
+                <w:rFonts w:ascii="Times New Roman" w:hAnsi="Times New Roman" w:cs="Times New Roman"/>
+                <w:sz w:val="28"/>
+                <w:szCs w:val="28"/>
+              </w:rPr>
+              <w:t xml:space="preserve">); </w:t>
+            </w:r>
+          </w:p>
+          <w:p>
+            <w:pPr>
+              <w:spacing w:after="0"/>
+              <w:rPr>
+                <w:rFonts w:ascii="Times New Roman" w:hAnsi="Times New Roman" w:cs="Times New Roman"/>
+                <w:sz w:val="28"/>
+                <w:szCs w:val="28"/>
+              </w:rPr>
+            </w:pPr>
+            <w:r>
+              <w:rPr>
+                <w:rFonts w:ascii="Times New Roman" w:hAnsi="Times New Roman" w:cs="Times New Roman"/>
+                <w:sz w:val="28"/>
+                <w:szCs w:val="28"/>
+              </w:rPr>
+              <w:t>document.write(</w:t>
+            </w:r>
+            <w:proofErr w:type="spellStart"/>
+            <w:r>
+              <w:rPr>
+                <w:rFonts w:ascii="Times New Roman" w:hAnsi="Times New Roman" w:cs="Times New Roman"/>
+                <w:sz w:val="28"/>
+                <w:szCs w:val="28"/>
+              </w:rPr>
               <w:t>str</w:t>
             </w:r>
             <w:proofErr w:type="spellEnd"/>
@@ -2327,7 +2267,43 @@
                 <w:sz w:val="28"/>
                 <w:szCs w:val="28"/>
               </w:rPr>
-              <w:t xml:space="preserve"> = </w:t>
+              <w:t>);</w:t>
+            </w:r>
+          </w:p>
+          <w:p>
+            <w:pPr>
+              <w:spacing w:after="0"/>
+              <w:rPr>
+                <w:rFonts w:ascii="Times New Roman" w:hAnsi="Times New Roman" w:cs="Times New Roman"/>
+                <w:color w:val="FF0000"/>
+                <w:sz w:val="28"/>
+                <w:szCs w:val="28"/>
+              </w:rPr>
+            </w:pPr>
+            <w:r>
+              <w:rPr>
+                <w:rFonts w:ascii="Times New Roman" w:hAnsi="Times New Roman" w:cs="Times New Roman"/>
+                <w:color w:val="FF0000"/>
+                <w:sz w:val="28"/>
+                <w:szCs w:val="28"/>
+              </w:rPr>
+              <w:t>a. Java Programming</w:t>
+            </w:r>
+            <w:r>
+              <w:rPr>
+                <w:rFonts w:ascii="Times New Roman" w:hAnsi="Times New Roman" w:cs="Times New Roman"/>
+                <w:sz w:val="28"/>
+                <w:szCs w:val="28"/>
+              </w:rPr>
+              <w:t xml:space="preserve">      </w:t>
+            </w:r>
+            <w:r>
+              <w:rPr>
+                <w:rFonts w:ascii="Times New Roman" w:hAnsi="Times New Roman" w:cs="Times New Roman"/>
+                <w:sz w:val="28"/>
+                <w:szCs w:val="28"/>
+              </w:rPr>
+              <w:t xml:space="preserve">b. </w:t>
             </w:r>
             <w:proofErr w:type="spellStart"/>
             <w:r>
@@ -2336,7 +2312,7 @@
                 <w:sz w:val="28"/>
                 <w:szCs w:val="28"/>
               </w:rPr>
-              <w:t>str.replace</w:t>
+              <w:t>Javascript</w:t>
             </w:r>
             <w:proofErr w:type="spellEnd"/>
             <w:r>
@@ -2345,7 +2321,7 @@
                 <w:sz w:val="28"/>
                 <w:szCs w:val="28"/>
               </w:rPr>
-              <w:t>(/java/,”</w:t>
+              <w:t xml:space="preserve"> </w:t>
             </w:r>
             <w:proofErr w:type="spellStart"/>
             <w:r>
@@ -2354,147 +2330,25 @@
                 <w:sz w:val="28"/>
                 <w:szCs w:val="28"/>
               </w:rPr>
-              <w:t>Javascript</w:t>
+              <w:t>Progrmming</w:t>
             </w:r>
             <w:proofErr w:type="spellEnd"/>
-            <w:r>
-              <w:rPr>
-                <w:rFonts w:ascii="Times New Roman" w:hAnsi="Times New Roman" w:cs="Times New Roman"/>
-                <w:sz w:val="28"/>
-                <w:szCs w:val="28"/>
-              </w:rPr>
-              <w:t xml:space="preserve">); </w:t>
-            </w:r>
-          </w:p>
-          <w:p>
-            <w:pPr>
-              <w:spacing w:after="0"/>
-              <w:rPr>
-                <w:rFonts w:ascii="Times New Roman" w:hAnsi="Times New Roman" w:cs="Times New Roman"/>
-                <w:sz w:val="28"/>
-                <w:szCs w:val="28"/>
-              </w:rPr>
-            </w:pPr>
-            <w:proofErr w:type="spellStart"/>
-            <w:r>
-              <w:rPr>
-                <w:rFonts w:ascii="Times New Roman" w:hAnsi="Times New Roman" w:cs="Times New Roman"/>
-                <w:sz w:val="28"/>
-                <w:szCs w:val="28"/>
-              </w:rPr>
-              <w:t>document.write</w:t>
-            </w:r>
-            <w:proofErr w:type="spellEnd"/>
-            <w:r>
-              <w:rPr>
-                <w:rFonts w:ascii="Times New Roman" w:hAnsi="Times New Roman" w:cs="Times New Roman"/>
-                <w:sz w:val="28"/>
-                <w:szCs w:val="28"/>
-              </w:rPr>
-              <w:t>(</w:t>
-            </w:r>
-            <w:proofErr w:type="spellStart"/>
-            <w:r>
-              <w:rPr>
-                <w:rFonts w:ascii="Times New Roman" w:hAnsi="Times New Roman" w:cs="Times New Roman"/>
-                <w:sz w:val="28"/>
-                <w:szCs w:val="28"/>
-              </w:rPr>
-              <w:t>str</w:t>
-            </w:r>
-            <w:proofErr w:type="spellEnd"/>
-            <w:r>
-              <w:rPr>
-                <w:rFonts w:ascii="Times New Roman" w:hAnsi="Times New Roman" w:cs="Times New Roman"/>
-                <w:sz w:val="28"/>
-                <w:szCs w:val="28"/>
-              </w:rPr>
-              <w:t>);</w:t>
-            </w:r>
-          </w:p>
-          <w:p>
-            <w:pPr>
-              <w:spacing w:after="0"/>
-              <w:rPr>
-                <w:rFonts w:ascii="Times New Roman" w:hAnsi="Times New Roman" w:cs="Times New Roman"/>
-                <w:color w:val="FF0000"/>
-                <w:sz w:val="28"/>
-                <w:szCs w:val="28"/>
-              </w:rPr>
-            </w:pPr>
-            <w:r>
-              <w:rPr>
-                <w:rFonts w:ascii="Times New Roman" w:hAnsi="Times New Roman" w:cs="Times New Roman"/>
-                <w:sz w:val="28"/>
-                <w:szCs w:val="28"/>
-              </w:rPr>
-              <w:t xml:space="preserve">a. Java Programming      </w:t>
-            </w:r>
-            <w:r>
-              <w:rPr>
-                <w:rFonts w:ascii="Times New Roman" w:hAnsi="Times New Roman" w:cs="Times New Roman"/>
-                <w:color w:val="FF0000"/>
-                <w:sz w:val="28"/>
-                <w:szCs w:val="28"/>
-              </w:rPr>
-              <w:t>b</w:t>
-            </w:r>
-            <w:r>
-              <w:rPr>
-                <w:rFonts w:ascii="Times New Roman" w:hAnsi="Times New Roman" w:cs="Times New Roman"/>
-                <w:sz w:val="28"/>
-                <w:szCs w:val="28"/>
-              </w:rPr>
-              <w:t xml:space="preserve">. </w:t>
-            </w:r>
-            <w:proofErr w:type="spellStart"/>
-            <w:r>
-              <w:rPr>
-                <w:rFonts w:ascii="Times New Roman" w:hAnsi="Times New Roman" w:cs="Times New Roman"/>
-                <w:color w:val="FF0000"/>
-                <w:sz w:val="28"/>
-                <w:szCs w:val="28"/>
-              </w:rPr>
-              <w:t>Javascript</w:t>
-            </w:r>
-            <w:proofErr w:type="spellEnd"/>
-            <w:r>
-              <w:rPr>
-                <w:rFonts w:ascii="Times New Roman" w:hAnsi="Times New Roman" w:cs="Times New Roman"/>
-                <w:color w:val="FF0000"/>
-                <w:sz w:val="28"/>
-                <w:szCs w:val="28"/>
-              </w:rPr>
-              <w:t xml:space="preserve"> </w:t>
-            </w:r>
-            <w:proofErr w:type="spellStart"/>
-            <w:r>
-              <w:rPr>
-                <w:rFonts w:ascii="Times New Roman" w:hAnsi="Times New Roman" w:cs="Times New Roman"/>
-                <w:color w:val="FF0000"/>
-                <w:sz w:val="28"/>
-                <w:szCs w:val="28"/>
-              </w:rPr>
-              <w:t>Progrmming</w:t>
-            </w:r>
-            <w:proofErr w:type="spellEnd"/>
-          </w:p>
-          <w:p>
-            <w:pPr>
-              <w:spacing w:after="0"/>
-              <w:rPr>
-                <w:rFonts w:ascii="Times New Roman" w:hAnsi="Times New Roman" w:cs="Times New Roman"/>
-                <w:sz w:val="28"/>
-                <w:szCs w:val="28"/>
-              </w:rPr>
-            </w:pPr>
-            <w:r>
-              <w:rPr>
-                <w:rFonts w:ascii="Times New Roman" w:hAnsi="Times New Roman" w:cs="Times New Roman"/>
-                <w:sz w:val="28"/>
-                <w:szCs w:val="28"/>
-              </w:rPr>
-              <w:lastRenderedPageBreak/>
+          </w:p>
+          <w:p>
+            <w:pPr>
+              <w:spacing w:after="0"/>
+              <w:rPr>
+                <w:rFonts w:ascii="Times New Roman" w:hAnsi="Times New Roman" w:cs="Times New Roman"/>
+                <w:sz w:val="28"/>
+                <w:szCs w:val="28"/>
+              </w:rPr>
+            </w:pPr>
+            <w:r>
+              <w:rPr>
+                <w:rFonts w:ascii="Times New Roman" w:hAnsi="Times New Roman" w:cs="Times New Roman"/>
+                <w:sz w:val="28"/>
+                <w:szCs w:val="28"/>
+              </w:rPr>
               <w:t xml:space="preserve">c. </w:t>
             </w:r>
             <w:proofErr w:type="spellStart"/>
@@ -2537,9 +2391,17 @@
                 <w:rFonts w:ascii="Times New Roman" w:hAnsi="Times New Roman" w:cs="Times New Roman"/>
                 <w:sz w:val="28"/>
                 <w:szCs w:val="28"/>
-              </w:rPr>
-              <w:lastRenderedPageBreak/>
-              <w:t>06.</w:t>
+                <w:highlight w:val="red"/>
+              </w:rPr>
+              <w:t>06</w:t>
+            </w:r>
+            <w:r>
+              <w:rPr>
+                <w:rFonts w:ascii="Times New Roman" w:hAnsi="Times New Roman" w:cs="Times New Roman"/>
+                <w:sz w:val="28"/>
+                <w:szCs w:val="28"/>
+              </w:rPr>
+              <w:t>.</w:t>
             </w:r>
           </w:p>
         </w:tc>
@@ -2580,7 +2442,42 @@
                 <w:sz w:val="28"/>
                 <w:szCs w:val="28"/>
               </w:rPr>
-              <w:t xml:space="preserve">a. </w:t>
+              <w:t xml:space="preserve">a. var alpha = 0Xdd           </w:t>
+            </w:r>
+            <w:r>
+              <w:rPr>
+                <w:rFonts w:ascii="Times New Roman" w:hAnsi="Times New Roman" w:cs="Times New Roman"/>
+                <w:color w:val="FF0000"/>
+                <w:sz w:val="28"/>
+                <w:szCs w:val="28"/>
+              </w:rPr>
+              <w:t>b</w:t>
+            </w:r>
+            <w:r>
+              <w:rPr>
+                <w:rFonts w:ascii="Times New Roman" w:hAnsi="Times New Roman" w:cs="Times New Roman"/>
+                <w:sz w:val="28"/>
+                <w:szCs w:val="28"/>
+              </w:rPr>
+              <w:t>. var beta=0xaa</w:t>
+            </w:r>
+          </w:p>
+          <w:p>
+            <w:pPr>
+              <w:spacing w:after="0"/>
+              <w:rPr>
+                <w:rFonts w:ascii="Times New Roman" w:hAnsi="Times New Roman" w:cs="Times New Roman"/>
+                <w:sz w:val="28"/>
+                <w:szCs w:val="28"/>
+              </w:rPr>
+            </w:pPr>
+            <w:r>
+              <w:rPr>
+                <w:rFonts w:ascii="Times New Roman" w:hAnsi="Times New Roman" w:cs="Times New Roman"/>
+                <w:sz w:val="28"/>
+                <w:szCs w:val="28"/>
+              </w:rPr>
+              <w:t>c. var gamma = #</w:t>
             </w:r>
             <w:proofErr w:type="spellStart"/>
             <w:r>
@@ -2589,7 +2486,7 @@
                 <w:sz w:val="28"/>
                 <w:szCs w:val="28"/>
               </w:rPr>
-              <w:t>var</w:t>
+              <w:t>ff</w:t>
             </w:r>
             <w:proofErr w:type="spellEnd"/>
             <w:r>
@@ -2598,78 +2495,7 @@
                 <w:sz w:val="28"/>
                 <w:szCs w:val="28"/>
               </w:rPr>
-              <w:t xml:space="preserve"> alpha = 0Xdd           </w:t>
-            </w:r>
-            <w:r>
-              <w:rPr>
-                <w:rFonts w:ascii="Times New Roman" w:hAnsi="Times New Roman" w:cs="Times New Roman"/>
-                <w:color w:val="FF0000"/>
-                <w:sz w:val="28"/>
-                <w:szCs w:val="28"/>
-              </w:rPr>
-              <w:t>b</w:t>
-            </w:r>
-            <w:r>
-              <w:rPr>
-                <w:rFonts w:ascii="Times New Roman" w:hAnsi="Times New Roman" w:cs="Times New Roman"/>
-                <w:sz w:val="28"/>
-                <w:szCs w:val="28"/>
-              </w:rPr>
-              <w:t xml:space="preserve">. </w:t>
-            </w:r>
-            <w:proofErr w:type="spellStart"/>
-            <w:r>
-              <w:rPr>
-                <w:rFonts w:ascii="Times New Roman" w:hAnsi="Times New Roman" w:cs="Times New Roman"/>
-                <w:sz w:val="28"/>
-                <w:szCs w:val="28"/>
-              </w:rPr>
-              <w:t>var</w:t>
-            </w:r>
-            <w:proofErr w:type="spellEnd"/>
-            <w:r>
-              <w:rPr>
-                <w:rFonts w:ascii="Times New Roman" w:hAnsi="Times New Roman" w:cs="Times New Roman"/>
-                <w:sz w:val="28"/>
-                <w:szCs w:val="28"/>
-              </w:rPr>
-              <w:t xml:space="preserve"> beta=0xaa</w:t>
-            </w:r>
-          </w:p>
-          <w:p>
-            <w:pPr>
-              <w:spacing w:after="0"/>
-              <w:rPr>
-                <w:rFonts w:ascii="Times New Roman" w:hAnsi="Times New Roman" w:cs="Times New Roman"/>
-                <w:sz w:val="28"/>
-                <w:szCs w:val="28"/>
-              </w:rPr>
-            </w:pPr>
-            <w:r>
-              <w:rPr>
-                <w:rFonts w:ascii="Times New Roman" w:hAnsi="Times New Roman" w:cs="Times New Roman"/>
-                <w:sz w:val="28"/>
-                <w:szCs w:val="28"/>
-              </w:rPr>
-              <w:t xml:space="preserve">c. </w:t>
-            </w:r>
-            <w:proofErr w:type="spellStart"/>
-            <w:r>
-              <w:rPr>
-                <w:rFonts w:ascii="Times New Roman" w:hAnsi="Times New Roman" w:cs="Times New Roman"/>
-                <w:sz w:val="28"/>
-                <w:szCs w:val="28"/>
-              </w:rPr>
-              <w:t>var</w:t>
-            </w:r>
-            <w:proofErr w:type="spellEnd"/>
-            <w:r>
-              <w:rPr>
-                <w:rFonts w:ascii="Times New Roman" w:hAnsi="Times New Roman" w:cs="Times New Roman"/>
-                <w:sz w:val="28"/>
-                <w:szCs w:val="28"/>
-              </w:rPr>
-              <w:t xml:space="preserve"> gamma = #ff            d. none</w:t>
+              <w:t xml:space="preserve">            d. none</w:t>
             </w:r>
           </w:p>
         </w:tc>
@@ -2801,8 +2627,18 @@
                 <w:rFonts w:ascii="Times New Roman" w:hAnsi="Times New Roman" w:cs="Times New Roman"/>
                 <w:sz w:val="28"/>
                 <w:szCs w:val="28"/>
-              </w:rPr>
-              <w:t>07.</w:t>
+                <w:highlight w:val="yellow"/>
+              </w:rPr>
+              <w:lastRenderedPageBreak/>
+              <w:t>07</w:t>
+            </w:r>
+            <w:r>
+              <w:rPr>
+                <w:rFonts w:ascii="Times New Roman" w:hAnsi="Times New Roman" w:cs="Times New Roman"/>
+                <w:sz w:val="28"/>
+                <w:szCs w:val="28"/>
+              </w:rPr>
+              <w:t>.</w:t>
             </w:r>
           </w:p>
         </w:tc>
@@ -3533,23 +3369,13 @@
                 <w:szCs w:val="28"/>
               </w:rPr>
             </w:pPr>
-            <w:proofErr w:type="spellStart"/>
-            <w:r>
-              <w:rPr>
-                <w:rFonts w:ascii="Times New Roman" w:hAnsi="Times New Roman" w:cs="Times New Roman"/>
-                <w:sz w:val="28"/>
-                <w:szCs w:val="28"/>
-              </w:rPr>
-              <w:t>document.write</w:t>
-            </w:r>
-            <w:proofErr w:type="spellEnd"/>
-            <w:r>
-              <w:rPr>
-                <w:rFonts w:ascii="Times New Roman" w:hAnsi="Times New Roman" w:cs="Times New Roman"/>
-                <w:sz w:val="28"/>
-                <w:szCs w:val="28"/>
-              </w:rPr>
-              <w:t xml:space="preserve">(200+”50 </w:t>
+            <w:r>
+              <w:rPr>
+                <w:rFonts w:ascii="Times New Roman" w:hAnsi="Times New Roman" w:cs="Times New Roman"/>
+                <w:sz w:val="28"/>
+                <w:szCs w:val="28"/>
+              </w:rPr>
+              <w:t xml:space="preserve">document.write(200+”50 </w:t>
             </w:r>
             <w:proofErr w:type="spellStart"/>
             <w:r>
@@ -3716,6 +3542,32 @@
                 <w:szCs w:val="28"/>
               </w:rPr>
             </w:pPr>
+            <w:r>
+              <w:rPr>
+                <w:rFonts w:ascii="Times New Roman" w:hAnsi="Times New Roman" w:cs="Times New Roman"/>
+                <w:sz w:val="28"/>
+                <w:szCs w:val="28"/>
+              </w:rPr>
+              <w:t>var a = 5;</w:t>
+            </w:r>
+          </w:p>
+          <w:p>
+            <w:pPr>
+              <w:spacing w:after="0"/>
+              <w:rPr>
+                <w:rFonts w:ascii="Times New Roman" w:hAnsi="Times New Roman" w:cs="Times New Roman"/>
+                <w:sz w:val="28"/>
+                <w:szCs w:val="28"/>
+              </w:rPr>
+            </w:pPr>
+            <w:r>
+              <w:rPr>
+                <w:rFonts w:ascii="Times New Roman" w:hAnsi="Times New Roman" w:cs="Times New Roman"/>
+                <w:sz w:val="28"/>
+                <w:szCs w:val="28"/>
+              </w:rPr>
+              <w:t>function test(){ var b = ”</w:t>
+            </w:r>
             <w:proofErr w:type="spellStart"/>
             <w:r>
               <w:rPr>
@@ -3723,7 +3575,7 @@
                 <w:sz w:val="28"/>
                 <w:szCs w:val="28"/>
               </w:rPr>
-              <w:t>var</w:t>
+              <w:t>abc</w:t>
             </w:r>
             <w:proofErr w:type="spellEnd"/>
             <w:r>
@@ -3732,25 +3584,7 @@
                 <w:sz w:val="28"/>
                 <w:szCs w:val="28"/>
               </w:rPr>
-              <w:t xml:space="preserve"> a = 5;</w:t>
-            </w:r>
-          </w:p>
-          <w:p>
-            <w:pPr>
-              <w:spacing w:after="0"/>
-              <w:rPr>
-                <w:rFonts w:ascii="Times New Roman" w:hAnsi="Times New Roman" w:cs="Times New Roman"/>
-                <w:sz w:val="28"/>
-                <w:szCs w:val="28"/>
-              </w:rPr>
-            </w:pPr>
-            <w:r>
-              <w:rPr>
-                <w:rFonts w:ascii="Times New Roman" w:hAnsi="Times New Roman" w:cs="Times New Roman"/>
-                <w:sz w:val="28"/>
-                <w:szCs w:val="28"/>
-              </w:rPr>
-              <w:t xml:space="preserve">function test(){ </w:t>
+              <w:t xml:space="preserve">”; var c = </w:t>
             </w:r>
             <w:proofErr w:type="spellStart"/>
             <w:r>
@@ -3759,7 +3593,7 @@
                 <w:sz w:val="28"/>
                 <w:szCs w:val="28"/>
               </w:rPr>
-              <w:t>var</w:t>
+              <w:t>a+b</w:t>
             </w:r>
             <w:proofErr w:type="spellEnd"/>
             <w:r>
@@ -3768,60 +3602,6 @@
                 <w:sz w:val="28"/>
                 <w:szCs w:val="28"/>
               </w:rPr>
-              <w:t xml:space="preserve"> b = ”</w:t>
-            </w:r>
-            <w:proofErr w:type="spellStart"/>
-            <w:r>
-              <w:rPr>
-                <w:rFonts w:ascii="Times New Roman" w:hAnsi="Times New Roman" w:cs="Times New Roman"/>
-                <w:sz w:val="28"/>
-                <w:szCs w:val="28"/>
-              </w:rPr>
-              <w:t>abc</w:t>
-            </w:r>
-            <w:proofErr w:type="spellEnd"/>
-            <w:r>
-              <w:rPr>
-                <w:rFonts w:ascii="Times New Roman" w:hAnsi="Times New Roman" w:cs="Times New Roman"/>
-                <w:sz w:val="28"/>
-                <w:szCs w:val="28"/>
-              </w:rPr>
-              <w:t xml:space="preserve">”; </w:t>
-            </w:r>
-            <w:proofErr w:type="spellStart"/>
-            <w:r>
-              <w:rPr>
-                <w:rFonts w:ascii="Times New Roman" w:hAnsi="Times New Roman" w:cs="Times New Roman"/>
-                <w:sz w:val="28"/>
-                <w:szCs w:val="28"/>
-              </w:rPr>
-              <w:t>var</w:t>
-            </w:r>
-            <w:proofErr w:type="spellEnd"/>
-            <w:r>
-              <w:rPr>
-                <w:rFonts w:ascii="Times New Roman" w:hAnsi="Times New Roman" w:cs="Times New Roman"/>
-                <w:sz w:val="28"/>
-                <w:szCs w:val="28"/>
-              </w:rPr>
-              <w:t xml:space="preserve"> c = </w:t>
-            </w:r>
-            <w:proofErr w:type="spellStart"/>
-            <w:r>
-              <w:rPr>
-                <w:rFonts w:ascii="Times New Roman" w:hAnsi="Times New Roman" w:cs="Times New Roman"/>
-                <w:sz w:val="28"/>
-                <w:szCs w:val="28"/>
-              </w:rPr>
-              <w:t>a+b</w:t>
-            </w:r>
-            <w:proofErr w:type="spellEnd"/>
-            <w:r>
-              <w:rPr>
-                <w:rFonts w:ascii="Times New Roman" w:hAnsi="Times New Roman" w:cs="Times New Roman"/>
-                <w:sz w:val="28"/>
-                <w:szCs w:val="28"/>
-              </w:rPr>
               <w:t>;}</w:t>
             </w:r>
           </w:p>
@@ -3886,25 +3666,7 @@
                 <w:sz w:val="28"/>
                 <w:szCs w:val="28"/>
               </w:rPr>
-              <w:t xml:space="preserve">       c.  </w:t>
-            </w:r>
-            <w:proofErr w:type="spellStart"/>
-            <w:r>
-              <w:rPr>
-                <w:rFonts w:ascii="Times New Roman" w:hAnsi="Times New Roman" w:cs="Times New Roman"/>
-                <w:sz w:val="28"/>
-                <w:szCs w:val="28"/>
-              </w:rPr>
-              <w:t>a</w:t>
-            </w:r>
-            <w:proofErr w:type="spellEnd"/>
-            <w:r>
-              <w:rPr>
-                <w:rFonts w:ascii="Times New Roman" w:hAnsi="Times New Roman" w:cs="Times New Roman"/>
-                <w:sz w:val="28"/>
-                <w:szCs w:val="28"/>
-              </w:rPr>
-              <w:t xml:space="preserve"> and b        </w:t>
+              <w:t xml:space="preserve">       c.  a and b        </w:t>
             </w:r>
             <w:r>
               <w:rPr>
@@ -3997,17 +3759,78 @@
                 <w:sz w:val="28"/>
                 <w:szCs w:val="28"/>
               </w:rPr>
-              <w:t xml:space="preserve">Cox’s </w:t>
+              <w:t>Cox’s Bazar</w:t>
+            </w:r>
+            <w:r>
+              <w:rPr>
+                <w:rFonts w:ascii="Times New Roman" w:hAnsi="Times New Roman" w:cs="Times New Roman"/>
+                <w:sz w:val="28"/>
+                <w:szCs w:val="28"/>
+              </w:rPr>
+              <w:t xml:space="preserve"> which one is correct?</w:t>
+            </w:r>
+          </w:p>
+          <w:p>
+            <w:pPr>
+              <w:spacing w:after="0"/>
+              <w:rPr>
+                <w:rFonts w:ascii="Times New Roman" w:hAnsi="Times New Roman" w:cs="Times New Roman"/>
+                <w:sz w:val="28"/>
+                <w:szCs w:val="28"/>
+              </w:rPr>
+            </w:pPr>
+            <w:r>
+              <w:rPr>
+                <w:rFonts w:ascii="Times New Roman" w:hAnsi="Times New Roman" w:cs="Times New Roman"/>
+                <w:color w:val="FF0000"/>
+                <w:sz w:val="28"/>
+                <w:szCs w:val="28"/>
+              </w:rPr>
+              <w:t>a</w:t>
+            </w:r>
+            <w:r>
+              <w:rPr>
+                <w:rFonts w:ascii="Times New Roman" w:hAnsi="Times New Roman" w:cs="Times New Roman"/>
+                <w:color w:val="FF0000"/>
+                <w:sz w:val="28"/>
+                <w:szCs w:val="28"/>
+              </w:rPr>
+              <w:t>. alert(“Cox\’s Bazar”)</w:t>
+            </w:r>
+            <w:r>
+              <w:rPr>
+                <w:rFonts w:ascii="Times New Roman" w:hAnsi="Times New Roman" w:cs="Times New Roman"/>
+                <w:sz w:val="28"/>
+                <w:szCs w:val="28"/>
+              </w:rPr>
+              <w:t xml:space="preserve">      b. alert(“Cox’\s Bazar”)</w:t>
+            </w:r>
+          </w:p>
+          <w:p>
+            <w:pPr>
+              <w:spacing w:after="0"/>
+              <w:rPr>
+                <w:rFonts w:ascii="Times New Roman" w:hAnsi="Times New Roman" w:cs="Times New Roman"/>
+                <w:sz w:val="28"/>
+                <w:szCs w:val="28"/>
+              </w:rPr>
+            </w:pPr>
+            <w:r>
+              <w:rPr>
+                <w:rFonts w:ascii="Times New Roman" w:hAnsi="Times New Roman" w:cs="Times New Roman"/>
+                <w:sz w:val="28"/>
+                <w:szCs w:val="28"/>
+              </w:rPr>
+              <w:t>c. alert(“</w:t>
             </w:r>
             <w:proofErr w:type="spellStart"/>
             <w:r>
               <w:rPr>
                 <w:rFonts w:ascii="Times New Roman" w:hAnsi="Times New Roman" w:cs="Times New Roman"/>
-                <w:b/>
-                <w:sz w:val="28"/>
-                <w:szCs w:val="28"/>
-              </w:rPr>
-              <w:t>Bazar</w:t>
+                <w:sz w:val="28"/>
+                <w:szCs w:val="28"/>
+              </w:rPr>
+              <w:t>Coxa</w:t>
             </w:r>
             <w:proofErr w:type="spellEnd"/>
             <w:r>
@@ -4016,154 +3839,17 @@
                 <w:sz w:val="28"/>
                 <w:szCs w:val="28"/>
               </w:rPr>
-              <w:t xml:space="preserve"> which one is correct?</w:t>
-            </w:r>
-          </w:p>
-          <w:p>
-            <w:pPr>
-              <w:spacing w:after="0"/>
-              <w:rPr>
-                <w:rFonts w:ascii="Times New Roman" w:hAnsi="Times New Roman" w:cs="Times New Roman"/>
-                <w:sz w:val="28"/>
-                <w:szCs w:val="28"/>
-              </w:rPr>
-            </w:pPr>
-            <w:r>
-              <w:rPr>
-                <w:rFonts w:ascii="Times New Roman" w:hAnsi="Times New Roman" w:cs="Times New Roman"/>
-                <w:color w:val="FF0000"/>
-                <w:sz w:val="28"/>
-                <w:szCs w:val="28"/>
-              </w:rPr>
-              <w:t>a</w:t>
-            </w:r>
-            <w:r>
-              <w:rPr>
-                <w:rFonts w:ascii="Times New Roman" w:hAnsi="Times New Roman" w:cs="Times New Roman"/>
-                <w:color w:val="FF0000"/>
-                <w:sz w:val="28"/>
-                <w:szCs w:val="28"/>
-              </w:rPr>
-              <w:t xml:space="preserve">. alert(“Cox\’s </w:t>
-            </w:r>
-            <w:proofErr w:type="spellStart"/>
-            <w:r>
-              <w:rPr>
-                <w:rFonts w:ascii="Times New Roman" w:hAnsi="Times New Roman" w:cs="Times New Roman"/>
-                <w:color w:val="FF0000"/>
-                <w:sz w:val="28"/>
-                <w:szCs w:val="28"/>
-              </w:rPr>
-              <w:t>Bazar</w:t>
-            </w:r>
-            <w:proofErr w:type="spellEnd"/>
-            <w:r>
-              <w:rPr>
-                <w:rFonts w:ascii="Times New Roman" w:hAnsi="Times New Roman" w:cs="Times New Roman"/>
-                <w:color w:val="FF0000"/>
-                <w:sz w:val="28"/>
-                <w:szCs w:val="28"/>
-              </w:rPr>
-              <w:t>”)</w:t>
-            </w:r>
-            <w:r>
-              <w:rPr>
-                <w:rFonts w:ascii="Times New Roman" w:hAnsi="Times New Roman" w:cs="Times New Roman"/>
-                <w:sz w:val="28"/>
-                <w:szCs w:val="28"/>
-              </w:rPr>
-              <w:t xml:space="preserve">      b. alert(“Cox’\s </w:t>
-            </w:r>
-            <w:proofErr w:type="spellStart"/>
-            <w:r>
-              <w:rPr>
-                <w:rFonts w:ascii="Times New Roman" w:hAnsi="Times New Roman" w:cs="Times New Roman"/>
-                <w:sz w:val="28"/>
-                <w:szCs w:val="28"/>
-              </w:rPr>
-              <w:t>Bazar</w:t>
-            </w:r>
-            <w:proofErr w:type="spellEnd"/>
-            <w:r>
-              <w:rPr>
-                <w:rFonts w:ascii="Times New Roman" w:hAnsi="Times New Roman" w:cs="Times New Roman"/>
-                <w:sz w:val="28"/>
-                <w:szCs w:val="28"/>
-              </w:rPr>
-              <w:t>”)</w:t>
-            </w:r>
-          </w:p>
-          <w:p>
-            <w:pPr>
-              <w:spacing w:after="0"/>
-              <w:rPr>
-                <w:rFonts w:ascii="Times New Roman" w:hAnsi="Times New Roman" w:cs="Times New Roman"/>
-                <w:sz w:val="28"/>
-                <w:szCs w:val="28"/>
-              </w:rPr>
-            </w:pPr>
-            <w:r>
-              <w:rPr>
-                <w:rFonts w:ascii="Times New Roman" w:hAnsi="Times New Roman" w:cs="Times New Roman"/>
-                <w:sz w:val="28"/>
-                <w:szCs w:val="28"/>
-              </w:rPr>
-              <w:t>c. alert(“</w:t>
-            </w:r>
-            <w:proofErr w:type="spellStart"/>
-            <w:r>
-              <w:rPr>
-                <w:rFonts w:ascii="Times New Roman" w:hAnsi="Times New Roman" w:cs="Times New Roman"/>
-                <w:sz w:val="28"/>
-                <w:szCs w:val="28"/>
-              </w:rPr>
-              <w:t>Coxa</w:t>
-            </w:r>
-            <w:proofErr w:type="spellEnd"/>
-            <w:r>
-              <w:rPr>
-                <w:rFonts w:ascii="Times New Roman" w:hAnsi="Times New Roman" w:cs="Times New Roman"/>
-                <w:sz w:val="28"/>
-                <w:szCs w:val="28"/>
-              </w:rPr>
-              <w:t xml:space="preserve">\s’ </w:t>
-            </w:r>
-            <w:proofErr w:type="spellStart"/>
-            <w:r>
-              <w:rPr>
-                <w:rFonts w:ascii="Times New Roman" w:hAnsi="Times New Roman" w:cs="Times New Roman"/>
-                <w:sz w:val="28"/>
-                <w:szCs w:val="28"/>
-              </w:rPr>
-              <w:t>Bazar</w:t>
-            </w:r>
-            <w:proofErr w:type="spellEnd"/>
-            <w:r>
-              <w:rPr>
-                <w:rFonts w:ascii="Times New Roman" w:hAnsi="Times New Roman" w:cs="Times New Roman"/>
-                <w:sz w:val="28"/>
-                <w:szCs w:val="28"/>
-              </w:rPr>
-              <w:t xml:space="preserve">”)    d. alert(“Cox’s </w:t>
-            </w:r>
-            <w:proofErr w:type="spellStart"/>
-            <w:r>
-              <w:rPr>
-                <w:rFonts w:ascii="Times New Roman" w:hAnsi="Times New Roman" w:cs="Times New Roman"/>
-                <w:sz w:val="28"/>
-                <w:szCs w:val="28"/>
-              </w:rPr>
-              <w:t>Bazar</w:t>
-            </w:r>
-            <w:proofErr w:type="spellEnd"/>
-            <w:r>
-              <w:rPr>
-                <w:rFonts w:ascii="Times New Roman" w:hAnsi="Times New Roman" w:cs="Times New Roman"/>
-                <w:sz w:val="28"/>
-                <w:szCs w:val="28"/>
-              </w:rPr>
-              <w:t xml:space="preserve">”)    </w:t>
-            </w:r>
+              <w:t xml:space="preserve">\s’ Bazar”)    d. alert(“Cox’s Bazar”)    </w:t>
+            </w:r>
+          </w:p>
+          <w:p>
+            <w:pPr>
+              <w:rPr>
+                <w:rFonts w:ascii="Times New Roman" w:hAnsi="Times New Roman" w:cs="Times New Roman"/>
+                <w:sz w:val="28"/>
+                <w:szCs w:val="28"/>
+              </w:rPr>
+            </w:pPr>
           </w:p>
         </w:tc>
         <w:tc>
@@ -4274,23 +3960,13 @@
                 <w:szCs w:val="28"/>
               </w:rPr>
             </w:pPr>
-            <w:proofErr w:type="spellStart"/>
-            <w:r>
-              <w:rPr>
-                <w:rFonts w:ascii="Times New Roman" w:hAnsi="Times New Roman" w:cs="Times New Roman"/>
-                <w:sz w:val="28"/>
-                <w:szCs w:val="28"/>
-              </w:rPr>
-              <w:t>var</w:t>
-            </w:r>
-            <w:proofErr w:type="spellEnd"/>
-            <w:r>
-              <w:rPr>
-                <w:rFonts w:ascii="Times New Roman" w:hAnsi="Times New Roman" w:cs="Times New Roman"/>
-                <w:sz w:val="28"/>
-                <w:szCs w:val="28"/>
-              </w:rPr>
-              <w:t xml:space="preserve"> </w:t>
+            <w:r>
+              <w:rPr>
+                <w:rFonts w:ascii="Times New Roman" w:hAnsi="Times New Roman" w:cs="Times New Roman"/>
+                <w:sz w:val="28"/>
+                <w:szCs w:val="28"/>
+              </w:rPr>
+              <w:t xml:space="preserve">var </w:t>
             </w:r>
             <w:proofErr w:type="spellStart"/>
             <w:r>
@@ -4356,23 +4032,13 @@
                 <w:szCs w:val="28"/>
               </w:rPr>
             </w:pPr>
-            <w:proofErr w:type="spellStart"/>
-            <w:r>
-              <w:rPr>
-                <w:rFonts w:ascii="Times New Roman" w:hAnsi="Times New Roman" w:cs="Times New Roman"/>
-                <w:sz w:val="28"/>
-                <w:szCs w:val="28"/>
-              </w:rPr>
-              <w:t>document.write</w:t>
-            </w:r>
-            <w:proofErr w:type="spellEnd"/>
-            <w:r>
-              <w:rPr>
-                <w:rFonts w:ascii="Times New Roman" w:hAnsi="Times New Roman" w:cs="Times New Roman"/>
-                <w:sz w:val="28"/>
-                <w:szCs w:val="28"/>
-              </w:rPr>
-              <w:t>(</w:t>
+            <w:r>
+              <w:rPr>
+                <w:rFonts w:ascii="Times New Roman" w:hAnsi="Times New Roman" w:cs="Times New Roman"/>
+                <w:sz w:val="28"/>
+                <w:szCs w:val="28"/>
+              </w:rPr>
+              <w:t>document.write(</w:t>
             </w:r>
             <w:proofErr w:type="spellStart"/>
             <w:r>
@@ -4502,16 +4168,7 @@
                 <w:sz w:val="28"/>
                 <w:szCs w:val="28"/>
               </w:rPr>
-              <w:t xml:space="preserve">    </w:t>
-            </w:r>
-            <w:r>
-              <w:rPr>
-                <w:rFonts w:ascii="Times New Roman" w:hAnsi="Times New Roman" w:cs="Times New Roman"/>
-                <w:sz w:val="28"/>
-                <w:szCs w:val="28"/>
-              </w:rPr>
-              <w:lastRenderedPageBreak/>
-              <w:t>d. PHP</w:t>
+              <w:t xml:space="preserve">    d. PHP</w:t>
             </w:r>
           </w:p>
           <w:p>
@@ -4547,7 +4204,6 @@
                 <w:sz w:val="28"/>
                 <w:szCs w:val="28"/>
               </w:rPr>
-              <w:lastRenderedPageBreak/>
               <w:t>2</w:t>
             </w:r>
             <w:r>
@@ -4597,7 +4253,7 @@
                 <w:sz w:val="28"/>
                 <w:szCs w:val="28"/>
               </w:rPr>
-              <w:t xml:space="preserve">a. </w:t>
+              <w:t xml:space="preserve">a. document.write()            b. </w:t>
             </w:r>
             <w:proofErr w:type="spellStart"/>
             <w:r>
@@ -4606,7 +4262,7 @@
                 <w:sz w:val="28"/>
                 <w:szCs w:val="28"/>
               </w:rPr>
-              <w:t>document.write</w:t>
+              <w:t>Math.floor</w:t>
             </w:r>
             <w:proofErr w:type="spellEnd"/>
             <w:r>
@@ -4615,7 +4271,25 @@
                 <w:sz w:val="28"/>
                 <w:szCs w:val="28"/>
               </w:rPr>
-              <w:t xml:space="preserve">()            b. </w:t>
+              <w:t>()</w:t>
+            </w:r>
+          </w:p>
+          <w:p>
+            <w:pPr>
+              <w:spacing w:after="0"/>
+              <w:rPr>
+                <w:rFonts w:ascii="Times New Roman" w:eastAsia="Calibri" w:hAnsi="Times New Roman" w:cs="Times New Roman"/>
+                <w:sz w:val="28"/>
+                <w:szCs w:val="28"/>
+              </w:rPr>
+            </w:pPr>
+            <w:r>
+              <w:rPr>
+                <w:rFonts w:ascii="Times New Roman" w:eastAsia="Calibri" w:hAnsi="Times New Roman" w:cs="Times New Roman"/>
+                <w:sz w:val="28"/>
+                <w:szCs w:val="28"/>
+              </w:rPr>
+              <w:t xml:space="preserve">c. </w:t>
             </w:r>
             <w:proofErr w:type="spellStart"/>
             <w:r>
@@ -4624,7 +4298,7 @@
                 <w:sz w:val="28"/>
                 <w:szCs w:val="28"/>
               </w:rPr>
-              <w:t>Math.floor</w:t>
+              <w:t>myStr</w:t>
             </w:r>
             <w:proofErr w:type="spellEnd"/>
             <w:r>
@@ -4633,42 +4307,6 @@
                 <w:sz w:val="28"/>
                 <w:szCs w:val="28"/>
               </w:rPr>
-              <w:t>()</w:t>
-            </w:r>
-          </w:p>
-          <w:p>
-            <w:pPr>
-              <w:spacing w:after="0"/>
-              <w:rPr>
-                <w:rFonts w:ascii="Times New Roman" w:eastAsia="Calibri" w:hAnsi="Times New Roman" w:cs="Times New Roman"/>
-                <w:sz w:val="28"/>
-                <w:szCs w:val="28"/>
-              </w:rPr>
-            </w:pPr>
-            <w:r>
-              <w:rPr>
-                <w:rFonts w:ascii="Times New Roman" w:eastAsia="Calibri" w:hAnsi="Times New Roman" w:cs="Times New Roman"/>
-                <w:sz w:val="28"/>
-                <w:szCs w:val="28"/>
-              </w:rPr>
-              <w:t xml:space="preserve">c. </w:t>
-            </w:r>
-            <w:proofErr w:type="spellStart"/>
-            <w:r>
-              <w:rPr>
-                <w:rFonts w:ascii="Times New Roman" w:eastAsia="Calibri" w:hAnsi="Times New Roman" w:cs="Times New Roman"/>
-                <w:sz w:val="28"/>
-                <w:szCs w:val="28"/>
-              </w:rPr>
-              <w:t>myStr</w:t>
-            </w:r>
-            <w:proofErr w:type="spellEnd"/>
-            <w:r>
-              <w:rPr>
-                <w:rFonts w:ascii="Times New Roman" w:eastAsia="Calibri" w:hAnsi="Times New Roman" w:cs="Times New Roman"/>
-                <w:sz w:val="28"/>
-                <w:szCs w:val="28"/>
-              </w:rPr>
               <w:t xml:space="preserve">()                           </w:t>
             </w:r>
             <w:r>
@@ -4712,6 +4350,7 @@
                 <w:sz w:val="28"/>
                 <w:szCs w:val="28"/>
               </w:rPr>
+              <w:lastRenderedPageBreak/>
               <w:t>and b</w:t>
             </w:r>
             <w:r>
@@ -4743,6 +4382,7 @@
                 <w:sz w:val="28"/>
                 <w:szCs w:val="28"/>
               </w:rPr>
+              <w:lastRenderedPageBreak/>
               <w:t>32</w:t>
             </w:r>
             <w:r>
@@ -4829,7 +4469,16 @@
                 <w:sz w:val="28"/>
                 <w:szCs w:val="28"/>
               </w:rPr>
-              <w:t>window.formname.elementname.value</w:t>
+              <w:t>window.formname.elementname.</w:t>
+            </w:r>
+            <w:r>
+              <w:rPr>
+                <w:rFonts w:ascii="Times New Roman" w:eastAsia="Calibri" w:hAnsi="Times New Roman" w:cs="Times New Roman"/>
+                <w:sz w:val="28"/>
+                <w:szCs w:val="28"/>
+              </w:rPr>
+              <w:lastRenderedPageBreak/>
+              <w:t>value</w:t>
             </w:r>
             <w:proofErr w:type="spellEnd"/>
           </w:p>
@@ -4912,6 +4561,7 @@
                 <w:sz w:val="28"/>
                 <w:szCs w:val="28"/>
               </w:rPr>
+              <w:lastRenderedPageBreak/>
               <w:t>2</w:t>
             </w:r>
             <w:r>
@@ -4955,6 +4605,14 @@
                 <w:szCs w:val="28"/>
               </w:rPr>
             </w:pPr>
+            <w:r>
+              <w:rPr>
+                <w:rFonts w:ascii="Times New Roman" w:eastAsia="Calibri" w:hAnsi="Times New Roman" w:cs="Times New Roman"/>
+                <w:sz w:val="28"/>
+                <w:szCs w:val="28"/>
+              </w:rPr>
+              <w:t>document.write(</w:t>
+            </w:r>
             <w:proofErr w:type="spellStart"/>
             <w:r>
               <w:rPr>
@@ -4962,7 +4620,7 @@
                 <w:sz w:val="28"/>
                 <w:szCs w:val="28"/>
               </w:rPr>
-              <w:t>document.write</w:t>
+              <w:t>Math.min</w:t>
             </w:r>
             <w:proofErr w:type="spellEnd"/>
             <w:r>
@@ -4971,7 +4629,7 @@
                 <w:sz w:val="28"/>
                 <w:szCs w:val="28"/>
               </w:rPr>
-              <w:t>(Math.min(15,5)</w:t>
+              <w:t>(15,5)</w:t>
             </w:r>
           </w:p>
           <w:p>
@@ -5681,7 +5339,7 @@
                 <w:sz w:val="28"/>
                 <w:szCs w:val="28"/>
               </w:rPr>
-              <w:t xml:space="preserve">a. </w:t>
+              <w:t>a. var r = function(“</w:t>
             </w:r>
             <w:proofErr w:type="spellStart"/>
             <w:r>
@@ -5690,7 +5348,7 @@
                 <w:sz w:val="28"/>
                 <w:szCs w:val="28"/>
               </w:rPr>
-              <w:t>var</w:t>
+              <w:t>a”,”b</w:t>
             </w:r>
             <w:proofErr w:type="spellEnd"/>
             <w:r>
@@ -5699,7 +5357,7 @@
                 <w:sz w:val="28"/>
                 <w:szCs w:val="28"/>
               </w:rPr>
-              <w:t xml:space="preserve"> r = function(“</w:t>
+              <w:t xml:space="preserve">”, “return </w:t>
             </w:r>
             <w:proofErr w:type="spellStart"/>
             <w:r>
@@ -5708,7 +5366,7 @@
                 <w:sz w:val="28"/>
                 <w:szCs w:val="28"/>
               </w:rPr>
-              <w:t>a”,”b</w:t>
+              <w:t>a+b</w:t>
             </w:r>
             <w:proofErr w:type="spellEnd"/>
             <w:r>
@@ -5717,7 +5375,25 @@
                 <w:sz w:val="28"/>
                 <w:szCs w:val="28"/>
               </w:rPr>
-              <w:t xml:space="preserve">”, “return </w:t>
+              <w:t>”);</w:t>
+            </w:r>
+          </w:p>
+          <w:p>
+            <w:pPr>
+              <w:spacing w:after="0"/>
+              <w:rPr>
+                <w:rFonts w:ascii="Times New Roman" w:eastAsia="Calibri" w:hAnsi="Times New Roman" w:cs="Times New Roman"/>
+                <w:sz w:val="28"/>
+                <w:szCs w:val="28"/>
+              </w:rPr>
+            </w:pPr>
+            <w:r>
+              <w:rPr>
+                <w:rFonts w:ascii="Times New Roman" w:eastAsia="Calibri" w:hAnsi="Times New Roman" w:cs="Times New Roman"/>
+                <w:sz w:val="28"/>
+                <w:szCs w:val="28"/>
+              </w:rPr>
+              <w:t>b. var r = new function(“</w:t>
             </w:r>
             <w:proofErr w:type="spellStart"/>
             <w:r>
@@ -5726,6 +5402,24 @@
                 <w:sz w:val="28"/>
                 <w:szCs w:val="28"/>
               </w:rPr>
+              <w:t>a”,”b”,”return</w:t>
+            </w:r>
+            <w:proofErr w:type="spellEnd"/>
+            <w:r>
+              <w:rPr>
+                <w:rFonts w:ascii="Times New Roman" w:eastAsia="Calibri" w:hAnsi="Times New Roman" w:cs="Times New Roman"/>
+                <w:sz w:val="28"/>
+                <w:szCs w:val="28"/>
+              </w:rPr>
+              <w:t xml:space="preserve"> </w:t>
+            </w:r>
+            <w:proofErr w:type="spellStart"/>
+            <w:r>
+              <w:rPr>
+                <w:rFonts w:ascii="Times New Roman" w:eastAsia="Calibri" w:hAnsi="Times New Roman" w:cs="Times New Roman"/>
+                <w:sz w:val="28"/>
+                <w:szCs w:val="28"/>
+              </w:rPr>
               <w:t>a+b</w:t>
             </w:r>
             <w:proofErr w:type="spellEnd"/>
@@ -5750,60 +5444,56 @@
             <w:r>
               <w:rPr>
                 <w:rFonts w:ascii="Times New Roman" w:eastAsia="Calibri" w:hAnsi="Times New Roman" w:cs="Times New Roman"/>
-                <w:sz w:val="28"/>
-                <w:szCs w:val="28"/>
-              </w:rPr>
-              <w:t xml:space="preserve">b. </w:t>
+                <w:color w:val="FF0000"/>
+                <w:sz w:val="28"/>
+                <w:szCs w:val="28"/>
+              </w:rPr>
+              <w:t>c</w:t>
+            </w:r>
+            <w:r>
+              <w:rPr>
+                <w:rFonts w:ascii="Times New Roman" w:eastAsia="Calibri" w:hAnsi="Times New Roman" w:cs="Times New Roman"/>
+                <w:color w:val="FF0000"/>
+                <w:sz w:val="28"/>
+                <w:szCs w:val="28"/>
+              </w:rPr>
+              <w:t>. var r = new Function(“</w:t>
             </w:r>
             <w:proofErr w:type="spellStart"/>
             <w:r>
               <w:rPr>
                 <w:rFonts w:ascii="Times New Roman" w:eastAsia="Calibri" w:hAnsi="Times New Roman" w:cs="Times New Roman"/>
-                <w:sz w:val="28"/>
-                <w:szCs w:val="28"/>
-              </w:rPr>
-              <w:t>var</w:t>
+                <w:color w:val="FF0000"/>
+                <w:sz w:val="28"/>
+                <w:szCs w:val="28"/>
+              </w:rPr>
+              <w:t>a”,”b”,”return</w:t>
             </w:r>
             <w:proofErr w:type="spellEnd"/>
             <w:r>
               <w:rPr>
                 <w:rFonts w:ascii="Times New Roman" w:eastAsia="Calibri" w:hAnsi="Times New Roman" w:cs="Times New Roman"/>
-                <w:sz w:val="28"/>
-                <w:szCs w:val="28"/>
-              </w:rPr>
-              <w:t xml:space="preserve"> r = new function(“</w:t>
+                <w:color w:val="FF0000"/>
+                <w:sz w:val="28"/>
+                <w:szCs w:val="28"/>
+              </w:rPr>
+              <w:t xml:space="preserve"> </w:t>
             </w:r>
             <w:proofErr w:type="spellStart"/>
             <w:r>
               <w:rPr>
                 <w:rFonts w:ascii="Times New Roman" w:eastAsia="Calibri" w:hAnsi="Times New Roman" w:cs="Times New Roman"/>
-                <w:sz w:val="28"/>
-                <w:szCs w:val="28"/>
-              </w:rPr>
-              <w:t>a”,”b”,”return</w:t>
+                <w:color w:val="FF0000"/>
+                <w:sz w:val="28"/>
+                <w:szCs w:val="28"/>
+              </w:rPr>
+              <w:t>a+b</w:t>
             </w:r>
             <w:proofErr w:type="spellEnd"/>
             <w:r>
               <w:rPr>
                 <w:rFonts w:ascii="Times New Roman" w:eastAsia="Calibri" w:hAnsi="Times New Roman" w:cs="Times New Roman"/>
-                <w:sz w:val="28"/>
-                <w:szCs w:val="28"/>
-              </w:rPr>
-              <w:t xml:space="preserve"> </w:t>
-            </w:r>
-            <w:proofErr w:type="spellStart"/>
-            <w:r>
-              <w:rPr>
-                <w:rFonts w:ascii="Times New Roman" w:eastAsia="Calibri" w:hAnsi="Times New Roman" w:cs="Times New Roman"/>
-                <w:sz w:val="28"/>
-                <w:szCs w:val="28"/>
-              </w:rPr>
-              <w:t>a+b</w:t>
-            </w:r>
-            <w:proofErr w:type="spellEnd"/>
-            <w:r>
-              <w:rPr>
-                <w:rFonts w:ascii="Times New Roman" w:eastAsia="Calibri" w:hAnsi="Times New Roman" w:cs="Times New Roman"/>
+                <w:color w:val="FF0000"/>
                 <w:sz w:val="28"/>
                 <w:szCs w:val="28"/>
               </w:rPr>
@@ -5822,116 +5512,10 @@
             <w:r>
               <w:rPr>
                 <w:rFonts w:ascii="Times New Roman" w:eastAsia="Calibri" w:hAnsi="Times New Roman" w:cs="Times New Roman"/>
-                <w:color w:val="FF0000"/>
-                <w:sz w:val="28"/>
-                <w:szCs w:val="28"/>
-              </w:rPr>
-              <w:t>c</w:t>
-            </w:r>
-            <w:r>
-              <w:rPr>
-                <w:rFonts w:ascii="Times New Roman" w:eastAsia="Calibri" w:hAnsi="Times New Roman" w:cs="Times New Roman"/>
-                <w:color w:val="FF0000"/>
-                <w:sz w:val="28"/>
-                <w:szCs w:val="28"/>
-              </w:rPr>
-              <w:t xml:space="preserve">. </w:t>
-            </w:r>
-            <w:proofErr w:type="spellStart"/>
-            <w:r>
-              <w:rPr>
-                <w:rFonts w:ascii="Times New Roman" w:eastAsia="Calibri" w:hAnsi="Times New Roman" w:cs="Times New Roman"/>
-                <w:color w:val="FF0000"/>
-                <w:sz w:val="28"/>
-                <w:szCs w:val="28"/>
-              </w:rPr>
-              <w:t>var</w:t>
-            </w:r>
-            <w:proofErr w:type="spellEnd"/>
-            <w:r>
-              <w:rPr>
-                <w:rFonts w:ascii="Times New Roman" w:eastAsia="Calibri" w:hAnsi="Times New Roman" w:cs="Times New Roman"/>
-                <w:color w:val="FF0000"/>
-                <w:sz w:val="28"/>
-                <w:szCs w:val="28"/>
-              </w:rPr>
-              <w:t xml:space="preserve"> r = new Function(“</w:t>
-            </w:r>
-            <w:proofErr w:type="spellStart"/>
-            <w:r>
-              <w:rPr>
-                <w:rFonts w:ascii="Times New Roman" w:eastAsia="Calibri" w:hAnsi="Times New Roman" w:cs="Times New Roman"/>
-                <w:color w:val="FF0000"/>
-                <w:sz w:val="28"/>
-                <w:szCs w:val="28"/>
-              </w:rPr>
-              <w:t>a”,”b”,”return</w:t>
-            </w:r>
-            <w:proofErr w:type="spellEnd"/>
-            <w:r>
-              <w:rPr>
-                <w:rFonts w:ascii="Times New Roman" w:eastAsia="Calibri" w:hAnsi="Times New Roman" w:cs="Times New Roman"/>
-                <w:color w:val="FF0000"/>
-                <w:sz w:val="28"/>
-                <w:szCs w:val="28"/>
-              </w:rPr>
-              <w:t xml:space="preserve"> </w:t>
-            </w:r>
-            <w:proofErr w:type="spellStart"/>
-            <w:r>
-              <w:rPr>
-                <w:rFonts w:ascii="Times New Roman" w:eastAsia="Calibri" w:hAnsi="Times New Roman" w:cs="Times New Roman"/>
-                <w:color w:val="FF0000"/>
-                <w:sz w:val="28"/>
-                <w:szCs w:val="28"/>
-              </w:rPr>
-              <w:t>a+b</w:t>
-            </w:r>
-            <w:proofErr w:type="spellEnd"/>
-            <w:r>
-              <w:rPr>
-                <w:rFonts w:ascii="Times New Roman" w:eastAsia="Calibri" w:hAnsi="Times New Roman" w:cs="Times New Roman"/>
-                <w:color w:val="FF0000"/>
-                <w:sz w:val="28"/>
-                <w:szCs w:val="28"/>
-              </w:rPr>
-              <w:t>”);</w:t>
-            </w:r>
-          </w:p>
-          <w:p>
-            <w:pPr>
-              <w:spacing w:after="0"/>
-              <w:rPr>
-                <w:rFonts w:ascii="Times New Roman" w:eastAsia="Calibri" w:hAnsi="Times New Roman" w:cs="Times New Roman"/>
-                <w:sz w:val="28"/>
-                <w:szCs w:val="28"/>
-              </w:rPr>
-            </w:pPr>
-            <w:r>
-              <w:rPr>
-                <w:rFonts w:ascii="Times New Roman" w:eastAsia="Calibri" w:hAnsi="Times New Roman" w:cs="Times New Roman"/>
-                <w:sz w:val="28"/>
-                <w:szCs w:val="28"/>
-              </w:rPr>
-              <w:t xml:space="preserve">d. </w:t>
-            </w:r>
-            <w:proofErr w:type="spellStart"/>
-            <w:r>
-              <w:rPr>
-                <w:rFonts w:ascii="Times New Roman" w:eastAsia="Calibri" w:hAnsi="Times New Roman" w:cs="Times New Roman"/>
-                <w:sz w:val="28"/>
-                <w:szCs w:val="28"/>
-              </w:rPr>
-              <w:t>var</w:t>
-            </w:r>
-            <w:proofErr w:type="spellEnd"/>
-            <w:r>
-              <w:rPr>
-                <w:rFonts w:ascii="Times New Roman" w:eastAsia="Calibri" w:hAnsi="Times New Roman" w:cs="Times New Roman"/>
-                <w:sz w:val="28"/>
-                <w:szCs w:val="28"/>
-              </w:rPr>
-              <w:t xml:space="preserve"> r =Function(“</w:t>
+                <w:sz w:val="28"/>
+                <w:szCs w:val="28"/>
+              </w:rPr>
+              <w:t>d. var r =Function(“</w:t>
             </w:r>
             <w:proofErr w:type="spellStart"/>
             <w:r>
@@ -6060,7 +5644,6 @@
                 <w:sz w:val="28"/>
                 <w:szCs w:val="28"/>
               </w:rPr>
-              <w:lastRenderedPageBreak/>
               <w:t>a</w:t>
             </w:r>
             <w:r>
@@ -6112,7 +5695,22 @@
                 <w:sz w:val="28"/>
                 <w:szCs w:val="28"/>
               </w:rPr>
-              <w:t>for/in loop</w:t>
+              <w:t xml:space="preserve">for/in </w:t>
+            </w:r>
+            <w:r>
+              <w:rPr>
+                <w:rFonts w:ascii="Times New Roman" w:eastAsia="Calibri" w:hAnsi="Times New Roman" w:cs="Times New Roman"/>
+                <w:color w:val="FF0000"/>
+                <w:sz w:val="28"/>
+                <w:szCs w:val="28"/>
+              </w:rPr>
+              <w:t xml:space="preserve">                                                                                                                                                                                                                                                                                                                                                                                                                                                                                                                                                                                                                                                                                                                                                                                                                                                                                                                                                                                                                                                                                                                                                                                                                                                                                                                                                                                                                                                                                                                                                                                                                                                                                                                                                                                                                                                                                                                                                                                                                                                                                                                                                                                                                                                                                                                                                                                                                                                                                                                                                                                                                                                                              </w:t>
+            </w:r>
+            <w:r>
+              <w:t xml:space="preserve">                                                                                                                                                                                                                                                          </w:t>
+            </w:r>
+            <w:r>
+              <w:t xml:space="preserve">                                                      </w:t>
             </w:r>
             <w:r>
               <w:rPr>
@@ -6178,8 +5776,8 @@
                 <w:rFonts w:ascii="Times New Roman" w:eastAsia="Calibri" w:hAnsi="Times New Roman" w:cs="Times New Roman"/>
                 <w:sz w:val="28"/>
                 <w:szCs w:val="28"/>
-              </w:rPr>
-              <w:lastRenderedPageBreak/>
+                <w:highlight w:val="yellow"/>
+              </w:rPr>
               <w:t>36</w:t>
             </w:r>
             <w:r>
@@ -6230,7 +5828,6 @@
                 <w:sz w:val="28"/>
                 <w:szCs w:val="28"/>
               </w:rPr>
-              <w:lastRenderedPageBreak/>
               <w:t>a.</w:t>
             </w:r>
             <w:r>
@@ -6337,8 +5934,8 @@
                 <w:rFonts w:ascii="Times New Roman" w:eastAsia="Calibri" w:hAnsi="Times New Roman" w:cs="Times New Roman"/>
                 <w:sz w:val="28"/>
                 <w:szCs w:val="28"/>
-              </w:rPr>
-              <w:lastRenderedPageBreak/>
+                <w:highlight w:val="yellow"/>
+              </w:rPr>
               <w:t>2</w:t>
             </w:r>
             <w:r>
@@ -6346,8 +5943,17 @@
                 <w:rFonts w:ascii="Times New Roman" w:eastAsia="Calibri" w:hAnsi="Times New Roman" w:cs="Times New Roman"/>
                 <w:sz w:val="28"/>
                 <w:szCs w:val="28"/>
-              </w:rPr>
-              <w:t>6.</w:t>
+                <w:highlight w:val="yellow"/>
+              </w:rPr>
+              <w:t>6</w:t>
+            </w:r>
+            <w:r>
+              <w:rPr>
+                <w:rFonts w:ascii="Times New Roman" w:eastAsia="Calibri" w:hAnsi="Times New Roman" w:cs="Times New Roman"/>
+                <w:sz w:val="28"/>
+                <w:szCs w:val="28"/>
+              </w:rPr>
+              <w:t>.</w:t>
             </w:r>
           </w:p>
         </w:tc>
@@ -6574,7 +6180,9 @@
                 <w:rFonts w:ascii="Times New Roman" w:eastAsia="Calibri" w:hAnsi="Times New Roman" w:cs="Times New Roman"/>
                 <w:sz w:val="28"/>
                 <w:szCs w:val="28"/>
-              </w:rPr>
+                <w:highlight w:val="yellow"/>
+              </w:rPr>
+              <w:lastRenderedPageBreak/>
               <w:t>2</w:t>
             </w:r>
             <w:r>
@@ -6582,8 +6190,17 @@
                 <w:rFonts w:ascii="Times New Roman" w:eastAsia="Calibri" w:hAnsi="Times New Roman" w:cs="Times New Roman"/>
                 <w:sz w:val="28"/>
                 <w:szCs w:val="28"/>
-              </w:rPr>
-              <w:t>7.</w:t>
+                <w:highlight w:val="yellow"/>
+              </w:rPr>
+              <w:t>7</w:t>
+            </w:r>
+            <w:r>
+              <w:rPr>
+                <w:rFonts w:ascii="Times New Roman" w:eastAsia="Calibri" w:hAnsi="Times New Roman" w:cs="Times New Roman"/>
+                <w:sz w:val="28"/>
+                <w:szCs w:val="28"/>
+              </w:rPr>
+              <w:t>.</w:t>
             </w:r>
           </w:p>
         </w:tc>
@@ -6672,6 +6289,7 @@
                 <w:rFonts w:ascii="Times New Roman" w:eastAsia="Calibri" w:hAnsi="Times New Roman" w:cs="Times New Roman"/>
                 <w:sz w:val="28"/>
                 <w:szCs w:val="28"/>
+                <w:highlight w:val="yellow"/>
               </w:rPr>
               <w:t>38</w:t>
             </w:r>
@@ -6763,6 +6381,7 @@
             <w:r>
               <w:rPr>
                 <w:rFonts w:ascii="Times New Roman" w:eastAsia="Calibri" w:hAnsi="Times New Roman" w:cs="Times New Roman"/>
+                <w:color w:val="FF0000"/>
                 <w:sz w:val="28"/>
                 <w:szCs w:val="28"/>
               </w:rPr>
@@ -6979,6 +6598,7 @@
                 <w:rFonts w:ascii="Times New Roman" w:eastAsia="Calibri" w:hAnsi="Times New Roman" w:cs="Times New Roman"/>
                 <w:sz w:val="28"/>
                 <w:szCs w:val="28"/>
+                <w:highlight w:val="yellow"/>
               </w:rPr>
               <w:t>39</w:t>
             </w:r>
@@ -7196,53 +6816,25 @@
                 <w:sz w:val="28"/>
                 <w:szCs w:val="28"/>
               </w:rPr>
-              <w:t xml:space="preserve">(){ </w:t>
-            </w:r>
-            <w:proofErr w:type="spellStart"/>
-            <w:r>
-              <w:rPr>
-                <w:rFonts w:ascii="Times New Roman" w:eastAsia="Calibri" w:hAnsi="Times New Roman" w:cs="Times New Roman"/>
-                <w:sz w:val="28"/>
-                <w:szCs w:val="28"/>
-              </w:rPr>
-              <w:t>var</w:t>
-            </w:r>
-            <w:proofErr w:type="spellEnd"/>
-            <w:r>
-              <w:rPr>
-                <w:rFonts w:ascii="Times New Roman" w:eastAsia="Calibri" w:hAnsi="Times New Roman" w:cs="Times New Roman"/>
-                <w:sz w:val="28"/>
-                <w:szCs w:val="28"/>
-              </w:rPr>
-              <w:t xml:space="preserve"> a =20; return a;}</w:t>
-            </w:r>
-          </w:p>
-          <w:p>
-            <w:pPr>
-              <w:spacing w:after="0"/>
-              <w:rPr>
-                <w:rFonts w:ascii="Times New Roman" w:eastAsia="Calibri" w:hAnsi="Times New Roman" w:cs="Times New Roman"/>
-                <w:sz w:val="28"/>
-                <w:szCs w:val="28"/>
-              </w:rPr>
-            </w:pPr>
-            <w:proofErr w:type="spellStart"/>
-            <w:r>
-              <w:rPr>
-                <w:rFonts w:ascii="Times New Roman" w:eastAsia="Calibri" w:hAnsi="Times New Roman" w:cs="Times New Roman"/>
-                <w:sz w:val="28"/>
-                <w:szCs w:val="28"/>
-              </w:rPr>
-              <w:t>document.write</w:t>
-            </w:r>
-            <w:proofErr w:type="spellEnd"/>
-            <w:r>
-              <w:rPr>
-                <w:rFonts w:ascii="Times New Roman" w:eastAsia="Calibri" w:hAnsi="Times New Roman" w:cs="Times New Roman"/>
-                <w:sz w:val="28"/>
-                <w:szCs w:val="28"/>
-              </w:rPr>
-              <w:t>(</w:t>
+              <w:t>(){ var a =20; return a;}</w:t>
+            </w:r>
+          </w:p>
+          <w:p>
+            <w:pPr>
+              <w:spacing w:after="0"/>
+              <w:rPr>
+                <w:rFonts w:ascii="Times New Roman" w:eastAsia="Calibri" w:hAnsi="Times New Roman" w:cs="Times New Roman"/>
+                <w:sz w:val="28"/>
+                <w:szCs w:val="28"/>
+              </w:rPr>
+            </w:pPr>
+            <w:r>
+              <w:rPr>
+                <w:rFonts w:ascii="Times New Roman" w:eastAsia="Calibri" w:hAnsi="Times New Roman" w:cs="Times New Roman"/>
+                <w:sz w:val="28"/>
+                <w:szCs w:val="28"/>
+              </w:rPr>
+              <w:t>document.write(</w:t>
             </w:r>
             <w:proofErr w:type="spellStart"/>
             <w:r>
@@ -7498,6 +7090,14 @@
                 <w:szCs w:val="28"/>
               </w:rPr>
             </w:pPr>
+            <w:r>
+              <w:rPr>
+                <w:rFonts w:ascii="Times New Roman" w:eastAsia="Calibri" w:hAnsi="Times New Roman" w:cs="Times New Roman"/>
+                <w:sz w:val="28"/>
+                <w:szCs w:val="28"/>
+              </w:rPr>
+              <w:t>var mod = function(</w:t>
+            </w:r>
             <w:proofErr w:type="spellStart"/>
             <w:r>
               <w:rPr>
@@ -7505,7 +7105,7 @@
                 <w:sz w:val="28"/>
                 <w:szCs w:val="28"/>
               </w:rPr>
-              <w:t>var</w:t>
+              <w:t>p,q</w:t>
             </w:r>
             <w:proofErr w:type="spellEnd"/>
             <w:r>
@@ -7514,7 +7114,7 @@
                 <w:sz w:val="28"/>
                 <w:szCs w:val="28"/>
               </w:rPr>
-              <w:t xml:space="preserve"> mod = function(</w:t>
+              <w:t xml:space="preserve">){return </w:t>
             </w:r>
             <w:proofErr w:type="spellStart"/>
             <w:r>
@@ -7523,7 +7123,7 @@
                 <w:sz w:val="28"/>
                 <w:szCs w:val="28"/>
               </w:rPr>
-              <w:t>p,q</w:t>
+              <w:t>p%q</w:t>
             </w:r>
             <w:proofErr w:type="spellEnd"/>
             <w:r>
@@ -7532,24 +7132,6 @@
                 <w:sz w:val="28"/>
                 <w:szCs w:val="28"/>
               </w:rPr>
-              <w:t xml:space="preserve">){return </w:t>
-            </w:r>
-            <w:proofErr w:type="spellStart"/>
-            <w:r>
-              <w:rPr>
-                <w:rFonts w:ascii="Times New Roman" w:eastAsia="Calibri" w:hAnsi="Times New Roman" w:cs="Times New Roman"/>
-                <w:sz w:val="28"/>
-                <w:szCs w:val="28"/>
-              </w:rPr>
-              <w:t>p%q</w:t>
-            </w:r>
-            <w:proofErr w:type="spellEnd"/>
-            <w:r>
-              <w:rPr>
-                <w:rFonts w:ascii="Times New Roman" w:eastAsia="Calibri" w:hAnsi="Times New Roman" w:cs="Times New Roman"/>
-                <w:sz w:val="28"/>
-                <w:szCs w:val="28"/>
-              </w:rPr>
               <w:t>}</w:t>
             </w:r>
           </w:p>
@@ -7562,23 +7144,13 @@
                 <w:szCs w:val="28"/>
               </w:rPr>
             </w:pPr>
-            <w:proofErr w:type="spellStart"/>
-            <w:r>
-              <w:rPr>
-                <w:rFonts w:ascii="Times New Roman" w:eastAsia="Calibri" w:hAnsi="Times New Roman" w:cs="Times New Roman"/>
-                <w:sz w:val="28"/>
-                <w:szCs w:val="28"/>
-              </w:rPr>
-              <w:t>document.write</w:t>
-            </w:r>
-            <w:proofErr w:type="spellEnd"/>
-            <w:r>
-              <w:rPr>
-                <w:rFonts w:ascii="Times New Roman" w:eastAsia="Calibri" w:hAnsi="Times New Roman" w:cs="Times New Roman"/>
-                <w:sz w:val="28"/>
-                <w:szCs w:val="28"/>
-              </w:rPr>
-              <w:t>(mod(10,5);</w:t>
+            <w:r>
+              <w:rPr>
+                <w:rFonts w:ascii="Times New Roman" w:eastAsia="Calibri" w:hAnsi="Times New Roman" w:cs="Times New Roman"/>
+                <w:sz w:val="28"/>
+                <w:szCs w:val="28"/>
+              </w:rPr>
+              <w:t>document.write(mod(10,5);</w:t>
             </w:r>
           </w:p>
           <w:p>
@@ -7662,6 +7234,7 @@
                 <w:rFonts w:ascii="Times New Roman" w:eastAsia="Calibri" w:hAnsi="Times New Roman" w:cs="Times New Roman"/>
                 <w:sz w:val="28"/>
                 <w:szCs w:val="28"/>
+                <w:highlight w:val="yellow"/>
               </w:rPr>
               <w:t>41</w:t>
             </w:r>
@@ -7812,7 +7385,7 @@
                 <w:sz w:val="28"/>
                 <w:szCs w:val="28"/>
               </w:rPr>
-              <w:t xml:space="preserve">a. </w:t>
+              <w:t xml:space="preserve">a. document.write()            b. </w:t>
             </w:r>
             <w:proofErr w:type="spellStart"/>
             <w:r>
@@ -7821,7 +7394,7 @@
                 <w:sz w:val="28"/>
                 <w:szCs w:val="28"/>
               </w:rPr>
-              <w:t>document.write</w:t>
+              <w:t>Math.floor</w:t>
             </w:r>
             <w:proofErr w:type="spellEnd"/>
             <w:r>
@@ -7830,7 +7403,25 @@
                 <w:sz w:val="28"/>
                 <w:szCs w:val="28"/>
               </w:rPr>
-              <w:t xml:space="preserve">()            b. </w:t>
+              <w:t>()</w:t>
+            </w:r>
+          </w:p>
+          <w:p>
+            <w:pPr>
+              <w:spacing w:after="0"/>
+              <w:rPr>
+                <w:rFonts w:ascii="Times New Roman" w:eastAsia="Calibri" w:hAnsi="Times New Roman" w:cs="Times New Roman"/>
+                <w:sz w:val="28"/>
+                <w:szCs w:val="28"/>
+              </w:rPr>
+            </w:pPr>
+            <w:r>
+              <w:rPr>
+                <w:rFonts w:ascii="Times New Roman" w:eastAsia="Calibri" w:hAnsi="Times New Roman" w:cs="Times New Roman"/>
+                <w:sz w:val="28"/>
+                <w:szCs w:val="28"/>
+              </w:rPr>
+              <w:t xml:space="preserve">c. </w:t>
             </w:r>
             <w:proofErr w:type="spellStart"/>
             <w:r>
@@ -7839,7 +7430,7 @@
                 <w:sz w:val="28"/>
                 <w:szCs w:val="28"/>
               </w:rPr>
-              <w:t>Math.floor</w:t>
+              <w:t>myStr</w:t>
             </w:r>
             <w:proofErr w:type="spellEnd"/>
             <w:r>
@@ -7848,42 +7439,6 @@
                 <w:sz w:val="28"/>
                 <w:szCs w:val="28"/>
               </w:rPr>
-              <w:t>()</w:t>
-            </w:r>
-          </w:p>
-          <w:p>
-            <w:pPr>
-              <w:spacing w:after="0"/>
-              <w:rPr>
-                <w:rFonts w:ascii="Times New Roman" w:eastAsia="Calibri" w:hAnsi="Times New Roman" w:cs="Times New Roman"/>
-                <w:sz w:val="28"/>
-                <w:szCs w:val="28"/>
-              </w:rPr>
-            </w:pPr>
-            <w:r>
-              <w:rPr>
-                <w:rFonts w:ascii="Times New Roman" w:eastAsia="Calibri" w:hAnsi="Times New Roman" w:cs="Times New Roman"/>
-                <w:sz w:val="28"/>
-                <w:szCs w:val="28"/>
-              </w:rPr>
-              <w:t xml:space="preserve">c. </w:t>
-            </w:r>
-            <w:proofErr w:type="spellStart"/>
-            <w:r>
-              <w:rPr>
-                <w:rFonts w:ascii="Times New Roman" w:eastAsia="Calibri" w:hAnsi="Times New Roman" w:cs="Times New Roman"/>
-                <w:sz w:val="28"/>
-                <w:szCs w:val="28"/>
-              </w:rPr>
-              <w:t>myStr</w:t>
-            </w:r>
-            <w:proofErr w:type="spellEnd"/>
-            <w:r>
-              <w:rPr>
-                <w:rFonts w:ascii="Times New Roman" w:eastAsia="Calibri" w:hAnsi="Times New Roman" w:cs="Times New Roman"/>
-                <w:sz w:val="28"/>
-                <w:szCs w:val="28"/>
-              </w:rPr>
               <w:t xml:space="preserve">()                           </w:t>
             </w:r>
             <w:r>
@@ -7901,7 +7456,24 @@
                 <w:sz w:val="28"/>
                 <w:szCs w:val="28"/>
               </w:rPr>
-              <w:t xml:space="preserve">. both a </w:t>
+              <w:t xml:space="preserve">. </w:t>
+            </w:r>
+            <w:r>
+              <w:rPr>
+                <w:rFonts w:ascii="Times New Roman" w:eastAsia="Calibri" w:hAnsi="Times New Roman" w:cs="Times New Roman"/>
+                <w:color w:val="FF0000"/>
+                <w:sz w:val="28"/>
+                <w:szCs w:val="28"/>
+              </w:rPr>
+              <w:t>both a</w:t>
+            </w:r>
+            <w:r>
+              <w:rPr>
+                <w:rFonts w:ascii="Times New Roman" w:eastAsia="Calibri" w:hAnsi="Times New Roman" w:cs="Times New Roman"/>
+                <w:sz w:val="28"/>
+                <w:szCs w:val="28"/>
+              </w:rPr>
+              <w:t xml:space="preserve"> </w:t>
             </w:r>
             <w:r>
               <w:rPr>
@@ -8065,7 +7637,6 @@
                 <w:sz w:val="28"/>
                 <w:szCs w:val="28"/>
               </w:rPr>
-              <w:lastRenderedPageBreak/>
               <w:t>document.formname.elementname.value</w:t>
             </w:r>
             <w:proofErr w:type="spellEnd"/>
@@ -8110,7 +7681,6 @@
                 <w:sz w:val="28"/>
                 <w:szCs w:val="28"/>
               </w:rPr>
-              <w:lastRenderedPageBreak/>
               <w:t>43</w:t>
             </w:r>
             <w:r>
@@ -8154,6 +7724,14 @@
                 <w:szCs w:val="28"/>
               </w:rPr>
             </w:pPr>
+            <w:r>
+              <w:rPr>
+                <w:rFonts w:ascii="Times New Roman" w:eastAsia="Calibri" w:hAnsi="Times New Roman" w:cs="Times New Roman"/>
+                <w:sz w:val="28"/>
+                <w:szCs w:val="28"/>
+              </w:rPr>
+              <w:t>document.write(</w:t>
+            </w:r>
             <w:proofErr w:type="spellStart"/>
             <w:r>
               <w:rPr>
@@ -8161,7 +7739,7 @@
                 <w:sz w:val="28"/>
                 <w:szCs w:val="28"/>
               </w:rPr>
-              <w:t>document.write</w:t>
+              <w:t>Math.min</w:t>
             </w:r>
             <w:proofErr w:type="spellEnd"/>
             <w:r>
@@ -8170,7 +7748,7 @@
                 <w:sz w:val="28"/>
                 <w:szCs w:val="28"/>
               </w:rPr>
-              <w:t>(Math.min(15,5)</w:t>
+              <w:t>(15,5)</w:t>
             </w:r>
           </w:p>
           <w:p>
@@ -8205,7 +7783,16 @@
                 <w:sz w:val="28"/>
                 <w:szCs w:val="28"/>
               </w:rPr>
-              <w:t xml:space="preserve">            c. 10            d. none             </w:t>
+              <w:t xml:space="preserve">            c. 10            </w:t>
+            </w:r>
+            <w:r>
+              <w:rPr>
+                <w:rFonts w:ascii="Times New Roman" w:eastAsia="Calibri" w:hAnsi="Times New Roman" w:cs="Times New Roman"/>
+                <w:sz w:val="28"/>
+                <w:szCs w:val="28"/>
+              </w:rPr>
+              <w:lastRenderedPageBreak/>
+              <w:t xml:space="preserve">d. none             </w:t>
             </w:r>
           </w:p>
         </w:tc>
@@ -8227,7 +7814,9 @@
                 <w:rFonts w:ascii="Times New Roman" w:eastAsia="Calibri" w:hAnsi="Times New Roman" w:cs="Times New Roman"/>
                 <w:sz w:val="28"/>
                 <w:szCs w:val="28"/>
-              </w:rPr>
+                <w:highlight w:val="yellow"/>
+              </w:rPr>
+              <w:lastRenderedPageBreak/>
               <w:t>50</w:t>
             </w:r>
             <w:r>
@@ -8350,6 +7939,7 @@
                 <w:sz w:val="28"/>
                 <w:szCs w:val="28"/>
               </w:rPr>
+              <w:lastRenderedPageBreak/>
               <w:t xml:space="preserve">c. </w:t>
             </w:r>
             <w:proofErr w:type="spellStart"/>
@@ -8393,6 +7983,7 @@
                 <w:sz w:val="28"/>
                 <w:szCs w:val="28"/>
               </w:rPr>
+              <w:lastRenderedPageBreak/>
               <w:t>44</w:t>
             </w:r>
             <w:r>
@@ -8771,23 +8362,13 @@
                 <w:szCs w:val="28"/>
               </w:rPr>
             </w:pPr>
-            <w:proofErr w:type="spellStart"/>
-            <w:r>
-              <w:rPr>
-                <w:rFonts w:ascii="Courier New" w:eastAsia="Times New Roman" w:hAnsi="Courier New" w:cs="Courier New"/>
-                <w:sz w:val="28"/>
-                <w:szCs w:val="28"/>
-              </w:rPr>
-              <w:t>var</w:t>
-            </w:r>
-            <w:proofErr w:type="spellEnd"/>
-            <w:r>
-              <w:rPr>
-                <w:rFonts w:ascii="Courier New" w:eastAsia="Times New Roman" w:hAnsi="Courier New" w:cs="Courier New"/>
-                <w:sz w:val="28"/>
-                <w:szCs w:val="28"/>
-              </w:rPr>
-              <w:t xml:space="preserve"> s= </w:t>
+            <w:r>
+              <w:rPr>
+                <w:rFonts w:ascii="Courier New" w:eastAsia="Times New Roman" w:hAnsi="Courier New" w:cs="Courier New"/>
+                <w:sz w:val="28"/>
+                <w:szCs w:val="28"/>
+              </w:rPr>
+              <w:t xml:space="preserve">var s= </w:t>
             </w:r>
             <w:r>
               <w:rPr>
@@ -8849,23 +8430,13 @@
                 <w:szCs w:val="28"/>
               </w:rPr>
             </w:pPr>
-            <w:proofErr w:type="spellStart"/>
-            <w:r>
-              <w:rPr>
-                <w:rFonts w:ascii="Courier New" w:eastAsia="Times New Roman" w:hAnsi="Courier New" w:cs="Courier New"/>
-                <w:sz w:val="28"/>
-                <w:szCs w:val="28"/>
-              </w:rPr>
-              <w:t>var</w:t>
-            </w:r>
-            <w:proofErr w:type="spellEnd"/>
-            <w:r>
-              <w:rPr>
-                <w:rFonts w:ascii="Courier New" w:eastAsia="Times New Roman" w:hAnsi="Courier New" w:cs="Courier New"/>
-                <w:sz w:val="28"/>
-                <w:szCs w:val="28"/>
-              </w:rPr>
-              <w:t xml:space="preserve"> output= </w:t>
+            <w:r>
+              <w:rPr>
+                <w:rFonts w:ascii="Courier New" w:eastAsia="Times New Roman" w:hAnsi="Courier New" w:cs="Courier New"/>
+                <w:sz w:val="28"/>
+                <w:szCs w:val="28"/>
+              </w:rPr>
+              <w:t xml:space="preserve">var output= </w:t>
             </w:r>
             <w:proofErr w:type="spellStart"/>
             <w:r>
@@ -8955,23 +8526,13 @@
                 <w:szCs w:val="28"/>
               </w:rPr>
             </w:pPr>
-            <w:proofErr w:type="spellStart"/>
-            <w:r>
-              <w:rPr>
-                <w:rFonts w:ascii="Courier New" w:eastAsia="Times New Roman" w:hAnsi="Courier New" w:cs="Courier New"/>
-                <w:sz w:val="28"/>
-                <w:szCs w:val="28"/>
-              </w:rPr>
-              <w:t>document.write</w:t>
-            </w:r>
-            <w:proofErr w:type="spellEnd"/>
-            <w:r>
-              <w:rPr>
-                <w:rFonts w:ascii="Courier New" w:eastAsia="Times New Roman" w:hAnsi="Courier New" w:cs="Courier New"/>
-                <w:sz w:val="28"/>
-                <w:szCs w:val="28"/>
-              </w:rPr>
-              <w:t>(output);</w:t>
+            <w:r>
+              <w:rPr>
+                <w:rFonts w:ascii="Courier New" w:eastAsia="Times New Roman" w:hAnsi="Courier New" w:cs="Courier New"/>
+                <w:sz w:val="28"/>
+                <w:szCs w:val="28"/>
+              </w:rPr>
+              <w:t>document.write(output);</w:t>
             </w:r>
           </w:p>
           <w:p>
@@ -9043,7 +8604,15 @@
                 <w:sz w:val="28"/>
                 <w:szCs w:val="28"/>
               </w:rPr>
-              <w:t>&lt;/script&gt;</w:t>
+              <w:t>x()</w:t>
+            </w:r>
+            <w:r>
+              <w:rPr>
+                <w:rFonts w:ascii="Courier New" w:eastAsia="Times New Roman" w:hAnsi="Courier New" w:cs="Courier New"/>
+                <w:sz w:val="28"/>
+                <w:szCs w:val="28"/>
+              </w:rPr>
+              <w:t>;</w:t>
             </w:r>
           </w:p>
           <w:p>
@@ -9079,96 +8648,9 @@
                 <w:sz w:val="28"/>
                 <w:szCs w:val="28"/>
               </w:rPr>
-              <w:t>What is the output?</w:t>
-            </w:r>
-          </w:p>
-          <w:p>
-            <w:pPr>
-              <w:spacing w:after="0"/>
-              <w:rPr>
-                <w:rFonts w:ascii="Times New Roman" w:hAnsi="Times New Roman" w:cs="Times New Roman"/>
-                <w:sz w:val="28"/>
-                <w:szCs w:val="28"/>
-              </w:rPr>
-            </w:pPr>
-          </w:p>
-          <w:p>
-            <w:pPr>
-              <w:pStyle w:val="ListParagraph"/>
-              <w:numPr>
-                <w:ilvl w:val="0"/>
-                <w:numId w:val="8"/>
-              </w:numPr>
-              <w:spacing w:after="0"/>
-              <w:rPr>
-                <w:rFonts w:ascii="Times New Roman" w:hAnsi="Times New Roman" w:cs="Times New Roman"/>
-                <w:sz w:val="28"/>
-                <w:szCs w:val="28"/>
-              </w:rPr>
-            </w:pPr>
-            <w:r>
-              <w:rPr>
-                <w:rFonts w:ascii="Times New Roman" w:hAnsi="Times New Roman" w:cs="Times New Roman"/>
-                <w:sz w:val="28"/>
-                <w:szCs w:val="28"/>
-              </w:rPr>
-              <w:t xml:space="preserve">Luck    </w:t>
-            </w:r>
-            <w:r>
-              <w:rPr>
-                <w:rFonts w:ascii="Times New Roman" w:hAnsi="Times New Roman" w:cs="Times New Roman"/>
-                <w:color w:val="FF0000"/>
-                <w:sz w:val="28"/>
-                <w:szCs w:val="28"/>
-              </w:rPr>
-              <w:t>b</w:t>
-            </w:r>
-            <w:r>
-              <w:rPr>
-                <w:rFonts w:ascii="Times New Roman" w:hAnsi="Times New Roman" w:cs="Times New Roman"/>
-                <w:color w:val="FF0000"/>
-                <w:sz w:val="28"/>
-                <w:szCs w:val="28"/>
-              </w:rPr>
-              <w:t>. Good Luck</w:t>
-            </w:r>
-            <w:r>
-              <w:rPr>
-                <w:rFonts w:ascii="Times New Roman" w:hAnsi="Times New Roman" w:cs="Times New Roman"/>
-                <w:sz w:val="28"/>
-                <w:szCs w:val="28"/>
-              </w:rPr>
-              <w:t xml:space="preserve">  c. Bad Luck  d. none</w:t>
-            </w:r>
-          </w:p>
-        </w:tc>
-        <w:tc>
-          <w:tcPr>
-            <w:tcW w:w="504" w:type="dxa"/>
-          </w:tcPr>
-          <w:p>
-            <w:pPr>
-              <w:spacing w:after="0"/>
-              <w:rPr>
-                <w:rFonts w:ascii="Times New Roman" w:hAnsi="Times New Roman" w:cs="Times New Roman"/>
-                <w:sz w:val="28"/>
-                <w:szCs w:val="28"/>
-              </w:rPr>
-            </w:pPr>
-            <w:r>
-              <w:rPr>
-                <w:rFonts w:ascii="Times New Roman" w:hAnsi="Times New Roman" w:cs="Times New Roman"/>
-                <w:sz w:val="28"/>
-                <w:szCs w:val="28"/>
-              </w:rPr>
-              <w:t>52.</w:t>
-            </w:r>
-          </w:p>
-        </w:tc>
-        <w:tc>
-          <w:tcPr>
-            <w:tcW w:w="4070" w:type="dxa"/>
-          </w:tcPr>
+              <w:t>&lt;/script&gt;</w:t>
+            </w:r>
+          </w:p>
           <w:p>
             <w:pPr>
               <w:tabs>
@@ -9202,45 +8684,96 @@
                 <w:sz w:val="28"/>
                 <w:szCs w:val="28"/>
               </w:rPr>
-              <w:t>&lt;script type="text/</w:t>
-            </w:r>
-            <w:proofErr w:type="spellStart"/>
-            <w:r>
-              <w:rPr>
-                <w:rFonts w:ascii="Courier New" w:eastAsia="Times New Roman" w:hAnsi="Courier New" w:cs="Courier New"/>
-                <w:sz w:val="28"/>
-                <w:szCs w:val="28"/>
-              </w:rPr>
-              <w:t>javascript</w:t>
-            </w:r>
-            <w:proofErr w:type="spellEnd"/>
-            <w:r>
-              <w:rPr>
-                <w:rFonts w:ascii="Courier New" w:eastAsia="Times New Roman" w:hAnsi="Courier New" w:cs="Courier New"/>
-                <w:sz w:val="28"/>
-                <w:szCs w:val="28"/>
-              </w:rPr>
-              <w:t>" language="</w:t>
-            </w:r>
-            <w:proofErr w:type="spellStart"/>
-            <w:r>
-              <w:rPr>
-                <w:rFonts w:ascii="Courier New" w:eastAsia="Times New Roman" w:hAnsi="Courier New" w:cs="Courier New"/>
-                <w:sz w:val="28"/>
-                <w:szCs w:val="28"/>
-              </w:rPr>
-              <w:t>javascript</w:t>
-            </w:r>
-            <w:proofErr w:type="spellEnd"/>
-            <w:r>
-              <w:rPr>
-                <w:rFonts w:ascii="Courier New" w:eastAsia="Times New Roman" w:hAnsi="Courier New" w:cs="Courier New"/>
-                <w:sz w:val="28"/>
-                <w:szCs w:val="28"/>
-              </w:rPr>
-              <w:t>"&gt;</w:t>
-            </w:r>
-          </w:p>
+              <w:t>What is the output?</w:t>
+            </w:r>
+          </w:p>
+          <w:p>
+            <w:pPr>
+              <w:spacing w:after="0"/>
+              <w:rPr>
+                <w:rFonts w:ascii="Times New Roman" w:hAnsi="Times New Roman" w:cs="Times New Roman"/>
+                <w:sz w:val="28"/>
+                <w:szCs w:val="28"/>
+              </w:rPr>
+            </w:pPr>
+          </w:p>
+          <w:p>
+            <w:pPr>
+              <w:pStyle w:val="ListParagraph"/>
+              <w:numPr>
+                <w:ilvl w:val="0"/>
+                <w:numId w:val="8"/>
+              </w:numPr>
+              <w:spacing w:after="0"/>
+              <w:rPr>
+                <w:rFonts w:ascii="Times New Roman" w:hAnsi="Times New Roman" w:cs="Times New Roman"/>
+                <w:sz w:val="28"/>
+                <w:szCs w:val="28"/>
+              </w:rPr>
+            </w:pPr>
+            <w:r>
+              <w:rPr>
+                <w:rFonts w:ascii="Times New Roman" w:hAnsi="Times New Roman" w:cs="Times New Roman"/>
+                <w:sz w:val="28"/>
+                <w:szCs w:val="28"/>
+              </w:rPr>
+              <w:t xml:space="preserve">Luck    </w:t>
+            </w:r>
+            <w:r>
+              <w:rPr>
+                <w:rFonts w:ascii="Times New Roman" w:hAnsi="Times New Roman" w:cs="Times New Roman"/>
+                <w:color w:val="FF0000"/>
+                <w:sz w:val="28"/>
+                <w:szCs w:val="28"/>
+              </w:rPr>
+              <w:t>b</w:t>
+            </w:r>
+            <w:r>
+              <w:rPr>
+                <w:rFonts w:ascii="Times New Roman" w:hAnsi="Times New Roman" w:cs="Times New Roman"/>
+                <w:color w:val="FF0000"/>
+                <w:sz w:val="28"/>
+                <w:szCs w:val="28"/>
+              </w:rPr>
+              <w:t>. Good Luck</w:t>
+            </w:r>
+            <w:r>
+              <w:rPr>
+                <w:rFonts w:ascii="Times New Roman" w:hAnsi="Times New Roman" w:cs="Times New Roman"/>
+                <w:sz w:val="28"/>
+                <w:szCs w:val="28"/>
+              </w:rPr>
+              <w:t xml:space="preserve">  c. Bad Luck  d. none</w:t>
+            </w:r>
+          </w:p>
+        </w:tc>
+        <w:tc>
+          <w:tcPr>
+            <w:tcW w:w="504" w:type="dxa"/>
+          </w:tcPr>
+          <w:p>
+            <w:pPr>
+              <w:spacing w:after="0"/>
+              <w:rPr>
+                <w:rFonts w:ascii="Times New Roman" w:hAnsi="Times New Roman" w:cs="Times New Roman"/>
+                <w:sz w:val="28"/>
+                <w:szCs w:val="28"/>
+              </w:rPr>
+            </w:pPr>
+            <w:r>
+              <w:rPr>
+                <w:rFonts w:ascii="Times New Roman" w:hAnsi="Times New Roman" w:cs="Times New Roman"/>
+                <w:sz w:val="28"/>
+                <w:szCs w:val="28"/>
+              </w:rPr>
+              <w:t>52.</w:t>
+            </w:r>
+          </w:p>
+        </w:tc>
+        <w:tc>
+          <w:tcPr>
+            <w:tcW w:w="4070" w:type="dxa"/>
+          </w:tcPr>
           <w:p>
             <w:pPr>
               <w:tabs>
@@ -9268,6 +8801,50 @@
                 <w:szCs w:val="28"/>
               </w:rPr>
             </w:pPr>
+            <w:r>
+              <w:rPr>
+                <w:rFonts w:ascii="Courier New" w:eastAsia="Times New Roman" w:hAnsi="Courier New" w:cs="Courier New"/>
+                <w:sz w:val="28"/>
+                <w:szCs w:val="28"/>
+              </w:rPr>
+              <w:t>&lt;script type="text/</w:t>
+            </w:r>
+            <w:proofErr w:type="spellStart"/>
+            <w:r>
+              <w:rPr>
+                <w:rFonts w:ascii="Courier New" w:eastAsia="Times New Roman" w:hAnsi="Courier New" w:cs="Courier New"/>
+                <w:sz w:val="28"/>
+                <w:szCs w:val="28"/>
+              </w:rPr>
+              <w:t>javascript</w:t>
+            </w:r>
+            <w:proofErr w:type="spellEnd"/>
+            <w:r>
+              <w:rPr>
+                <w:rFonts w:ascii="Courier New" w:eastAsia="Times New Roman" w:hAnsi="Courier New" w:cs="Courier New"/>
+                <w:sz w:val="28"/>
+                <w:szCs w:val="28"/>
+              </w:rPr>
+              <w:t>" language="</w:t>
+            </w:r>
+            <w:proofErr w:type="spellStart"/>
+            <w:r>
+              <w:rPr>
+                <w:rFonts w:ascii="Courier New" w:eastAsia="Times New Roman" w:hAnsi="Courier New" w:cs="Courier New"/>
+                <w:sz w:val="28"/>
+                <w:szCs w:val="28"/>
+              </w:rPr>
+              <w:t>javascript</w:t>
+            </w:r>
+            <w:proofErr w:type="spellEnd"/>
+            <w:r>
+              <w:rPr>
+                <w:rFonts w:ascii="Courier New" w:eastAsia="Times New Roman" w:hAnsi="Courier New" w:cs="Courier New"/>
+                <w:sz w:val="28"/>
+                <w:szCs w:val="28"/>
+              </w:rPr>
+              <w:t>"&gt;</w:t>
+            </w:r>
           </w:p>
           <w:p>
             <w:pPr>
@@ -9296,32 +8873,6 @@
                 <w:szCs w:val="28"/>
               </w:rPr>
             </w:pPr>
-            <w:r>
-              <w:rPr>
-                <w:rFonts w:ascii="Courier New" w:eastAsia="Times New Roman" w:hAnsi="Courier New" w:cs="Courier New"/>
-                <w:sz w:val="28"/>
-                <w:szCs w:val="28"/>
-              </w:rPr>
-              <w:t>n</w:t>
-            </w:r>
-            <w:proofErr w:type="gramStart"/>
-            <w:r>
-              <w:rPr>
-                <w:rFonts w:ascii="Courier New" w:eastAsia="Times New Roman" w:hAnsi="Courier New" w:cs="Courier New"/>
-                <w:sz w:val="28"/>
-                <w:szCs w:val="28"/>
-              </w:rPr>
-              <w:t>=(</w:t>
-            </w:r>
-            <w:proofErr w:type="gramEnd"/>
-            <w:r>
-              <w:rPr>
-                <w:rFonts w:ascii="Courier New" w:eastAsia="Times New Roman" w:hAnsi="Courier New" w:cs="Courier New"/>
-                <w:sz w:val="28"/>
-                <w:szCs w:val="28"/>
-              </w:rPr>
-              <w:t>(91%3)==0)? "hello" : "bye";</w:t>
-            </w:r>
           </w:p>
           <w:p>
             <w:pPr>
@@ -9350,23 +8901,67 @@
                 <w:szCs w:val="28"/>
               </w:rPr>
             </w:pPr>
-            <w:proofErr w:type="spellStart"/>
-            <w:r>
-              <w:rPr>
-                <w:rFonts w:ascii="Courier New" w:eastAsia="Times New Roman" w:hAnsi="Courier New" w:cs="Courier New"/>
-                <w:sz w:val="28"/>
-                <w:szCs w:val="28"/>
-              </w:rPr>
-              <w:t>document.write</w:t>
-            </w:r>
-            <w:proofErr w:type="spellEnd"/>
-            <w:r>
-              <w:rPr>
-                <w:rFonts w:ascii="Courier New" w:eastAsia="Times New Roman" w:hAnsi="Courier New" w:cs="Courier New"/>
-                <w:sz w:val="28"/>
-                <w:szCs w:val="28"/>
-              </w:rPr>
-              <w:t>(n);</w:t>
+            <w:r>
+              <w:rPr>
+                <w:rFonts w:ascii="Courier New" w:eastAsia="Times New Roman" w:hAnsi="Courier New" w:cs="Courier New"/>
+                <w:sz w:val="28"/>
+                <w:szCs w:val="28"/>
+              </w:rPr>
+              <w:t>n</w:t>
+            </w:r>
+            <w:proofErr w:type="gramStart"/>
+            <w:r>
+              <w:rPr>
+                <w:rFonts w:ascii="Courier New" w:eastAsia="Times New Roman" w:hAnsi="Courier New" w:cs="Courier New"/>
+                <w:sz w:val="28"/>
+                <w:szCs w:val="28"/>
+              </w:rPr>
+              <w:t>=(</w:t>
+            </w:r>
+            <w:proofErr w:type="gramEnd"/>
+            <w:r>
+              <w:rPr>
+                <w:rFonts w:ascii="Courier New" w:eastAsia="Times New Roman" w:hAnsi="Courier New" w:cs="Courier New"/>
+                <w:sz w:val="28"/>
+                <w:szCs w:val="28"/>
+              </w:rPr>
+              <w:t>(91%3)==0)? "hello" : "bye";</w:t>
+            </w:r>
+          </w:p>
+          <w:p>
+            <w:pPr>
+              <w:tabs>
+                <w:tab w:val="left" w:pos="916"/>
+                <w:tab w:val="left" w:pos="1832"/>
+                <w:tab w:val="left" w:pos="2748"/>
+                <w:tab w:val="left" w:pos="3664"/>
+                <w:tab w:val="left" w:pos="4580"/>
+                <w:tab w:val="left" w:pos="5496"/>
+                <w:tab w:val="left" w:pos="6412"/>
+                <w:tab w:val="left" w:pos="7328"/>
+                <w:tab w:val="left" w:pos="8244"/>
+                <w:tab w:val="left" w:pos="9160"/>
+                <w:tab w:val="left" w:pos="10076"/>
+                <w:tab w:val="left" w:pos="10992"/>
+                <w:tab w:val="left" w:pos="11908"/>
+                <w:tab w:val="left" w:pos="12824"/>
+                <w:tab w:val="left" w:pos="13740"/>
+                <w:tab w:val="left" w:pos="14656"/>
+              </w:tabs>
+              <w:spacing w:after="0" w:line="240" w:lineRule="auto"/>
+              <w:rPr>
+                <w:rFonts w:ascii="Courier New" w:eastAsia="Times New Roman" w:hAnsi="Courier New" w:cs="Courier New"/>
+                <w:sz w:val="28"/>
+                <w:szCs w:val="28"/>
+              </w:rPr>
+            </w:pPr>
+            <w:r>
+              <w:rPr>
+                <w:rFonts w:ascii="Courier New" w:eastAsia="Times New Roman" w:hAnsi="Courier New" w:cs="Courier New"/>
+                <w:sz w:val="28"/>
+                <w:szCs w:val="28"/>
+              </w:rPr>
+              <w:t>document.write(n);</w:t>
             </w:r>
           </w:p>
           <w:p>
@@ -9703,23 +9298,13 @@
                 <w:szCs w:val="28"/>
               </w:rPr>
             </w:pPr>
-            <w:proofErr w:type="spellStart"/>
-            <w:r>
-              <w:rPr>
-                <w:rFonts w:ascii="Courier New" w:eastAsia="Times New Roman" w:hAnsi="Courier New" w:cs="Courier New"/>
-                <w:sz w:val="28"/>
-                <w:szCs w:val="28"/>
-              </w:rPr>
-              <w:t>var</w:t>
-            </w:r>
-            <w:proofErr w:type="spellEnd"/>
-            <w:r>
-              <w:rPr>
-                <w:rFonts w:ascii="Courier New" w:eastAsia="Times New Roman" w:hAnsi="Courier New" w:cs="Courier New"/>
-                <w:sz w:val="28"/>
-                <w:szCs w:val="28"/>
-              </w:rPr>
-              <w:t xml:space="preserve"> </w:t>
+            <w:r>
+              <w:rPr>
+                <w:rFonts w:ascii="Courier New" w:eastAsia="Times New Roman" w:hAnsi="Courier New" w:cs="Courier New"/>
+                <w:sz w:val="28"/>
+                <w:szCs w:val="28"/>
+              </w:rPr>
+              <w:t xml:space="preserve">var </w:t>
             </w:r>
             <w:proofErr w:type="spellStart"/>
             <w:r>
@@ -9986,16 +9571,7 @@
                 <w:sz w:val="28"/>
                 <w:szCs w:val="28"/>
               </w:rPr>
-              <w:t xml:space="preserve"> c. Script  </w:t>
-            </w:r>
-            <w:r>
-              <w:rPr>
-                <w:rFonts w:ascii="Courier New" w:eastAsia="Times New Roman" w:hAnsi="Courier New" w:cs="Courier New"/>
-                <w:sz w:val="28"/>
-                <w:szCs w:val="28"/>
-              </w:rPr>
-              <w:lastRenderedPageBreak/>
-              <w:t xml:space="preserve">d. none       </w:t>
+              <w:t xml:space="preserve"> c. Script  d. none       </w:t>
             </w:r>
           </w:p>
           <w:p>
@@ -10028,7 +9604,6 @@
                 <w:sz w:val="28"/>
                 <w:szCs w:val="28"/>
               </w:rPr>
-              <w:lastRenderedPageBreak/>
               <w:t>53.</w:t>
             </w:r>
           </w:p>
@@ -10307,7 +9882,6 @@
                 <w:sz w:val="28"/>
                 <w:szCs w:val="28"/>
               </w:rPr>
-              <w:lastRenderedPageBreak/>
               <w:t>47.</w:t>
             </w:r>
           </w:p>
@@ -10469,23 +10043,13 @@
                 <w:szCs w:val="28"/>
               </w:rPr>
             </w:pPr>
-            <w:proofErr w:type="spellStart"/>
-            <w:r>
-              <w:rPr>
-                <w:rFonts w:ascii="Courier New" w:eastAsia="Times New Roman" w:hAnsi="Courier New" w:cs="Courier New"/>
-                <w:sz w:val="28"/>
-                <w:szCs w:val="28"/>
-              </w:rPr>
-              <w:t>document.write</w:t>
-            </w:r>
-            <w:proofErr w:type="spellEnd"/>
-            <w:r>
-              <w:rPr>
-                <w:rFonts w:ascii="Courier New" w:eastAsia="Times New Roman" w:hAnsi="Courier New" w:cs="Courier New"/>
-                <w:sz w:val="28"/>
-                <w:szCs w:val="28"/>
-              </w:rPr>
-              <w:t>(2+5+"8");</w:t>
+            <w:r>
+              <w:rPr>
+                <w:rFonts w:ascii="Courier New" w:eastAsia="Times New Roman" w:hAnsi="Courier New" w:cs="Courier New"/>
+                <w:sz w:val="28"/>
+                <w:szCs w:val="28"/>
+              </w:rPr>
+              <w:t>document.write(2+5+"8");</w:t>
             </w:r>
           </w:p>
           <w:p>
@@ -10521,6 +10085,7 @@
                 <w:sz w:val="28"/>
                 <w:szCs w:val="28"/>
               </w:rPr>
+              <w:lastRenderedPageBreak/>
               <w:t>}</w:t>
             </w:r>
           </w:p>
@@ -10637,6 +10202,7 @@
                 <w:sz w:val="28"/>
                 <w:szCs w:val="28"/>
               </w:rPr>
+              <w:lastRenderedPageBreak/>
               <w:t>54.</w:t>
             </w:r>
           </w:p>
@@ -10713,23 +10279,13 @@
                 <w:szCs w:val="28"/>
               </w:rPr>
             </w:pPr>
-            <w:proofErr w:type="spellStart"/>
-            <w:r>
-              <w:rPr>
-                <w:rFonts w:ascii="Times New Roman" w:eastAsia="Times New Roman" w:hAnsi="Times New Roman" w:cs="Times New Roman"/>
-                <w:sz w:val="28"/>
-                <w:szCs w:val="28"/>
-              </w:rPr>
-              <w:t>var</w:t>
-            </w:r>
-            <w:proofErr w:type="spellEnd"/>
-            <w:r>
-              <w:rPr>
-                <w:rFonts w:ascii="Times New Roman" w:eastAsia="Times New Roman" w:hAnsi="Times New Roman" w:cs="Times New Roman"/>
-                <w:sz w:val="28"/>
-                <w:szCs w:val="28"/>
-              </w:rPr>
-              <w:t xml:space="preserve"> </w:t>
+            <w:r>
+              <w:rPr>
+                <w:rFonts w:ascii="Times New Roman" w:eastAsia="Times New Roman" w:hAnsi="Times New Roman" w:cs="Times New Roman"/>
+                <w:sz w:val="28"/>
+                <w:szCs w:val="28"/>
+              </w:rPr>
+              <w:t xml:space="preserve">var </w:t>
             </w:r>
             <w:proofErr w:type="spellStart"/>
             <w:r>
@@ -10782,23 +10338,13 @@
                 <w:szCs w:val="28"/>
               </w:rPr>
             </w:pPr>
-            <w:proofErr w:type="spellStart"/>
-            <w:r>
-              <w:rPr>
-                <w:rFonts w:ascii="Times New Roman" w:eastAsia="Times New Roman" w:hAnsi="Times New Roman" w:cs="Times New Roman"/>
-                <w:sz w:val="28"/>
-                <w:szCs w:val="28"/>
-              </w:rPr>
-              <w:t>var</w:t>
-            </w:r>
-            <w:proofErr w:type="spellEnd"/>
-            <w:r>
-              <w:rPr>
-                <w:rFonts w:ascii="Times New Roman" w:eastAsia="Times New Roman" w:hAnsi="Times New Roman" w:cs="Times New Roman"/>
-                <w:sz w:val="28"/>
-                <w:szCs w:val="28"/>
-              </w:rPr>
-              <w:t xml:space="preserve"> </w:t>
+            <w:r>
+              <w:rPr>
+                <w:rFonts w:ascii="Times New Roman" w:eastAsia="Times New Roman" w:hAnsi="Times New Roman" w:cs="Times New Roman"/>
+                <w:sz w:val="28"/>
+                <w:szCs w:val="28"/>
+              </w:rPr>
+              <w:t xml:space="preserve">var </w:t>
             </w:r>
             <w:proofErr w:type="spellStart"/>
             <w:r>
@@ -10852,25 +10398,15 @@
                 <w:szCs w:val="28"/>
               </w:rPr>
             </w:pPr>
-            <w:proofErr w:type="spellStart"/>
-            <w:r>
-              <w:rPr>
-                <w:rFonts w:ascii="Times New Roman" w:eastAsia="Times New Roman" w:hAnsi="Times New Roman" w:cs="Times New Roman"/>
-                <w:color w:val="FF0000"/>
-                <w:sz w:val="28"/>
-                <w:szCs w:val="28"/>
-              </w:rPr>
-              <w:t>var</w:t>
-            </w:r>
-            <w:proofErr w:type="spellEnd"/>
-            <w:r>
-              <w:rPr>
-                <w:rFonts w:ascii="Times New Roman" w:eastAsia="Times New Roman" w:hAnsi="Times New Roman" w:cs="Times New Roman"/>
-                <w:color w:val="FF0000"/>
-                <w:sz w:val="28"/>
-                <w:szCs w:val="28"/>
-              </w:rPr>
-              <w:t xml:space="preserve"> </w:t>
+            <w:r>
+              <w:rPr>
+                <w:rFonts w:ascii="Times New Roman" w:eastAsia="Times New Roman" w:hAnsi="Times New Roman" w:cs="Times New Roman"/>
+                <w:color w:val="FF0000"/>
+                <w:sz w:val="28"/>
+                <w:szCs w:val="28"/>
+              </w:rPr>
+              <w:lastRenderedPageBreak/>
+              <w:t xml:space="preserve">var </w:t>
             </w:r>
             <w:proofErr w:type="spellStart"/>
             <w:r>
@@ -10956,6 +10492,7 @@
                 <w:sz w:val="28"/>
                 <w:szCs w:val="28"/>
               </w:rPr>
+              <w:lastRenderedPageBreak/>
               <w:t>48.</w:t>
             </w:r>
           </w:p>
@@ -11043,7 +10580,7 @@
                 <w:sz w:val="28"/>
                 <w:szCs w:val="28"/>
               </w:rPr>
-              <w:t xml:space="preserve">a. </w:t>
+              <w:t>a. var f=Function("</w:t>
             </w:r>
             <w:proofErr w:type="spellStart"/>
             <w:r>
@@ -11052,7 +10589,7 @@
                 <w:sz w:val="28"/>
                 <w:szCs w:val="28"/>
               </w:rPr>
-              <w:t>var</w:t>
+              <w:t>x","y","return</w:t>
             </w:r>
             <w:proofErr w:type="spellEnd"/>
             <w:r>
@@ -11061,7 +10598,7 @@
                 <w:sz w:val="28"/>
                 <w:szCs w:val="28"/>
               </w:rPr>
-              <w:t xml:space="preserve"> f=Function("</w:t>
+              <w:t xml:space="preserve"> </w:t>
             </w:r>
             <w:proofErr w:type="spellStart"/>
             <w:r>
@@ -11070,7 +10607,7 @@
                 <w:sz w:val="28"/>
                 <w:szCs w:val="28"/>
               </w:rPr>
-              <w:t>x","y","return</w:t>
+              <w:t>x+y</w:t>
             </w:r>
             <w:proofErr w:type="spellEnd"/>
             <w:r>
@@ -11079,7 +10616,25 @@
                 <w:sz w:val="28"/>
                 <w:szCs w:val="28"/>
               </w:rPr>
-              <w:t xml:space="preserve"> </w:t>
+              <w:t xml:space="preserve">"); </w:t>
+            </w:r>
+          </w:p>
+          <w:p>
+            <w:pPr>
+              <w:spacing w:after="0" w:line="240" w:lineRule="auto"/>
+              <w:rPr>
+                <w:rFonts w:ascii="Times New Roman" w:eastAsia="Times New Roman" w:hAnsi="Times New Roman" w:cs="Times New Roman"/>
+                <w:sz w:val="28"/>
+                <w:szCs w:val="28"/>
+              </w:rPr>
+            </w:pPr>
+            <w:r>
+              <w:rPr>
+                <w:rFonts w:ascii="Times New Roman" w:eastAsia="Times New Roman" w:hAnsi="Times New Roman" w:cs="Times New Roman"/>
+                <w:sz w:val="28"/>
+                <w:szCs w:val="28"/>
+              </w:rPr>
+              <w:t>b. var f=Function(</w:t>
             </w:r>
             <w:proofErr w:type="spellStart"/>
             <w:r>
@@ -11088,6 +10643,24 @@
                 <w:sz w:val="28"/>
                 <w:szCs w:val="28"/>
               </w:rPr>
+              <w:t>x,y</w:t>
+            </w:r>
+            <w:proofErr w:type="spellEnd"/>
+            <w:r>
+              <w:rPr>
+                <w:rFonts w:ascii="Times New Roman" w:eastAsia="Times New Roman" w:hAnsi="Times New Roman" w:cs="Times New Roman"/>
+                <w:sz w:val="28"/>
+                <w:szCs w:val="28"/>
+              </w:rPr>
+              <w:t xml:space="preserve">){ return </w:t>
+            </w:r>
+            <w:proofErr w:type="spellStart"/>
+            <w:r>
+              <w:rPr>
+                <w:rFonts w:ascii="Times New Roman" w:eastAsia="Times New Roman" w:hAnsi="Times New Roman" w:cs="Times New Roman"/>
+                <w:sz w:val="28"/>
+                <w:szCs w:val="28"/>
+              </w:rPr>
               <w:t>x+y</w:t>
             </w:r>
             <w:proofErr w:type="spellEnd"/>
@@ -11097,7 +10670,7 @@
                 <w:sz w:val="28"/>
                 <w:szCs w:val="28"/>
               </w:rPr>
-              <w:t xml:space="preserve">"); </w:t>
+              <w:t xml:space="preserve">;} </w:t>
             </w:r>
           </w:p>
           <w:p>
@@ -11105,78 +10678,6 @@
               <w:spacing w:after="0" w:line="240" w:lineRule="auto"/>
               <w:rPr>
                 <w:rFonts w:ascii="Times New Roman" w:eastAsia="Times New Roman" w:hAnsi="Times New Roman" w:cs="Times New Roman"/>
-                <w:sz w:val="28"/>
-                <w:szCs w:val="28"/>
-              </w:rPr>
-            </w:pPr>
-            <w:r>
-              <w:rPr>
-                <w:rFonts w:ascii="Times New Roman" w:eastAsia="Times New Roman" w:hAnsi="Times New Roman" w:cs="Times New Roman"/>
-                <w:sz w:val="28"/>
-                <w:szCs w:val="28"/>
-              </w:rPr>
-              <w:t xml:space="preserve">b. </w:t>
-            </w:r>
-            <w:proofErr w:type="spellStart"/>
-            <w:r>
-              <w:rPr>
-                <w:rFonts w:ascii="Times New Roman" w:eastAsia="Times New Roman" w:hAnsi="Times New Roman" w:cs="Times New Roman"/>
-                <w:sz w:val="28"/>
-                <w:szCs w:val="28"/>
-              </w:rPr>
-              <w:t>var</w:t>
-            </w:r>
-            <w:proofErr w:type="spellEnd"/>
-            <w:r>
-              <w:rPr>
-                <w:rFonts w:ascii="Times New Roman" w:eastAsia="Times New Roman" w:hAnsi="Times New Roman" w:cs="Times New Roman"/>
-                <w:sz w:val="28"/>
-                <w:szCs w:val="28"/>
-              </w:rPr>
-              <w:t xml:space="preserve"> f=Function(</w:t>
-            </w:r>
-            <w:proofErr w:type="spellStart"/>
-            <w:r>
-              <w:rPr>
-                <w:rFonts w:ascii="Times New Roman" w:eastAsia="Times New Roman" w:hAnsi="Times New Roman" w:cs="Times New Roman"/>
-                <w:sz w:val="28"/>
-                <w:szCs w:val="28"/>
-              </w:rPr>
-              <w:t>x,y</w:t>
-            </w:r>
-            <w:proofErr w:type="spellEnd"/>
-            <w:r>
-              <w:rPr>
-                <w:rFonts w:ascii="Times New Roman" w:eastAsia="Times New Roman" w:hAnsi="Times New Roman" w:cs="Times New Roman"/>
-                <w:sz w:val="28"/>
-                <w:szCs w:val="28"/>
-              </w:rPr>
-              <w:t xml:space="preserve">){ return </w:t>
-            </w:r>
-            <w:proofErr w:type="spellStart"/>
-            <w:r>
-              <w:rPr>
-                <w:rFonts w:ascii="Times New Roman" w:eastAsia="Times New Roman" w:hAnsi="Times New Roman" w:cs="Times New Roman"/>
-                <w:sz w:val="28"/>
-                <w:szCs w:val="28"/>
-              </w:rPr>
-              <w:t>x+y</w:t>
-            </w:r>
-            <w:proofErr w:type="spellEnd"/>
-            <w:r>
-              <w:rPr>
-                <w:rFonts w:ascii="Times New Roman" w:eastAsia="Times New Roman" w:hAnsi="Times New Roman" w:cs="Times New Roman"/>
-                <w:sz w:val="28"/>
-                <w:szCs w:val="28"/>
-              </w:rPr>
-              <w:t xml:space="preserve">;} </w:t>
-            </w:r>
-          </w:p>
-          <w:p>
-            <w:pPr>
-              <w:spacing w:after="0" w:line="240" w:lineRule="auto"/>
-              <w:rPr>
-                <w:rFonts w:ascii="Times New Roman" w:eastAsia="Times New Roman" w:hAnsi="Times New Roman" w:cs="Times New Roman"/>
                 <w:color w:val="FF0000"/>
                 <w:sz w:val="28"/>
                 <w:szCs w:val="28"/>
@@ -11198,27 +10699,7 @@
                 <w:sz w:val="28"/>
                 <w:szCs w:val="28"/>
               </w:rPr>
-              <w:t xml:space="preserve">.  </w:t>
-            </w:r>
-            <w:proofErr w:type="spellStart"/>
-            <w:r>
-              <w:rPr>
-                <w:rFonts w:ascii="Times New Roman" w:eastAsia="Times New Roman" w:hAnsi="Times New Roman" w:cs="Times New Roman"/>
-                <w:color w:val="FF0000"/>
-                <w:sz w:val="28"/>
-                <w:szCs w:val="28"/>
-              </w:rPr>
-              <w:t>var</w:t>
-            </w:r>
-            <w:proofErr w:type="spellEnd"/>
-            <w:r>
-              <w:rPr>
-                <w:rFonts w:ascii="Times New Roman" w:eastAsia="Times New Roman" w:hAnsi="Times New Roman" w:cs="Times New Roman"/>
-                <w:color w:val="FF0000"/>
-                <w:sz w:val="28"/>
-                <w:szCs w:val="28"/>
-              </w:rPr>
-              <w:t xml:space="preserve"> f= new Function("x", "y", "return x + y"); </w:t>
+              <w:t xml:space="preserve">.  var f= new Function("x", "y", "return x + y"); </w:t>
             </w:r>
           </w:p>
           <w:p>
@@ -11542,8 +11023,17 @@
                 <w:rFonts w:ascii="Times New Roman" w:hAnsi="Times New Roman" w:cs="Times New Roman"/>
                 <w:sz w:val="28"/>
                 <w:szCs w:val="28"/>
-              </w:rPr>
-              <w:t>49.</w:t>
+                <w:highlight w:val="yellow"/>
+              </w:rPr>
+              <w:t>49</w:t>
+            </w:r>
+            <w:r>
+              <w:rPr>
+                <w:rFonts w:ascii="Times New Roman" w:hAnsi="Times New Roman" w:cs="Times New Roman"/>
+                <w:sz w:val="28"/>
+                <w:szCs w:val="28"/>
+              </w:rPr>
+              <w:t>.</w:t>
             </w:r>
           </w:p>
         </w:tc>
@@ -12018,25 +11508,7 @@
                 <w:sz w:val="28"/>
                 <w:szCs w:val="28"/>
               </w:rPr>
-              <w:t xml:space="preserve"> Object has modifier '</w:t>
-            </w:r>
-            <w:proofErr w:type="spellStart"/>
-            <w:r>
-              <w:rPr>
-                <w:rFonts w:ascii="Courier New" w:eastAsia="Times New Roman" w:hAnsi="Courier New" w:cs="Courier New"/>
-                <w:sz w:val="28"/>
-                <w:szCs w:val="28"/>
-              </w:rPr>
-              <w:t>i</w:t>
-            </w:r>
-            <w:proofErr w:type="spellEnd"/>
-            <w:r>
-              <w:rPr>
-                <w:rFonts w:ascii="Courier New" w:eastAsia="Times New Roman" w:hAnsi="Courier New" w:cs="Courier New"/>
-                <w:sz w:val="28"/>
-                <w:szCs w:val="28"/>
-              </w:rPr>
-              <w:t>' to ____?</w:t>
+              <w:t xml:space="preserve"> Object has modifier 'i' to ____?</w:t>
             </w:r>
           </w:p>
           <w:p>
@@ -12144,7 +11616,7 @@
                 <w:sz w:val="28"/>
                 <w:szCs w:val="28"/>
               </w:rPr>
-              <w:t>c. Perform both case-</w:t>
+              <w:t xml:space="preserve">c. Perform both </w:t>
             </w:r>
             <w:proofErr w:type="spellStart"/>
             <w:r>
@@ -12153,7 +11625,7 @@
                 <w:sz w:val="28"/>
                 <w:szCs w:val="28"/>
               </w:rPr>
-              <w:t>sensitive&amp;case</w:t>
+              <w:t>case-sensitive&amp;case-insensitive</w:t>
             </w:r>
             <w:proofErr w:type="spellEnd"/>
             <w:r>
@@ -12162,7 +11634,7 @@
                 <w:sz w:val="28"/>
                 <w:szCs w:val="28"/>
               </w:rPr>
-              <w:t xml:space="preserve">-insensitive matching </w:t>
+              <w:t xml:space="preserve"> matching </w:t>
             </w:r>
           </w:p>
           <w:p>
@@ -12252,25 +11724,7 @@
                 <w:sz w:val="28"/>
                 <w:szCs w:val="28"/>
               </w:rPr>
-              <w:t>How do you write a conditional statement for executing some code if "</w:t>
-            </w:r>
-            <w:proofErr w:type="spellStart"/>
-            <w:r>
-              <w:rPr>
-                <w:rFonts w:ascii="Courier New" w:eastAsia="Times New Roman" w:hAnsi="Courier New" w:cs="Courier New"/>
-                <w:sz w:val="28"/>
-                <w:szCs w:val="28"/>
-              </w:rPr>
-              <w:t>i</w:t>
-            </w:r>
-            <w:proofErr w:type="spellEnd"/>
-            <w:r>
-              <w:rPr>
-                <w:rFonts w:ascii="Courier New" w:eastAsia="Times New Roman" w:hAnsi="Courier New" w:cs="Courier New"/>
-                <w:sz w:val="28"/>
-                <w:szCs w:val="28"/>
-              </w:rPr>
-              <w:t>" is NOT equal to 5?</w:t>
+              <w:t>How do you write a conditional statement for executing some code if "i" is NOT equal to 5?</w:t>
             </w:r>
           </w:p>
           <w:p>
@@ -12316,25 +11770,7 @@
                 <w:sz w:val="28"/>
                 <w:szCs w:val="28"/>
               </w:rPr>
-              <w:t>a. if (</w:t>
-            </w:r>
-            <w:proofErr w:type="spellStart"/>
-            <w:r>
-              <w:rPr>
-                <w:rFonts w:ascii="Times New Roman" w:eastAsia="Times New Roman" w:hAnsi="Times New Roman" w:cs="Times New Roman"/>
-                <w:sz w:val="28"/>
-                <w:szCs w:val="28"/>
-              </w:rPr>
-              <w:t>i</w:t>
-            </w:r>
-            <w:proofErr w:type="spellEnd"/>
-            <w:r>
-              <w:rPr>
-                <w:rFonts w:ascii="Times New Roman" w:eastAsia="Times New Roman" w:hAnsi="Times New Roman" w:cs="Times New Roman"/>
-                <w:sz w:val="28"/>
-                <w:szCs w:val="28"/>
-              </w:rPr>
-              <w:t xml:space="preserve"> &lt;&gt; 5) </w:t>
+              <w:t xml:space="preserve">a. if (i &lt;&gt; 5) </w:t>
             </w:r>
           </w:p>
           <w:p>
@@ -12398,27 +11834,7 @@
                 <w:sz w:val="28"/>
                 <w:szCs w:val="28"/>
               </w:rPr>
-              <w:t>if (</w:t>
-            </w:r>
-            <w:proofErr w:type="spellStart"/>
-            <w:r>
-              <w:rPr>
-                <w:rFonts w:ascii="Times New Roman" w:eastAsia="Times New Roman" w:hAnsi="Times New Roman" w:cs="Times New Roman"/>
-                <w:color w:val="FF0000"/>
-                <w:sz w:val="28"/>
-                <w:szCs w:val="28"/>
-              </w:rPr>
-              <w:t>i</w:t>
-            </w:r>
-            <w:proofErr w:type="spellEnd"/>
-            <w:r>
-              <w:rPr>
-                <w:rFonts w:ascii="Times New Roman" w:eastAsia="Times New Roman" w:hAnsi="Times New Roman" w:cs="Times New Roman"/>
-                <w:color w:val="FF0000"/>
-                <w:sz w:val="28"/>
-                <w:szCs w:val="28"/>
-              </w:rPr>
-              <w:t xml:space="preserve"> != 5)</w:t>
+              <w:t>if (i != 5)</w:t>
             </w:r>
             <w:r>
               <w:rPr>
@@ -12462,25 +11878,7 @@
                 <w:sz w:val="28"/>
                 <w:szCs w:val="28"/>
               </w:rPr>
-              <w:t>d. if (</w:t>
-            </w:r>
-            <w:proofErr w:type="spellStart"/>
-            <w:r>
-              <w:rPr>
-                <w:rFonts w:ascii="Times New Roman" w:eastAsia="Times New Roman" w:hAnsi="Times New Roman" w:cs="Times New Roman"/>
-                <w:sz w:val="28"/>
-                <w:szCs w:val="28"/>
-              </w:rPr>
-              <w:t>i</w:t>
-            </w:r>
-            <w:proofErr w:type="spellEnd"/>
-            <w:r>
-              <w:rPr>
-                <w:rFonts w:ascii="Times New Roman" w:eastAsia="Times New Roman" w:hAnsi="Times New Roman" w:cs="Times New Roman"/>
-                <w:sz w:val="28"/>
-                <w:szCs w:val="28"/>
-              </w:rPr>
-              <w:t>===5)</w:t>
+              <w:t>d. if (i===5)</w:t>
             </w:r>
           </w:p>
         </w:tc>
@@ -12574,7 +11972,25 @@
                 <w:sz w:val="28"/>
                 <w:szCs w:val="28"/>
               </w:rPr>
-              <w:t xml:space="preserve">. round(7.25)   b.   math.rnd(7.25 </w:t>
+              <w:t xml:space="preserve">. round(7.25)   b.   </w:t>
+            </w:r>
+            <w:proofErr w:type="spellStart"/>
+            <w:r>
+              <w:rPr>
+                <w:rFonts w:ascii="Times New Roman" w:eastAsia="Times New Roman" w:hAnsi="Times New Roman" w:cs="Times New Roman"/>
+                <w:sz w:val="28"/>
+                <w:szCs w:val="28"/>
+              </w:rPr>
+              <w:t>math.rnd</w:t>
+            </w:r>
+            <w:proofErr w:type="spellEnd"/>
+            <w:r>
+              <w:rPr>
+                <w:rFonts w:ascii="Times New Roman" w:eastAsia="Times New Roman" w:hAnsi="Times New Roman" w:cs="Times New Roman"/>
+                <w:sz w:val="28"/>
+                <w:szCs w:val="28"/>
+              </w:rPr>
+              <w:t xml:space="preserve">(7.25 </w:t>
             </w:r>
           </w:p>
           <w:p>
@@ -12593,7 +12009,6 @@
                 <w:sz w:val="28"/>
                 <w:szCs w:val="28"/>
               </w:rPr>
-              <w:lastRenderedPageBreak/>
               <w:t>c</w:t>
             </w:r>
             <w:proofErr w:type="gramEnd"/>
@@ -12680,9 +12095,17 @@
                 <w:rFonts w:ascii="Times New Roman" w:hAnsi="Times New Roman" w:cs="Times New Roman"/>
                 <w:sz w:val="28"/>
                 <w:szCs w:val="28"/>
-              </w:rPr>
-              <w:lastRenderedPageBreak/>
-              <w:t>65.</w:t>
+                <w:highlight w:val="yellow"/>
+              </w:rPr>
+              <w:t>65</w:t>
+            </w:r>
+            <w:r>
+              <w:rPr>
+                <w:rFonts w:ascii="Times New Roman" w:hAnsi="Times New Roman" w:cs="Times New Roman"/>
+                <w:sz w:val="28"/>
+                <w:szCs w:val="28"/>
+              </w:rPr>
+              <w:t>.</w:t>
             </w:r>
           </w:p>
         </w:tc>
@@ -12741,7 +12164,6 @@
                 <w:sz w:val="28"/>
                 <w:szCs w:val="28"/>
               </w:rPr>
-              <w:lastRenderedPageBreak/>
               <w:t>a. ceil(</w:t>
             </w:r>
             <w:proofErr w:type="spellStart"/>
@@ -12779,14 +12201,25 @@
               </w:rPr>
               <w:t xml:space="preserve">. </w:t>
             </w:r>
-            <w:r>
-              <w:rPr>
-                <w:rFonts w:ascii="Times New Roman" w:eastAsia="Times New Roman" w:hAnsi="Times New Roman" w:cs="Times New Roman"/>
-                <w:color w:val="FF0000"/>
-                <w:sz w:val="28"/>
-                <w:szCs w:val="28"/>
-              </w:rPr>
-              <w:t>math.max(</w:t>
+            <w:proofErr w:type="spellStart"/>
+            <w:r>
+              <w:rPr>
+                <w:rFonts w:ascii="Times New Roman" w:eastAsia="Times New Roman" w:hAnsi="Times New Roman" w:cs="Times New Roman"/>
+                <w:color w:val="FF0000"/>
+                <w:sz w:val="28"/>
+                <w:szCs w:val="28"/>
+              </w:rPr>
+              <w:t>math.max</w:t>
+            </w:r>
+            <w:proofErr w:type="spellEnd"/>
+            <w:r>
+              <w:rPr>
+                <w:rFonts w:ascii="Times New Roman" w:eastAsia="Times New Roman" w:hAnsi="Times New Roman" w:cs="Times New Roman"/>
+                <w:color w:val="FF0000"/>
+                <w:sz w:val="28"/>
+                <w:szCs w:val="28"/>
+              </w:rPr>
+              <w:t>(</w:t>
             </w:r>
             <w:proofErr w:type="spellStart"/>
             <w:r>
@@ -12911,7 +12344,6 @@
                 <w:sz w:val="28"/>
                 <w:szCs w:val="28"/>
               </w:rPr>
-              <w:lastRenderedPageBreak/>
               <w:t>59.</w:t>
             </w:r>
           </w:p>
@@ -12947,23 +12379,13 @@
                 <w:szCs w:val="28"/>
               </w:rPr>
             </w:pPr>
-            <w:proofErr w:type="spellStart"/>
-            <w:r>
-              <w:rPr>
-                <w:rFonts w:ascii="Courier New" w:eastAsia="Times New Roman" w:hAnsi="Courier New" w:cs="Courier New"/>
-                <w:sz w:val="28"/>
-                <w:szCs w:val="28"/>
-              </w:rPr>
-              <w:t>var</w:t>
-            </w:r>
-            <w:proofErr w:type="spellEnd"/>
-            <w:r>
-              <w:rPr>
-                <w:rFonts w:ascii="Courier New" w:eastAsia="Times New Roman" w:hAnsi="Courier New" w:cs="Courier New"/>
-                <w:sz w:val="28"/>
-                <w:szCs w:val="28"/>
-              </w:rPr>
-              <w:t xml:space="preserve"> </w:t>
+            <w:r>
+              <w:rPr>
+                <w:rFonts w:ascii="Courier New" w:eastAsia="Times New Roman" w:hAnsi="Courier New" w:cs="Courier New"/>
+                <w:sz w:val="28"/>
+                <w:szCs w:val="28"/>
+              </w:rPr>
+              <w:t xml:space="preserve">var </w:t>
             </w:r>
             <w:proofErr w:type="spellStart"/>
             <w:r>
@@ -13057,23 +12479,13 @@
                 <w:szCs w:val="28"/>
               </w:rPr>
             </w:pPr>
-            <w:proofErr w:type="spellStart"/>
-            <w:r>
-              <w:rPr>
-                <w:rFonts w:ascii="Courier New" w:eastAsia="Times New Roman" w:hAnsi="Courier New" w:cs="Courier New"/>
-                <w:sz w:val="28"/>
-                <w:szCs w:val="28"/>
-              </w:rPr>
-              <w:t>document.write</w:t>
-            </w:r>
-            <w:proofErr w:type="spellEnd"/>
-            <w:r>
-              <w:rPr>
-                <w:rFonts w:ascii="Courier New" w:eastAsia="Times New Roman" w:hAnsi="Courier New" w:cs="Courier New"/>
-                <w:sz w:val="28"/>
-                <w:szCs w:val="28"/>
-              </w:rPr>
-              <w:t>(</w:t>
+            <w:r>
+              <w:rPr>
+                <w:rFonts w:ascii="Courier New" w:eastAsia="Times New Roman" w:hAnsi="Courier New" w:cs="Courier New"/>
+                <w:sz w:val="28"/>
+                <w:szCs w:val="28"/>
+              </w:rPr>
+              <w:t>document.write(</w:t>
             </w:r>
             <w:proofErr w:type="spellStart"/>
             <w:r>
@@ -13127,6 +12539,7 @@
                 <w:sz w:val="28"/>
                 <w:szCs w:val="28"/>
               </w:rPr>
+              <w:lastRenderedPageBreak/>
               <w:t>What will be the output?</w:t>
             </w:r>
           </w:p>
@@ -13211,8 +12624,18 @@
                 <w:rFonts w:ascii="Times New Roman" w:hAnsi="Times New Roman" w:cs="Times New Roman"/>
                 <w:sz w:val="28"/>
                 <w:szCs w:val="28"/>
-              </w:rPr>
-              <w:t>66.</w:t>
+                <w:highlight w:val="yellow"/>
+              </w:rPr>
+              <w:lastRenderedPageBreak/>
+              <w:t>66</w:t>
+            </w:r>
+            <w:r>
+              <w:rPr>
+                <w:rFonts w:ascii="Times New Roman" w:hAnsi="Times New Roman" w:cs="Times New Roman"/>
+                <w:sz w:val="28"/>
+                <w:szCs w:val="28"/>
+              </w:rPr>
+              <w:t>.</w:t>
             </w:r>
           </w:p>
         </w:tc>
@@ -13247,23 +12670,13 @@
                 <w:szCs w:val="28"/>
               </w:rPr>
             </w:pPr>
-            <w:proofErr w:type="spellStart"/>
-            <w:r>
-              <w:rPr>
-                <w:rFonts w:ascii="Courier New" w:eastAsia="Times New Roman" w:hAnsi="Courier New" w:cs="Courier New"/>
-                <w:sz w:val="28"/>
-                <w:szCs w:val="28"/>
-              </w:rPr>
-              <w:t>var</w:t>
-            </w:r>
-            <w:proofErr w:type="spellEnd"/>
-            <w:r>
-              <w:rPr>
-                <w:rFonts w:ascii="Courier New" w:eastAsia="Times New Roman" w:hAnsi="Courier New" w:cs="Courier New"/>
-                <w:sz w:val="28"/>
-                <w:szCs w:val="28"/>
-              </w:rPr>
-              <w:t xml:space="preserve"> temp=5;</w:t>
+            <w:r>
+              <w:rPr>
+                <w:rFonts w:ascii="Courier New" w:eastAsia="Times New Roman" w:hAnsi="Courier New" w:cs="Courier New"/>
+                <w:sz w:val="28"/>
+                <w:szCs w:val="28"/>
+              </w:rPr>
+              <w:t>var temp=5;</w:t>
             </w:r>
           </w:p>
           <w:p>
@@ -13293,23 +12706,13 @@
                 <w:szCs w:val="28"/>
               </w:rPr>
             </w:pPr>
-            <w:proofErr w:type="spellStart"/>
-            <w:r>
-              <w:rPr>
-                <w:rFonts w:ascii="Courier New" w:eastAsia="Times New Roman" w:hAnsi="Courier New" w:cs="Courier New"/>
-                <w:sz w:val="28"/>
-                <w:szCs w:val="28"/>
-              </w:rPr>
-              <w:t>document.write</w:t>
-            </w:r>
-            <w:proofErr w:type="spellEnd"/>
-            <w:r>
-              <w:rPr>
-                <w:rFonts w:ascii="Courier New" w:eastAsia="Times New Roman" w:hAnsi="Courier New" w:cs="Courier New"/>
-                <w:sz w:val="28"/>
-                <w:szCs w:val="28"/>
-              </w:rPr>
-              <w:t>(temp++);</w:t>
+            <w:r>
+              <w:rPr>
+                <w:rFonts w:ascii="Courier New" w:eastAsia="Times New Roman" w:hAnsi="Courier New" w:cs="Courier New"/>
+                <w:sz w:val="28"/>
+                <w:szCs w:val="28"/>
+              </w:rPr>
+              <w:t>document.write(temp++);</w:t>
             </w:r>
           </w:p>
           <w:p>
@@ -13339,23 +12742,13 @@
                 <w:szCs w:val="28"/>
               </w:rPr>
             </w:pPr>
-            <w:proofErr w:type="spellStart"/>
-            <w:r>
-              <w:rPr>
-                <w:rFonts w:ascii="Courier New" w:eastAsia="Times New Roman" w:hAnsi="Courier New" w:cs="Courier New"/>
-                <w:sz w:val="28"/>
-                <w:szCs w:val="28"/>
-              </w:rPr>
-              <w:t>document.write</w:t>
-            </w:r>
-            <w:proofErr w:type="spellEnd"/>
-            <w:r>
-              <w:rPr>
-                <w:rFonts w:ascii="Courier New" w:eastAsia="Times New Roman" w:hAnsi="Courier New" w:cs="Courier New"/>
-                <w:sz w:val="28"/>
-                <w:szCs w:val="28"/>
-              </w:rPr>
-              <w:t>(++temp);</w:t>
+            <w:r>
+              <w:rPr>
+                <w:rFonts w:ascii="Courier New" w:eastAsia="Times New Roman" w:hAnsi="Courier New" w:cs="Courier New"/>
+                <w:sz w:val="28"/>
+                <w:szCs w:val="28"/>
+              </w:rPr>
+              <w:t>document.write(++temp);</w:t>
             </w:r>
           </w:p>
           <w:p>
@@ -13391,6 +12784,7 @@
                 <w:sz w:val="28"/>
                 <w:szCs w:val="28"/>
               </w:rPr>
+              <w:lastRenderedPageBreak/>
               <w:t>What is the output?</w:t>
             </w:r>
           </w:p>
@@ -13480,6 +12874,7 @@
                 <w:sz w:val="28"/>
                 <w:szCs w:val="28"/>
               </w:rPr>
+              <w:lastRenderedPageBreak/>
               <w:t>60.</w:t>
             </w:r>
           </w:p>
@@ -13867,41 +13262,13 @@
                 <w:szCs w:val="28"/>
               </w:rPr>
             </w:pPr>
-            <w:proofErr w:type="spellStart"/>
-            <w:r>
-              <w:rPr>
-                <w:rFonts w:ascii="Courier New" w:eastAsia="Times New Roman" w:hAnsi="Courier New" w:cs="Courier New"/>
-                <w:sz w:val="28"/>
-                <w:szCs w:val="28"/>
-              </w:rPr>
-              <w:t>var</w:t>
-            </w:r>
-            <w:proofErr w:type="spellEnd"/>
-            <w:r>
-              <w:rPr>
-                <w:rFonts w:ascii="Courier New" w:eastAsia="Times New Roman" w:hAnsi="Courier New" w:cs="Courier New"/>
-                <w:sz w:val="28"/>
-                <w:szCs w:val="28"/>
-              </w:rPr>
-              <w:t xml:space="preserve"> </w:t>
-            </w:r>
-            <w:proofErr w:type="spellStart"/>
-            <w:r>
-              <w:rPr>
-                <w:rFonts w:ascii="Courier New" w:eastAsia="Times New Roman" w:hAnsi="Courier New" w:cs="Courier New"/>
-                <w:sz w:val="28"/>
-                <w:szCs w:val="28"/>
-              </w:rPr>
-              <w:t>i</w:t>
-            </w:r>
-            <w:proofErr w:type="spellEnd"/>
-            <w:r>
-              <w:rPr>
-                <w:rFonts w:ascii="Courier New" w:eastAsia="Times New Roman" w:hAnsi="Courier New" w:cs="Courier New"/>
-                <w:sz w:val="28"/>
-                <w:szCs w:val="28"/>
-              </w:rPr>
-              <w:t>=1, j=10;</w:t>
+            <w:r>
+              <w:rPr>
+                <w:rFonts w:ascii="Courier New" w:eastAsia="Times New Roman" w:hAnsi="Courier New" w:cs="Courier New"/>
+                <w:sz w:val="28"/>
+                <w:szCs w:val="28"/>
+              </w:rPr>
+              <w:t>var i=1, j=10;</w:t>
             </w:r>
           </w:p>
           <w:p>
@@ -13973,25 +13340,7 @@
                 <w:sz w:val="28"/>
                 <w:szCs w:val="28"/>
               </w:rPr>
-              <w:t>if(</w:t>
-            </w:r>
-            <w:proofErr w:type="spellStart"/>
-            <w:r>
-              <w:rPr>
-                <w:rFonts w:ascii="Courier New" w:eastAsia="Times New Roman" w:hAnsi="Courier New" w:cs="Courier New"/>
-                <w:sz w:val="28"/>
-                <w:szCs w:val="28"/>
-              </w:rPr>
-              <w:t>i</w:t>
-            </w:r>
-            <w:proofErr w:type="spellEnd"/>
-            <w:r>
-              <w:rPr>
-                <w:rFonts w:ascii="Courier New" w:eastAsia="Times New Roman" w:hAnsi="Courier New" w:cs="Courier New"/>
-                <w:sz w:val="28"/>
-                <w:szCs w:val="28"/>
-              </w:rPr>
-              <w:t>++&gt;--j)</w:t>
+              <w:t>if(i++&gt;--j)</w:t>
             </w:r>
           </w:p>
           <w:p>
@@ -14135,25 +13484,7 @@
                 <w:sz w:val="28"/>
                 <w:szCs w:val="28"/>
               </w:rPr>
-              <w:t>while(</w:t>
-            </w:r>
-            <w:proofErr w:type="spellStart"/>
-            <w:r>
-              <w:rPr>
-                <w:rFonts w:ascii="Courier New" w:eastAsia="Times New Roman" w:hAnsi="Courier New" w:cs="Courier New"/>
-                <w:sz w:val="28"/>
-                <w:szCs w:val="28"/>
-              </w:rPr>
-              <w:t>i</w:t>
-            </w:r>
-            <w:proofErr w:type="spellEnd"/>
-            <w:r>
-              <w:rPr>
-                <w:rFonts w:ascii="Courier New" w:eastAsia="Times New Roman" w:hAnsi="Courier New" w:cs="Courier New"/>
-                <w:sz w:val="28"/>
-                <w:szCs w:val="28"/>
-              </w:rPr>
-              <w:t>&lt;5);</w:t>
+              <w:t>while(i&lt;5);</w:t>
             </w:r>
           </w:p>
           <w:p>
@@ -14219,6 +13550,14 @@
                 <w:szCs w:val="28"/>
               </w:rPr>
             </w:pPr>
+            <w:r>
+              <w:rPr>
+                <w:rFonts w:ascii="Courier New" w:eastAsia="Times New Roman" w:hAnsi="Courier New" w:cs="Courier New"/>
+                <w:sz w:val="28"/>
+                <w:szCs w:val="28"/>
+              </w:rPr>
+              <w:t>document.write("i="+</w:t>
+            </w:r>
             <w:proofErr w:type="spellStart"/>
             <w:r>
               <w:rPr>
@@ -14226,7 +13565,7 @@
                 <w:sz w:val="28"/>
                 <w:szCs w:val="28"/>
               </w:rPr>
-              <w:t>document.write</w:t>
+              <w:t>i+"and</w:t>
             </w:r>
             <w:proofErr w:type="spellEnd"/>
             <w:r>
@@ -14235,43 +13574,7 @@
                 <w:sz w:val="28"/>
                 <w:szCs w:val="28"/>
               </w:rPr>
-              <w:t>("</w:t>
-            </w:r>
-            <w:proofErr w:type="spellStart"/>
-            <w:r>
-              <w:rPr>
-                <w:rFonts w:ascii="Courier New" w:eastAsia="Times New Roman" w:hAnsi="Courier New" w:cs="Courier New"/>
-                <w:sz w:val="28"/>
-                <w:szCs w:val="28"/>
-              </w:rPr>
-              <w:t>i</w:t>
-            </w:r>
-            <w:proofErr w:type="spellEnd"/>
-            <w:r>
-              <w:rPr>
-                <w:rFonts w:ascii="Courier New" w:eastAsia="Times New Roman" w:hAnsi="Courier New" w:cs="Courier New"/>
-                <w:sz w:val="28"/>
-                <w:szCs w:val="28"/>
-              </w:rPr>
-              <w:t>="+</w:t>
-            </w:r>
-            <w:proofErr w:type="spellStart"/>
-            <w:r>
-              <w:rPr>
-                <w:rFonts w:ascii="Courier New" w:eastAsia="Times New Roman" w:hAnsi="Courier New" w:cs="Courier New"/>
-                <w:sz w:val="28"/>
-                <w:szCs w:val="28"/>
-              </w:rPr>
-              <w:t>i</w:t>
-            </w:r>
-            <w:proofErr w:type="spellEnd"/>
-            <w:r>
-              <w:rPr>
-                <w:rFonts w:ascii="Courier New" w:eastAsia="Times New Roman" w:hAnsi="Courier New" w:cs="Courier New"/>
-                <w:sz w:val="28"/>
-                <w:szCs w:val="28"/>
-              </w:rPr>
-              <w:t>+"and j="+j);</w:t>
+              <w:t xml:space="preserve"> j="+j);</w:t>
             </w:r>
           </w:p>
           <w:p>
@@ -14345,43 +13648,7 @@
                 <w:sz w:val="28"/>
                 <w:szCs w:val="28"/>
               </w:rPr>
-              <w:t xml:space="preserve">. </w:t>
-            </w:r>
-            <w:proofErr w:type="spellStart"/>
-            <w:r>
-              <w:rPr>
-                <w:rFonts w:ascii="Times New Roman" w:eastAsia="Times New Roman" w:hAnsi="Times New Roman" w:cs="Times New Roman"/>
-                <w:sz w:val="28"/>
-                <w:szCs w:val="28"/>
-              </w:rPr>
-              <w:t>i</w:t>
-            </w:r>
-            <w:proofErr w:type="spellEnd"/>
-            <w:r>
-              <w:rPr>
-                <w:rFonts w:ascii="Times New Roman" w:eastAsia="Times New Roman" w:hAnsi="Times New Roman" w:cs="Times New Roman"/>
-                <w:sz w:val="28"/>
-                <w:szCs w:val="28"/>
-              </w:rPr>
-              <w:t xml:space="preserve">=6 and j=5         b.   </w:t>
-            </w:r>
-            <w:proofErr w:type="spellStart"/>
-            <w:r>
-              <w:rPr>
-                <w:rFonts w:ascii="Times New Roman" w:eastAsia="Times New Roman" w:hAnsi="Times New Roman" w:cs="Times New Roman"/>
-                <w:sz w:val="28"/>
-                <w:szCs w:val="28"/>
-              </w:rPr>
-              <w:t>i</w:t>
-            </w:r>
-            <w:proofErr w:type="spellEnd"/>
-            <w:r>
-              <w:rPr>
-                <w:rFonts w:ascii="Times New Roman" w:eastAsia="Times New Roman" w:hAnsi="Times New Roman" w:cs="Times New Roman"/>
-                <w:sz w:val="28"/>
-                <w:szCs w:val="28"/>
-              </w:rPr>
-              <w:t xml:space="preserve">=5 and j=5 </w:t>
+              <w:t xml:space="preserve">. i=6 and j=5         b.   i=5 and j=5 </w:t>
             </w:r>
           </w:p>
           <w:p>
@@ -14408,18 +13675,8 @@
                 <w:sz w:val="28"/>
                 <w:szCs w:val="28"/>
               </w:rPr>
-              <w:t xml:space="preserve">  </w:t>
-            </w:r>
-            <w:proofErr w:type="spellStart"/>
-            <w:r>
-              <w:rPr>
-                <w:rFonts w:ascii="Times New Roman" w:eastAsia="Times New Roman" w:hAnsi="Times New Roman" w:cs="Times New Roman"/>
-                <w:sz w:val="28"/>
-                <w:szCs w:val="28"/>
-              </w:rPr>
-              <w:t>i</w:t>
-            </w:r>
-            <w:proofErr w:type="spellEnd"/>
+              <w:t>  i</w:t>
+            </w:r>
             <w:proofErr w:type="gramEnd"/>
             <w:r>
               <w:rPr>
@@ -14446,25 +13703,14 @@
               </w:rPr>
               <w:t xml:space="preserve">   </w:t>
             </w:r>
-            <w:proofErr w:type="spellStart"/>
-            <w:r>
-              <w:rPr>
-                <w:rFonts w:ascii="Times New Roman" w:eastAsia="Times New Roman" w:hAnsi="Times New Roman" w:cs="Times New Roman"/>
-                <w:color w:val="FF0000"/>
-                <w:sz w:val="28"/>
-                <w:szCs w:val="28"/>
-              </w:rPr>
-              <w:t>i</w:t>
-            </w:r>
-            <w:proofErr w:type="spellEnd"/>
-            <w:r>
-              <w:rPr>
-                <w:rFonts w:ascii="Times New Roman" w:eastAsia="Times New Roman" w:hAnsi="Times New Roman" w:cs="Times New Roman"/>
-                <w:color w:val="FF0000"/>
-                <w:sz w:val="28"/>
-                <w:szCs w:val="28"/>
-              </w:rPr>
-              <w:t>=5 and j=6</w:t>
+            <w:r>
+              <w:rPr>
+                <w:rFonts w:ascii="Times New Roman" w:eastAsia="Times New Roman" w:hAnsi="Times New Roman" w:cs="Times New Roman"/>
+                <w:color w:val="FF0000"/>
+                <w:sz w:val="28"/>
+                <w:szCs w:val="28"/>
+              </w:rPr>
+              <w:t>i=5 and j=6</w:t>
             </w:r>
           </w:p>
         </w:tc>
@@ -14522,23 +13768,13 @@
                 <w:szCs w:val="28"/>
               </w:rPr>
             </w:pPr>
-            <w:proofErr w:type="spellStart"/>
-            <w:r>
-              <w:rPr>
-                <w:rFonts w:ascii="Courier New" w:eastAsia="Times New Roman" w:hAnsi="Courier New" w:cs="Courier New"/>
-                <w:sz w:val="28"/>
-                <w:szCs w:val="28"/>
-              </w:rPr>
-              <w:t>var</w:t>
-            </w:r>
-            <w:proofErr w:type="spellEnd"/>
-            <w:r>
-              <w:rPr>
-                <w:rFonts w:ascii="Courier New" w:eastAsia="Times New Roman" w:hAnsi="Courier New" w:cs="Courier New"/>
-                <w:sz w:val="28"/>
-                <w:szCs w:val="28"/>
-              </w:rPr>
-              <w:t xml:space="preserve"> a=2;</w:t>
+            <w:r>
+              <w:rPr>
+                <w:rFonts w:ascii="Courier New" w:eastAsia="Times New Roman" w:hAnsi="Courier New" w:cs="Courier New"/>
+                <w:sz w:val="28"/>
+                <w:szCs w:val="28"/>
+              </w:rPr>
+              <w:t>var a=2;</w:t>
             </w:r>
           </w:p>
           <w:p>
@@ -14646,25 +13882,7 @@
                 <w:sz w:val="28"/>
                 <w:szCs w:val="28"/>
               </w:rPr>
-              <w:t xml:space="preserve">case:1 </w:t>
-            </w:r>
-            <w:proofErr w:type="spellStart"/>
-            <w:r>
-              <w:rPr>
-                <w:rFonts w:ascii="Courier New" w:eastAsia="Times New Roman" w:hAnsi="Courier New" w:cs="Courier New"/>
-                <w:sz w:val="28"/>
-                <w:szCs w:val="28"/>
-              </w:rPr>
-              <w:t>document.write</w:t>
-            </w:r>
-            <w:proofErr w:type="spellEnd"/>
-            <w:r>
-              <w:rPr>
-                <w:rFonts w:ascii="Courier New" w:eastAsia="Times New Roman" w:hAnsi="Courier New" w:cs="Courier New"/>
-                <w:sz w:val="28"/>
-                <w:szCs w:val="28"/>
-              </w:rPr>
-              <w:t>("Jan");</w:t>
+              <w:t>case:1 document.write("Jan");</w:t>
             </w:r>
           </w:p>
           <w:p>
@@ -14736,25 +13954,7 @@
                 <w:sz w:val="28"/>
                 <w:szCs w:val="28"/>
               </w:rPr>
-              <w:t xml:space="preserve">case:2 </w:t>
-            </w:r>
-            <w:proofErr w:type="spellStart"/>
-            <w:r>
-              <w:rPr>
-                <w:rFonts w:ascii="Courier New" w:eastAsia="Times New Roman" w:hAnsi="Courier New" w:cs="Courier New"/>
-                <w:sz w:val="28"/>
-                <w:szCs w:val="28"/>
-              </w:rPr>
-              <w:t>document.write</w:t>
-            </w:r>
-            <w:proofErr w:type="spellEnd"/>
-            <w:r>
-              <w:rPr>
-                <w:rFonts w:ascii="Courier New" w:eastAsia="Times New Roman" w:hAnsi="Courier New" w:cs="Courier New"/>
-                <w:sz w:val="28"/>
-                <w:szCs w:val="28"/>
-              </w:rPr>
-              <w:t>("Feb");</w:t>
+              <w:t>case:2 document.write("Feb");</w:t>
             </w:r>
           </w:p>
           <w:p>
@@ -14836,25 +14036,7 @@
                 <w:sz w:val="28"/>
                 <w:szCs w:val="28"/>
               </w:rPr>
-              <w:t xml:space="preserve">case:1 </w:t>
-            </w:r>
-            <w:proofErr w:type="spellStart"/>
-            <w:r>
-              <w:rPr>
-                <w:rFonts w:ascii="Courier New" w:eastAsia="Times New Roman" w:hAnsi="Courier New" w:cs="Courier New"/>
-                <w:sz w:val="28"/>
-                <w:szCs w:val="28"/>
-              </w:rPr>
-              <w:t>document.write</w:t>
-            </w:r>
-            <w:proofErr w:type="spellEnd"/>
-            <w:r>
-              <w:rPr>
-                <w:rFonts w:ascii="Courier New" w:eastAsia="Times New Roman" w:hAnsi="Courier New" w:cs="Courier New"/>
-                <w:sz w:val="28"/>
-                <w:szCs w:val="28"/>
-              </w:rPr>
-              <w:t>("out of range");</w:t>
+              <w:t>case:1 document.write("out of range");</w:t>
             </w:r>
           </w:p>
           <w:p>
@@ -15293,16 +14475,7 @@
                 <w:sz w:val="28"/>
                 <w:szCs w:val="28"/>
               </w:rPr>
-              <w:t>63</w:t>
-            </w:r>
-            <w:r>
-              <w:rPr>
-                <w:rFonts w:ascii="Times New Roman" w:hAnsi="Times New Roman" w:cs="Times New Roman"/>
-                <w:sz w:val="28"/>
-                <w:szCs w:val="28"/>
-              </w:rPr>
-              <w:lastRenderedPageBreak/>
-              <w:t>.</w:t>
+              <w:t>63.</w:t>
             </w:r>
           </w:p>
         </w:tc>
@@ -15337,24 +14510,13 @@
                 <w:szCs w:val="28"/>
               </w:rPr>
             </w:pPr>
-            <w:proofErr w:type="spellStart"/>
-            <w:r>
-              <w:rPr>
-                <w:rFonts w:ascii="Courier New" w:eastAsia="Times New Roman" w:hAnsi="Courier New" w:cs="Courier New"/>
-                <w:sz w:val="28"/>
-                <w:szCs w:val="28"/>
-              </w:rPr>
-              <w:lastRenderedPageBreak/>
-              <w:t>var</w:t>
-            </w:r>
-            <w:proofErr w:type="spellEnd"/>
-            <w:r>
-              <w:rPr>
-                <w:rFonts w:ascii="Courier New" w:eastAsia="Times New Roman" w:hAnsi="Courier New" w:cs="Courier New"/>
-                <w:sz w:val="28"/>
-                <w:szCs w:val="28"/>
-              </w:rPr>
-              <w:t xml:space="preserve"> a='</w:t>
+            <w:r>
+              <w:rPr>
+                <w:rFonts w:ascii="Courier New" w:eastAsia="Times New Roman" w:hAnsi="Courier New" w:cs="Courier New"/>
+                <w:sz w:val="28"/>
+                <w:szCs w:val="28"/>
+              </w:rPr>
+              <w:t>var a='</w:t>
             </w:r>
             <w:proofErr w:type="spellStart"/>
             <w:r>
@@ -15402,23 +14564,13 @@
                 <w:szCs w:val="28"/>
               </w:rPr>
             </w:pPr>
-            <w:proofErr w:type="spellStart"/>
-            <w:r>
-              <w:rPr>
-                <w:rFonts w:ascii="Courier New" w:eastAsia="Times New Roman" w:hAnsi="Courier New" w:cs="Courier New"/>
-                <w:sz w:val="28"/>
-                <w:szCs w:val="28"/>
-              </w:rPr>
-              <w:t>var</w:t>
-            </w:r>
-            <w:proofErr w:type="spellEnd"/>
-            <w:r>
-              <w:rPr>
-                <w:rFonts w:ascii="Courier New" w:eastAsia="Times New Roman" w:hAnsi="Courier New" w:cs="Courier New"/>
-                <w:sz w:val="28"/>
-                <w:szCs w:val="28"/>
-              </w:rPr>
-              <w:t xml:space="preserve"> b=</w:t>
+            <w:r>
+              <w:rPr>
+                <w:rFonts w:ascii="Courier New" w:eastAsia="Times New Roman" w:hAnsi="Courier New" w:cs="Courier New"/>
+                <w:sz w:val="28"/>
+                <w:szCs w:val="28"/>
+              </w:rPr>
+              <w:t>var b=</w:t>
             </w:r>
             <w:proofErr w:type="spellStart"/>
             <w:r>
@@ -15473,7 +14625,6 @@
                 <w:sz w:val="28"/>
                 <w:szCs w:val="28"/>
               </w:rPr>
-              <w:lastRenderedPageBreak/>
               <w:t>b.concat</w:t>
             </w:r>
             <w:proofErr w:type="spellEnd"/>
@@ -15513,23 +14664,13 @@
                 <w:szCs w:val="28"/>
               </w:rPr>
             </w:pPr>
-            <w:proofErr w:type="spellStart"/>
-            <w:r>
-              <w:rPr>
-                <w:rFonts w:ascii="Courier New" w:eastAsia="Times New Roman" w:hAnsi="Courier New" w:cs="Courier New"/>
-                <w:sz w:val="28"/>
-                <w:szCs w:val="28"/>
-              </w:rPr>
-              <w:t>document.write</w:t>
-            </w:r>
-            <w:proofErr w:type="spellEnd"/>
-            <w:r>
-              <w:rPr>
-                <w:rFonts w:ascii="Courier New" w:eastAsia="Times New Roman" w:hAnsi="Courier New" w:cs="Courier New"/>
-                <w:sz w:val="28"/>
-                <w:szCs w:val="28"/>
-              </w:rPr>
-              <w:t>(b);</w:t>
+            <w:r>
+              <w:rPr>
+                <w:rFonts w:ascii="Courier New" w:eastAsia="Times New Roman" w:hAnsi="Courier New" w:cs="Courier New"/>
+                <w:sz w:val="28"/>
+                <w:szCs w:val="28"/>
+              </w:rPr>
+              <w:t>document.write(b);</w:t>
             </w:r>
           </w:p>
           <w:p>
@@ -15587,13 +14728,23 @@
                 <w:szCs w:val="28"/>
               </w:rPr>
             </w:pPr>
-            <w:r>
-              <w:rPr>
-                <w:rFonts w:ascii="Times New Roman" w:hAnsi="Times New Roman" w:cs="Times New Roman"/>
-                <w:sz w:val="28"/>
-                <w:szCs w:val="28"/>
-              </w:rPr>
-              <w:t xml:space="preserve">a.IDB                      b. </w:t>
+            <w:proofErr w:type="spellStart"/>
+            <w:r>
+              <w:rPr>
+                <w:rFonts w:ascii="Times New Roman" w:hAnsi="Times New Roman" w:cs="Times New Roman"/>
+                <w:sz w:val="28"/>
+                <w:szCs w:val="28"/>
+              </w:rPr>
+              <w:t>a.IDB</w:t>
+            </w:r>
+            <w:proofErr w:type="spellEnd"/>
+            <w:r>
+              <w:rPr>
+                <w:rFonts w:ascii="Times New Roman" w:hAnsi="Times New Roman" w:cs="Times New Roman"/>
+                <w:sz w:val="28"/>
+                <w:szCs w:val="28"/>
+              </w:rPr>
+              <w:t xml:space="preserve">                      b. </w:t>
             </w:r>
             <w:proofErr w:type="spellStart"/>
             <w:r>
@@ -15695,6 +14846,7 @@
                 <w:rFonts w:ascii="Times New Roman" w:hAnsi="Times New Roman" w:cs="Times New Roman"/>
                 <w:sz w:val="28"/>
                 <w:szCs w:val="28"/>
+                <w:highlight w:val="yellow"/>
               </w:rPr>
               <w:lastRenderedPageBreak/>
               <w:t>70</w:t>
@@ -15705,7 +14857,6 @@
                 <w:sz w:val="28"/>
                 <w:szCs w:val="28"/>
               </w:rPr>
-              <w:lastRenderedPageBreak/>
               <w:t>.</w:t>
             </w:r>
           </w:p>
@@ -15747,7 +14898,6 @@
                 <w:sz w:val="28"/>
                 <w:szCs w:val="28"/>
               </w:rPr>
-              <w:lastRenderedPageBreak/>
               <w:t xml:space="preserve">The syntax of the </w:t>
             </w:r>
             <w:proofErr w:type="spellStart"/>
@@ -15776,16 +14926,7 @@
                 <w:sz w:val="28"/>
                 <w:szCs w:val="28"/>
               </w:rPr>
-              <w:t xml:space="preserve">)method </w:t>
-            </w:r>
-            <w:r>
-              <w:rPr>
-                <w:rFonts w:ascii="Courier New" w:eastAsia="Times New Roman" w:hAnsi="Courier New" w:cs="Courier New"/>
-                <w:sz w:val="28"/>
-                <w:szCs w:val="28"/>
-              </w:rPr>
-              <w:lastRenderedPageBreak/>
-              <w:t>is.........?</w:t>
+              <w:t>)method is.........?</w:t>
             </w:r>
           </w:p>
           <w:p>
@@ -15977,6 +15118,7 @@
                 <w:sz w:val="28"/>
                 <w:szCs w:val="28"/>
               </w:rPr>
+              <w:lastRenderedPageBreak/>
               <w:t xml:space="preserve">d.  All </w:t>
             </w:r>
           </w:p>
@@ -16066,41 +15208,13 @@
                 <w:szCs w:val="28"/>
               </w:rPr>
             </w:pPr>
-            <w:proofErr w:type="spellStart"/>
-            <w:r>
-              <w:rPr>
-                <w:rFonts w:ascii="Courier New" w:eastAsia="Times New Roman" w:hAnsi="Courier New" w:cs="Courier New"/>
-                <w:sz w:val="28"/>
-                <w:szCs w:val="28"/>
-              </w:rPr>
-              <w:t>var</w:t>
-            </w:r>
-            <w:proofErr w:type="spellEnd"/>
-            <w:r>
-              <w:rPr>
-                <w:rFonts w:ascii="Courier New" w:eastAsia="Times New Roman" w:hAnsi="Courier New" w:cs="Courier New"/>
-                <w:sz w:val="28"/>
-                <w:szCs w:val="28"/>
-              </w:rPr>
-              <w:t xml:space="preserve"> </w:t>
-            </w:r>
-            <w:proofErr w:type="spellStart"/>
-            <w:r>
-              <w:rPr>
-                <w:rFonts w:ascii="Courier New" w:eastAsia="Times New Roman" w:hAnsi="Courier New" w:cs="Courier New"/>
-                <w:sz w:val="28"/>
-                <w:szCs w:val="28"/>
-              </w:rPr>
-              <w:t>i</w:t>
-            </w:r>
-            <w:proofErr w:type="spellEnd"/>
-            <w:r>
-              <w:rPr>
-                <w:rFonts w:ascii="Courier New" w:eastAsia="Times New Roman" w:hAnsi="Courier New" w:cs="Courier New"/>
-                <w:sz w:val="28"/>
-                <w:szCs w:val="28"/>
-              </w:rPr>
-              <w:t>=5;</w:t>
+            <w:r>
+              <w:rPr>
+                <w:rFonts w:ascii="Courier New" w:eastAsia="Times New Roman" w:hAnsi="Courier New" w:cs="Courier New"/>
+                <w:sz w:val="28"/>
+                <w:szCs w:val="28"/>
+              </w:rPr>
+              <w:t>var i=5;</w:t>
             </w:r>
           </w:p>
           <w:p>
@@ -16202,23 +15316,13 @@
                 <w:szCs w:val="28"/>
               </w:rPr>
             </w:pPr>
-            <w:proofErr w:type="spellStart"/>
-            <w:r>
-              <w:rPr>
-                <w:rFonts w:ascii="Courier New" w:eastAsia="Times New Roman" w:hAnsi="Courier New" w:cs="Courier New"/>
-                <w:sz w:val="28"/>
-                <w:szCs w:val="28"/>
-              </w:rPr>
-              <w:t>document.write</w:t>
-            </w:r>
-            <w:proofErr w:type="spellEnd"/>
-            <w:r>
-              <w:rPr>
-                <w:rFonts w:ascii="Courier New" w:eastAsia="Times New Roman" w:hAnsi="Courier New" w:cs="Courier New"/>
-                <w:sz w:val="28"/>
-                <w:szCs w:val="28"/>
-              </w:rPr>
-              <w:t>("</w:t>
+            <w:r>
+              <w:rPr>
+                <w:rFonts w:ascii="Courier New" w:eastAsia="Times New Roman" w:hAnsi="Courier New" w:cs="Courier New"/>
+                <w:sz w:val="28"/>
+                <w:szCs w:val="28"/>
+              </w:rPr>
+              <w:t>document.write("</w:t>
             </w:r>
             <w:proofErr w:type="spellStart"/>
             <w:r>
@@ -16478,8 +15582,17 @@
                 <w:rFonts w:ascii="Times New Roman" w:hAnsi="Times New Roman" w:cs="Times New Roman"/>
                 <w:sz w:val="28"/>
                 <w:szCs w:val="28"/>
-              </w:rPr>
-              <w:t>78.</w:t>
+                <w:highlight w:val="yellow"/>
+              </w:rPr>
+              <w:t>78</w:t>
+            </w:r>
+            <w:r>
+              <w:rPr>
+                <w:rFonts w:ascii="Times New Roman" w:hAnsi="Times New Roman" w:cs="Times New Roman"/>
+                <w:sz w:val="28"/>
+                <w:szCs w:val="28"/>
+              </w:rPr>
+              <w:t>.</w:t>
             </w:r>
           </w:p>
         </w:tc>
@@ -16514,41 +15627,13 @@
                 <w:szCs w:val="28"/>
               </w:rPr>
             </w:pPr>
-            <w:proofErr w:type="spellStart"/>
-            <w:r>
-              <w:rPr>
-                <w:rFonts w:ascii="Courier New" w:eastAsia="Times New Roman" w:hAnsi="Courier New" w:cs="Courier New"/>
-                <w:sz w:val="28"/>
-                <w:szCs w:val="28"/>
-              </w:rPr>
-              <w:t>var</w:t>
-            </w:r>
-            <w:proofErr w:type="spellEnd"/>
-            <w:r>
-              <w:rPr>
-                <w:rFonts w:ascii="Courier New" w:eastAsia="Times New Roman" w:hAnsi="Courier New" w:cs="Courier New"/>
-                <w:sz w:val="28"/>
-                <w:szCs w:val="28"/>
-              </w:rPr>
-              <w:t xml:space="preserve"> </w:t>
-            </w:r>
-            <w:proofErr w:type="spellStart"/>
-            <w:r>
-              <w:rPr>
-                <w:rFonts w:ascii="Courier New" w:eastAsia="Times New Roman" w:hAnsi="Courier New" w:cs="Courier New"/>
-                <w:sz w:val="28"/>
-                <w:szCs w:val="28"/>
-              </w:rPr>
-              <w:t>i</w:t>
-            </w:r>
-            <w:proofErr w:type="spellEnd"/>
-            <w:r>
-              <w:rPr>
-                <w:rFonts w:ascii="Courier New" w:eastAsia="Times New Roman" w:hAnsi="Courier New" w:cs="Courier New"/>
-                <w:sz w:val="28"/>
-                <w:szCs w:val="28"/>
-              </w:rPr>
-              <w:t>=0;</w:t>
+            <w:r>
+              <w:rPr>
+                <w:rFonts w:ascii="Courier New" w:eastAsia="Times New Roman" w:hAnsi="Courier New" w:cs="Courier New"/>
+                <w:sz w:val="28"/>
+                <w:szCs w:val="28"/>
+              </w:rPr>
+              <w:t>var i=0;</w:t>
             </w:r>
           </w:p>
           <w:p>
@@ -16656,25 +15741,7 @@
                 <w:sz w:val="28"/>
                 <w:szCs w:val="28"/>
               </w:rPr>
-              <w:t xml:space="preserve">    if(</w:t>
-            </w:r>
-            <w:proofErr w:type="spellStart"/>
-            <w:r>
-              <w:rPr>
-                <w:rFonts w:ascii="Courier New" w:eastAsia="Times New Roman" w:hAnsi="Courier New" w:cs="Courier New"/>
-                <w:sz w:val="28"/>
-                <w:szCs w:val="28"/>
-              </w:rPr>
-              <w:t>i</w:t>
-            </w:r>
-            <w:proofErr w:type="spellEnd"/>
-            <w:r>
-              <w:rPr>
-                <w:rFonts w:ascii="Courier New" w:eastAsia="Times New Roman" w:hAnsi="Courier New" w:cs="Courier New"/>
-                <w:sz w:val="28"/>
-                <w:szCs w:val="28"/>
-              </w:rPr>
-              <w:t>==4)</w:t>
+              <w:t xml:space="preserve">    if(i==4)</w:t>
             </w:r>
           </w:p>
           <w:p>
@@ -16818,25 +15885,7 @@
                 <w:sz w:val="28"/>
                 <w:szCs w:val="28"/>
               </w:rPr>
-              <w:t xml:space="preserve">       --</w:t>
-            </w:r>
-            <w:proofErr w:type="spellStart"/>
-            <w:r>
-              <w:rPr>
-                <w:rFonts w:ascii="Courier New" w:eastAsia="Times New Roman" w:hAnsi="Courier New" w:cs="Courier New"/>
-                <w:sz w:val="28"/>
-                <w:szCs w:val="28"/>
-              </w:rPr>
-              <w:t>i</w:t>
-            </w:r>
-            <w:proofErr w:type="spellEnd"/>
-            <w:r>
-              <w:rPr>
-                <w:rFonts w:ascii="Courier New" w:eastAsia="Times New Roman" w:hAnsi="Courier New" w:cs="Courier New"/>
-                <w:sz w:val="28"/>
-                <w:szCs w:val="28"/>
-              </w:rPr>
-              <w:t>;</w:t>
+              <w:t xml:space="preserve">       --i;</w:t>
             </w:r>
           </w:p>
           <w:p>
@@ -16908,61 +15957,7 @@
                 <w:sz w:val="28"/>
                 <w:szCs w:val="28"/>
               </w:rPr>
-              <w:t xml:space="preserve">   </w:t>
-            </w:r>
-            <w:proofErr w:type="spellStart"/>
-            <w:r>
-              <w:rPr>
-                <w:rFonts w:ascii="Courier New" w:eastAsia="Times New Roman" w:hAnsi="Courier New" w:cs="Courier New"/>
-                <w:sz w:val="28"/>
-                <w:szCs w:val="28"/>
-              </w:rPr>
-              <w:t>document.write</w:t>
-            </w:r>
-            <w:proofErr w:type="spellEnd"/>
-            <w:r>
-              <w:rPr>
-                <w:rFonts w:ascii="Courier New" w:eastAsia="Times New Roman" w:hAnsi="Courier New" w:cs="Courier New"/>
-                <w:sz w:val="28"/>
-                <w:szCs w:val="28"/>
-              </w:rPr>
-              <w:t>("</w:t>
-            </w:r>
-            <w:proofErr w:type="spellStart"/>
-            <w:r>
-              <w:rPr>
-                <w:rFonts w:ascii="Courier New" w:eastAsia="Times New Roman" w:hAnsi="Courier New" w:cs="Courier New"/>
-                <w:sz w:val="28"/>
-                <w:szCs w:val="28"/>
-              </w:rPr>
-              <w:t>i</w:t>
-            </w:r>
-            <w:proofErr w:type="spellEnd"/>
-            <w:r>
-              <w:rPr>
-                <w:rFonts w:ascii="Courier New" w:eastAsia="Times New Roman" w:hAnsi="Courier New" w:cs="Courier New"/>
-                <w:sz w:val="28"/>
-                <w:szCs w:val="28"/>
-              </w:rPr>
-              <w:t>="+</w:t>
-            </w:r>
-            <w:proofErr w:type="spellStart"/>
-            <w:r>
-              <w:rPr>
-                <w:rFonts w:ascii="Courier New" w:eastAsia="Times New Roman" w:hAnsi="Courier New" w:cs="Courier New"/>
-                <w:sz w:val="28"/>
-                <w:szCs w:val="28"/>
-              </w:rPr>
-              <w:t>i</w:t>
-            </w:r>
-            <w:proofErr w:type="spellEnd"/>
-            <w:r>
-              <w:rPr>
-                <w:rFonts w:ascii="Courier New" w:eastAsia="Times New Roman" w:hAnsi="Courier New" w:cs="Courier New"/>
-                <w:sz w:val="28"/>
-                <w:szCs w:val="28"/>
-              </w:rPr>
-              <w:t>);</w:t>
+              <w:t xml:space="preserve">   document.write("i="+i);</w:t>
             </w:r>
           </w:p>
           <w:p>
@@ -17082,8 +16077,17 @@
                 <w:rFonts w:ascii="Times New Roman" w:hAnsi="Times New Roman" w:cs="Times New Roman"/>
                 <w:sz w:val="28"/>
                 <w:szCs w:val="28"/>
-              </w:rPr>
-              <w:t>72.</w:t>
+                <w:highlight w:val="yellow"/>
+              </w:rPr>
+              <w:t>72</w:t>
+            </w:r>
+            <w:r>
+              <w:rPr>
+                <w:rFonts w:ascii="Times New Roman" w:hAnsi="Times New Roman" w:cs="Times New Roman"/>
+                <w:sz w:val="28"/>
+                <w:szCs w:val="28"/>
+              </w:rPr>
+              <w:t>.</w:t>
             </w:r>
           </w:p>
         </w:tc>
@@ -17189,8 +16193,17 @@
                 <w:rFonts w:ascii="Times New Roman" w:hAnsi="Times New Roman" w:cs="Times New Roman"/>
                 <w:sz w:val="28"/>
                 <w:szCs w:val="28"/>
-              </w:rPr>
-              <w:t>79.</w:t>
+                <w:highlight w:val="yellow"/>
+              </w:rPr>
+              <w:t>79</w:t>
+            </w:r>
+            <w:r>
+              <w:rPr>
+                <w:rFonts w:ascii="Times New Roman" w:hAnsi="Times New Roman" w:cs="Times New Roman"/>
+                <w:sz w:val="28"/>
+                <w:szCs w:val="28"/>
+              </w:rPr>
+              <w:t>.</w:t>
             </w:r>
           </w:p>
         </w:tc>
@@ -17334,6 +16347,14 @@
                 <w:szCs w:val="28"/>
               </w:rPr>
             </w:pPr>
+            <w:r>
+              <w:rPr>
+                <w:rFonts w:ascii="Times New Roman" w:hAnsi="Times New Roman" w:cs="Times New Roman"/>
+                <w:sz w:val="28"/>
+                <w:szCs w:val="28"/>
+              </w:rPr>
+              <w:t xml:space="preserve">var </w:t>
+            </w:r>
             <w:proofErr w:type="spellStart"/>
             <w:r>
               <w:rPr>
@@ -17341,7 +16362,7 @@
                 <w:sz w:val="28"/>
                 <w:szCs w:val="28"/>
               </w:rPr>
-              <w:t>var</w:t>
+              <w:t>str</w:t>
             </w:r>
             <w:proofErr w:type="spellEnd"/>
             <w:r>
@@ -17350,24 +16371,6 @@
                 <w:sz w:val="28"/>
                 <w:szCs w:val="28"/>
               </w:rPr>
-              <w:t xml:space="preserve"> </w:t>
-            </w:r>
-            <w:proofErr w:type="spellStart"/>
-            <w:r>
-              <w:rPr>
-                <w:rFonts w:ascii="Times New Roman" w:hAnsi="Times New Roman" w:cs="Times New Roman"/>
-                <w:sz w:val="28"/>
-                <w:szCs w:val="28"/>
-              </w:rPr>
-              <w:t>str</w:t>
-            </w:r>
-            <w:proofErr w:type="spellEnd"/>
-            <w:r>
-              <w:rPr>
-                <w:rFonts w:ascii="Times New Roman" w:hAnsi="Times New Roman" w:cs="Times New Roman"/>
-                <w:sz w:val="28"/>
-                <w:szCs w:val="28"/>
-              </w:rPr>
               <w:t xml:space="preserve"> = new String(“Hypertext Markup Language”) ;</w:t>
             </w:r>
           </w:p>
@@ -17380,23 +16383,13 @@
                 <w:szCs w:val="28"/>
               </w:rPr>
             </w:pPr>
-            <w:proofErr w:type="spellStart"/>
-            <w:r>
-              <w:rPr>
-                <w:rFonts w:ascii="Times New Roman" w:hAnsi="Times New Roman" w:cs="Times New Roman"/>
-                <w:sz w:val="28"/>
-                <w:szCs w:val="28"/>
-              </w:rPr>
-              <w:t>document.write</w:t>
-            </w:r>
-            <w:proofErr w:type="spellEnd"/>
-            <w:r>
-              <w:rPr>
-                <w:rFonts w:ascii="Times New Roman" w:hAnsi="Times New Roman" w:cs="Times New Roman"/>
-                <w:sz w:val="28"/>
-                <w:szCs w:val="28"/>
-              </w:rPr>
-              <w:t>(</w:t>
+            <w:r>
+              <w:rPr>
+                <w:rFonts w:ascii="Times New Roman" w:hAnsi="Times New Roman" w:cs="Times New Roman"/>
+                <w:sz w:val="28"/>
+                <w:szCs w:val="28"/>
+              </w:rPr>
+              <w:t>document.write(</w:t>
             </w:r>
             <w:proofErr w:type="spellStart"/>
             <w:r>
@@ -17522,25 +16515,23 @@
                 <w:sz w:val="28"/>
                 <w:szCs w:val="28"/>
               </w:rPr>
-              <w:t xml:space="preserve">Which of the following is not a argument of the </w:t>
-            </w:r>
-            <w:proofErr w:type="spellStart"/>
-            <w:r>
-              <w:rPr>
-                <w:rFonts w:ascii="Times New Roman" w:hAnsi="Times New Roman" w:cs="Times New Roman"/>
-                <w:sz w:val="28"/>
-                <w:szCs w:val="28"/>
-              </w:rPr>
-              <w:t>window’s</w:t>
-            </w:r>
-            <w:proofErr w:type="spellEnd"/>
-            <w:r>
-              <w:rPr>
-                <w:rFonts w:ascii="Times New Roman" w:hAnsi="Times New Roman" w:cs="Times New Roman"/>
-                <w:sz w:val="28"/>
-                <w:szCs w:val="28"/>
-              </w:rPr>
-              <w:t xml:space="preserve"> </w:t>
+              <w:t>Which of the following is not a</w:t>
+            </w:r>
+            <w:r>
+              <w:rPr>
+                <w:rFonts w:ascii="Times New Roman" w:hAnsi="Times New Roman" w:cs="Times New Roman"/>
+                <w:sz w:val="28"/>
+                <w:szCs w:val="28"/>
+              </w:rPr>
+              <w:t>n</w:t>
+            </w:r>
+            <w:r>
+              <w:rPr>
+                <w:rFonts w:ascii="Times New Roman" w:hAnsi="Times New Roman" w:cs="Times New Roman"/>
+                <w:sz w:val="28"/>
+                <w:szCs w:val="28"/>
+              </w:rPr>
+              <w:t xml:space="preserve"> argument of the window’s </w:t>
             </w:r>
             <w:proofErr w:type="gramStart"/>
             <w:r>
@@ -17808,7 +16799,15 @@
                 <w:sz w:val="28"/>
                 <w:szCs w:val="28"/>
               </w:rPr>
-              <w:t>81.</w:t>
+              <w:t>81</w:t>
+            </w:r>
+            <w:r>
+              <w:rPr>
+                <w:rFonts w:ascii="Times New Roman" w:hAnsi="Times New Roman" w:cs="Times New Roman"/>
+                <w:sz w:val="28"/>
+                <w:szCs w:val="28"/>
+              </w:rPr>
+              <w:t>.</w:t>
             </w:r>
           </w:p>
         </w:tc>
@@ -17891,9 +16890,17 @@
                 <w:rFonts w:ascii="Times New Roman" w:hAnsi="Times New Roman" w:cs="Times New Roman"/>
                 <w:sz w:val="28"/>
                 <w:szCs w:val="28"/>
-              </w:rPr>
-              <w:lastRenderedPageBreak/>
-              <w:t>75.</w:t>
+                <w:highlight w:val="yellow"/>
+              </w:rPr>
+              <w:t>75</w:t>
+            </w:r>
+            <w:r>
+              <w:rPr>
+                <w:rFonts w:ascii="Times New Roman" w:hAnsi="Times New Roman" w:cs="Times New Roman"/>
+                <w:sz w:val="28"/>
+                <w:szCs w:val="28"/>
+              </w:rPr>
+              <w:t>.</w:t>
             </w:r>
           </w:p>
         </w:tc>
@@ -18037,8 +17044,17 @@
                 <w:rFonts w:ascii="Times New Roman" w:hAnsi="Times New Roman" w:cs="Times New Roman"/>
                 <w:sz w:val="28"/>
                 <w:szCs w:val="28"/>
-              </w:rPr>
-              <w:t>82.</w:t>
+                <w:highlight w:val="yellow"/>
+              </w:rPr>
+              <w:t>82</w:t>
+            </w:r>
+            <w:r>
+              <w:rPr>
+                <w:rFonts w:ascii="Times New Roman" w:hAnsi="Times New Roman" w:cs="Times New Roman"/>
+                <w:sz w:val="28"/>
+                <w:szCs w:val="28"/>
+              </w:rPr>
+              <w:t>.</w:t>
             </w:r>
           </w:p>
         </w:tc>
@@ -18173,6 +17189,14 @@
                 <w:szCs w:val="28"/>
               </w:rPr>
             </w:pPr>
+            <w:r>
+              <w:rPr>
+                <w:rFonts w:ascii="Times New Roman" w:hAnsi="Times New Roman" w:cs="Times New Roman"/>
+                <w:sz w:val="28"/>
+                <w:szCs w:val="28"/>
+              </w:rPr>
+              <w:t xml:space="preserve">var s = “IT </w:t>
+            </w:r>
             <w:proofErr w:type="spellStart"/>
             <w:r>
               <w:rPr>
@@ -18180,7 +17204,7 @@
                 <w:sz w:val="28"/>
                 <w:szCs w:val="28"/>
               </w:rPr>
-              <w:t>var</w:t>
+              <w:t>Sholarship</w:t>
             </w:r>
             <w:proofErr w:type="spellEnd"/>
             <w:r>
@@ -18189,7 +17213,7 @@
                 <w:sz w:val="28"/>
                 <w:szCs w:val="28"/>
               </w:rPr>
-              <w:t xml:space="preserve"> s = “IT </w:t>
+              <w:t xml:space="preserve"> </w:t>
             </w:r>
             <w:proofErr w:type="spellStart"/>
             <w:r>
@@ -18198,7 +17222,7 @@
                 <w:sz w:val="28"/>
                 <w:szCs w:val="28"/>
               </w:rPr>
-              <w:t>Sholarship</w:t>
+              <w:t>Poject</w:t>
             </w:r>
             <w:proofErr w:type="spellEnd"/>
             <w:r>
@@ -18207,7 +17231,26 @@
                 <w:sz w:val="28"/>
                 <w:szCs w:val="28"/>
               </w:rPr>
-              <w:t xml:space="preserve"> </w:t>
+              <w:t xml:space="preserve"> Round 10”;</w:t>
+            </w:r>
+          </w:p>
+          <w:p>
+            <w:pPr>
+              <w:spacing w:after="0"/>
+              <w:rPr>
+                <w:rFonts w:ascii="Times New Roman" w:hAnsi="Times New Roman" w:cs="Times New Roman"/>
+                <w:sz w:val="28"/>
+                <w:szCs w:val="28"/>
+              </w:rPr>
+            </w:pPr>
+            <w:r>
+              <w:rPr>
+                <w:rFonts w:ascii="Times New Roman" w:hAnsi="Times New Roman" w:cs="Times New Roman"/>
+                <w:sz w:val="28"/>
+                <w:szCs w:val="28"/>
+              </w:rPr>
+              <w:lastRenderedPageBreak/>
+              <w:t>var s2=split(/</w:t>
             </w:r>
             <w:proofErr w:type="spellStart"/>
             <w:r>
@@ -18216,7 +17259,7 @@
                 <w:sz w:val="28"/>
                 <w:szCs w:val="28"/>
               </w:rPr>
-              <w:t>Poject</w:t>
+              <w:t>Scholaship</w:t>
             </w:r>
             <w:proofErr w:type="spellEnd"/>
             <w:r>
@@ -18225,99 +17268,25 @@
                 <w:sz w:val="28"/>
                 <w:szCs w:val="28"/>
               </w:rPr>
-              <w:t xml:space="preserve"> Round 10”;</w:t>
-            </w:r>
-          </w:p>
-          <w:p>
-            <w:pPr>
-              <w:spacing w:after="0"/>
-              <w:rPr>
-                <w:rFonts w:ascii="Times New Roman" w:hAnsi="Times New Roman" w:cs="Times New Roman"/>
-                <w:sz w:val="28"/>
-                <w:szCs w:val="28"/>
-              </w:rPr>
-            </w:pPr>
-            <w:proofErr w:type="spellStart"/>
-            <w:r>
-              <w:rPr>
-                <w:rFonts w:ascii="Times New Roman" w:hAnsi="Times New Roman" w:cs="Times New Roman"/>
-                <w:sz w:val="28"/>
-                <w:szCs w:val="28"/>
-              </w:rPr>
-              <w:t>var</w:t>
-            </w:r>
-            <w:proofErr w:type="spellEnd"/>
-            <w:r>
-              <w:rPr>
-                <w:rFonts w:ascii="Times New Roman" w:hAnsi="Times New Roman" w:cs="Times New Roman"/>
-                <w:sz w:val="28"/>
-                <w:szCs w:val="28"/>
-              </w:rPr>
-              <w:t xml:space="preserve"> s2=split(/</w:t>
-            </w:r>
-            <w:proofErr w:type="spellStart"/>
-            <w:r>
-              <w:rPr>
-                <w:rFonts w:ascii="Times New Roman" w:hAnsi="Times New Roman" w:cs="Times New Roman"/>
-                <w:sz w:val="28"/>
-                <w:szCs w:val="28"/>
-              </w:rPr>
-              <w:t>Scholaship</w:t>
-            </w:r>
-            <w:proofErr w:type="spellEnd"/>
-            <w:r>
-              <w:rPr>
-                <w:rFonts w:ascii="Times New Roman" w:hAnsi="Times New Roman" w:cs="Times New Roman"/>
-                <w:sz w:val="28"/>
-                <w:szCs w:val="28"/>
-              </w:rPr>
-              <w:t xml:space="preserve"> Project/</w:t>
-            </w:r>
-            <w:proofErr w:type="spellStart"/>
-            <w:r>
-              <w:rPr>
-                <w:rFonts w:ascii="Times New Roman" w:hAnsi="Times New Roman" w:cs="Times New Roman"/>
-                <w:sz w:val="28"/>
-                <w:szCs w:val="28"/>
-              </w:rPr>
-              <w:t>i</w:t>
-            </w:r>
-            <w:proofErr w:type="spellEnd"/>
-            <w:r>
-              <w:rPr>
-                <w:rFonts w:ascii="Times New Roman" w:hAnsi="Times New Roman" w:cs="Times New Roman"/>
-                <w:sz w:val="28"/>
-                <w:szCs w:val="28"/>
-              </w:rPr>
-              <w:t>);</w:t>
-            </w:r>
-          </w:p>
-          <w:p>
-            <w:pPr>
-              <w:spacing w:after="0"/>
-              <w:rPr>
-                <w:rFonts w:ascii="Times New Roman" w:hAnsi="Times New Roman" w:cs="Times New Roman"/>
-                <w:sz w:val="28"/>
-                <w:szCs w:val="28"/>
-              </w:rPr>
-            </w:pPr>
-            <w:proofErr w:type="spellStart"/>
-            <w:r>
-              <w:rPr>
-                <w:rFonts w:ascii="Times New Roman" w:hAnsi="Times New Roman" w:cs="Times New Roman"/>
-                <w:sz w:val="28"/>
-                <w:szCs w:val="28"/>
-              </w:rPr>
-              <w:t>document.write</w:t>
-            </w:r>
-            <w:proofErr w:type="spellEnd"/>
-            <w:r>
-              <w:rPr>
-                <w:rFonts w:ascii="Times New Roman" w:hAnsi="Times New Roman" w:cs="Times New Roman"/>
-                <w:sz w:val="28"/>
-                <w:szCs w:val="28"/>
-              </w:rPr>
-              <w:t>(s2[1]);</w:t>
+              <w:t xml:space="preserve"> Project/i);</w:t>
+            </w:r>
+          </w:p>
+          <w:p>
+            <w:pPr>
+              <w:spacing w:after="0"/>
+              <w:rPr>
+                <w:rFonts w:ascii="Times New Roman" w:hAnsi="Times New Roman" w:cs="Times New Roman"/>
+                <w:sz w:val="28"/>
+                <w:szCs w:val="28"/>
+              </w:rPr>
+            </w:pPr>
+            <w:r>
+              <w:rPr>
+                <w:rFonts w:ascii="Times New Roman" w:hAnsi="Times New Roman" w:cs="Times New Roman"/>
+                <w:sz w:val="28"/>
+                <w:szCs w:val="28"/>
+              </w:rPr>
+              <w:t>document.write(s2[1]);</w:t>
             </w:r>
           </w:p>
           <w:p>
@@ -18412,6 +17381,7 @@
                 <w:sz w:val="28"/>
                 <w:szCs w:val="28"/>
               </w:rPr>
+              <w:lastRenderedPageBreak/>
               <w:t>83.</w:t>
             </w:r>
           </w:p>
@@ -18469,7 +17439,16 @@
                 <w:sz w:val="28"/>
                 <w:szCs w:val="28"/>
               </w:rPr>
-              <w:t xml:space="preserve"> form which of the following statement is correct?</w:t>
+              <w:t xml:space="preserve"> form which of </w:t>
+            </w:r>
+            <w:r>
+              <w:rPr>
+                <w:rFonts w:ascii="Times New Roman" w:hAnsi="Times New Roman" w:cs="Times New Roman"/>
+                <w:sz w:val="28"/>
+                <w:szCs w:val="28"/>
+              </w:rPr>
+              <w:lastRenderedPageBreak/>
+              <w:t>the following statement is correct?</w:t>
             </w:r>
           </w:p>
           <w:p>
@@ -18666,8 +17645,18 @@
                 <w:rFonts w:ascii="Times New Roman" w:hAnsi="Times New Roman" w:cs="Times New Roman"/>
                 <w:sz w:val="28"/>
                 <w:szCs w:val="28"/>
-              </w:rPr>
-              <w:t>77.</w:t>
+                <w:highlight w:val="yellow"/>
+              </w:rPr>
+              <w:lastRenderedPageBreak/>
+              <w:t>77</w:t>
+            </w:r>
+            <w:r>
+              <w:rPr>
+                <w:rFonts w:ascii="Times New Roman" w:hAnsi="Times New Roman" w:cs="Times New Roman"/>
+                <w:sz w:val="28"/>
+                <w:szCs w:val="28"/>
+              </w:rPr>
+              <w:t>.</w:t>
             </w:r>
           </w:p>
         </w:tc>
@@ -18805,13 +17794,24 @@
                 <w:szCs w:val="28"/>
               </w:rPr>
             </w:pPr>
-            <w:r>
-              <w:rPr>
-                <w:rFonts w:ascii="Times New Roman" w:hAnsi="Times New Roman" w:cs="Times New Roman"/>
-                <w:sz w:val="28"/>
-                <w:szCs w:val="28"/>
-              </w:rPr>
-              <w:t>84.</w:t>
+            <w:bookmarkStart w:id="0" w:name="_GoBack"/>
+            <w:bookmarkEnd w:id="0"/>
+            <w:r>
+              <w:rPr>
+                <w:rFonts w:ascii="Times New Roman" w:hAnsi="Times New Roman" w:cs="Times New Roman"/>
+                <w:sz w:val="28"/>
+                <w:szCs w:val="28"/>
+                <w:highlight w:val="yellow"/>
+              </w:rPr>
+              <w:t>84</w:t>
+            </w:r>
+            <w:r>
+              <w:rPr>
+                <w:rFonts w:ascii="Times New Roman" w:hAnsi="Times New Roman" w:cs="Times New Roman"/>
+                <w:sz w:val="28"/>
+                <w:szCs w:val="28"/>
+              </w:rPr>
+              <w:t>.</w:t>
             </w:r>
           </w:p>
         </w:tc>
@@ -18989,7 +17989,7 @@
 </file>
 
 <file path=word/numbering.xml><?xml version="1.0" encoding="utf-8"?>
-<w:numbering xmlns:ve="http://schemas.openxmlformats.org/markup-compatibility/2006" xmlns:o="urn:schemas-microsoft-com:office:office" xmlns:r="http://schemas.openxmlformats.org/officeDocument/2006/relationships" xmlns:m="http://schemas.openxmlformats.org/officeDocument/2006/math" xmlns:v="urn:schemas-microsoft-com:vml" xmlns:wp="http://schemas.openxmlformats.org/drawingml/2006/wordprocessingDrawing" xmlns:w10="urn:schemas-microsoft-com:office:word" xmlns:w="http://schemas.openxmlformats.org/wordprocessingml/2006/main" xmlns:wne="http://schemas.microsoft.com/office/word/2006/wordml">
+<w:numbering xmlns:wpc="http://schemas.microsoft.com/office/word/2010/wordprocessingCanvas" xmlns:mc="http://schemas.openxmlformats.org/markup-compatibility/2006" xmlns:o="urn:schemas-microsoft-com:office:office" xmlns:r="http://schemas.openxmlformats.org/officeDocument/2006/relationships" xmlns:m="http://schemas.openxmlformats.org/officeDocument/2006/math" xmlns:v="urn:schemas-microsoft-com:vml" xmlns:wp14="http://schemas.microsoft.com/office/word/2010/wordprocessingDrawing" xmlns:wp="http://schemas.openxmlformats.org/drawingml/2006/wordprocessingDrawing" xmlns:w10="urn:schemas-microsoft-com:office:word" xmlns:w="http://schemas.openxmlformats.org/wordprocessingml/2006/main" xmlns:w14="http://schemas.microsoft.com/office/word/2010/wordml" xmlns:wpg="http://schemas.microsoft.com/office/word/2010/wordprocessingGroup" xmlns:wpi="http://schemas.microsoft.com/office/word/2010/wordprocessingInk" xmlns:wne="http://schemas.microsoft.com/office/word/2006/wordml" xmlns:wps="http://schemas.microsoft.com/office/word/2010/wordprocessingShape" mc:Ignorable="w14 wp14">
   <w:abstractNum w:abstractNumId="0">
     <w:nsid w:val="074A55BE"/>
     <w:multiLevelType w:val="hybridMultilevel"/>
@@ -20557,7 +19557,7 @@
 </file>
 
 <file path=word/styles.xml><?xml version="1.0" encoding="utf-8"?>
-<w:styles xmlns:r="http://schemas.openxmlformats.org/officeDocument/2006/relationships" xmlns:w="http://schemas.openxmlformats.org/wordprocessingml/2006/main">
+<w:styles xmlns:mc="http://schemas.openxmlformats.org/markup-compatibility/2006" xmlns:r="http://schemas.openxmlformats.org/officeDocument/2006/relationships" xmlns:w="http://schemas.openxmlformats.org/wordprocessingml/2006/main" xmlns:w14="http://schemas.microsoft.com/office/word/2010/wordml" mc:Ignorable="w14">
   <w:docDefaults>
     <w:rPrDefault>
       <w:rPr>
@@ -20728,7 +19728,6 @@
     <w:uiPriority w:val="99"/>
     <w:semiHidden/>
     <w:unhideWhenUsed/>
-    <w:qFormat/>
     <w:tblPr>
       <w:tblInd w:w="0" w:type="dxa"/>
       <w:tblCellMar>
@@ -20755,6 +19754,199 @@
       <w:ind w:left="720"/>
       <w:contextualSpacing/>
     </w:pPr>
+  </w:style>
+</w:styles>
+</file>
+
+<file path=word/stylesWithEffects.xml><?xml version="1.0" encoding="utf-8"?>
+<w:styles xmlns:wpc="http://schemas.microsoft.com/office/word/2010/wordprocessingCanvas" xmlns:mc="http://schemas.openxmlformats.org/markup-compatibility/2006" xmlns:o="urn:schemas-microsoft-com:office:office" xmlns:r="http://schemas.openxmlformats.org/officeDocument/2006/relationships" xmlns:m="http://schemas.openxmlformats.org/officeDocument/2006/math" xmlns:v="urn:schemas-microsoft-com:vml" xmlns:wp14="http://schemas.microsoft.com/office/word/2010/wordprocessingDrawing" xmlns:wp="http://schemas.openxmlformats.org/drawingml/2006/wordprocessingDrawing" xmlns:w10="urn:schemas-microsoft-com:office:word" xmlns:w="http://schemas.openxmlformats.org/wordprocessingml/2006/main" xmlns:w14="http://schemas.microsoft.com/office/word/2010/wordml" xmlns:wpg="http://schemas.microsoft.com/office/word/2010/wordprocessingGroup" xmlns:wpi="http://schemas.microsoft.com/office/word/2010/wordprocessingInk" xmlns:wne="http://schemas.microsoft.com/office/word/2006/wordml" xmlns:wps="http://schemas.microsoft.com/office/word/2010/wordprocessingShape" mc:Ignorable="w14 wp14">
+  <w:docDefaults>
+    <w:rPrDefault>
+      <w:rPr>
+        <w:rFonts w:asciiTheme="minorHAnsi" w:eastAsiaTheme="minorEastAsia" w:hAnsiTheme="minorHAnsi" w:cstheme="minorBidi"/>
+        <w:sz w:val="22"/>
+        <w:szCs w:val="28"/>
+        <w:lang w:val="en-US" w:eastAsia="en-US" w:bidi="bn-BD"/>
+      </w:rPr>
+    </w:rPrDefault>
+    <w:pPrDefault>
+      <w:pPr>
+        <w:spacing w:after="200" w:line="276" w:lineRule="auto"/>
+      </w:pPr>
+    </w:pPrDefault>
+  </w:docDefaults>
+  <w:latentStyles w:defLockedState="0" w:defUIPriority="99" w:defSemiHidden="1" w:defUnhideWhenUsed="1" w:defQFormat="0" w:count="267">
+    <w:lsdException w:name="Normal" w:semiHidden="0" w:uiPriority="0" w:unhideWhenUsed="0" w:qFormat="1"/>
+    <w:lsdException w:name="heading 1" w:semiHidden="0" w:uiPriority="9" w:unhideWhenUsed="0" w:qFormat="1"/>
+    <w:lsdException w:name="heading 2" w:uiPriority="9" w:qFormat="1"/>
+    <w:lsdException w:name="heading 3" w:uiPriority="9" w:qFormat="1"/>
+    <w:lsdException w:name="heading 4" w:uiPriority="9" w:qFormat="1"/>
+    <w:lsdException w:name="heading 5" w:uiPriority="9" w:qFormat="1"/>
+    <w:lsdException w:name="heading 6" w:uiPriority="9" w:qFormat="1"/>
+    <w:lsdException w:name="heading 7" w:uiPriority="9" w:qFormat="1"/>
+    <w:lsdException w:name="heading 8" w:uiPriority="9" w:qFormat="1"/>
+    <w:lsdException w:name="heading 9" w:uiPriority="9" w:qFormat="1"/>
+    <w:lsdException w:name="toc 1" w:uiPriority="39"/>
+    <w:lsdException w:name="toc 2" w:uiPriority="39"/>
+    <w:lsdException w:name="toc 3" w:uiPriority="39"/>
+    <w:lsdException w:name="toc 4" w:uiPriority="39"/>
+    <w:lsdException w:name="toc 5" w:uiPriority="39"/>
+    <w:lsdException w:name="toc 6" w:uiPriority="39"/>
+    <w:lsdException w:name="toc 7" w:uiPriority="39"/>
+    <w:lsdException w:name="toc 8" w:uiPriority="39"/>
+    <w:lsdException w:name="toc 9" w:uiPriority="39"/>
+    <w:lsdException w:name="caption" w:uiPriority="35" w:qFormat="1"/>
+    <w:lsdException w:name="Title" w:semiHidden="0" w:uiPriority="10" w:unhideWhenUsed="0" w:qFormat="1"/>
+    <w:lsdException w:name="Default Paragraph Font" w:uiPriority="1"/>
+    <w:lsdException w:name="Subtitle" w:semiHidden="0" w:uiPriority="11" w:unhideWhenUsed="0" w:qFormat="1"/>
+    <w:lsdException w:name="Strong" w:semiHidden="0" w:uiPriority="22" w:unhideWhenUsed="0" w:qFormat="1"/>
+    <w:lsdException w:name="Emphasis" w:semiHidden="0" w:uiPriority="20" w:unhideWhenUsed="0" w:qFormat="1"/>
+    <w:lsdException w:name="Table Grid" w:semiHidden="0" w:uiPriority="59" w:unhideWhenUsed="0"/>
+    <w:lsdException w:name="Placeholder Text" w:unhideWhenUsed="0"/>
+    <w:lsdException w:name="No Spacing" w:semiHidden="0" w:uiPriority="1" w:unhideWhenUsed="0" w:qFormat="1"/>
+    <w:lsdException w:name="Light Shading" w:semiHidden="0" w:uiPriority="60" w:unhideWhenUsed="0"/>
+    <w:lsdException w:name="Light List" w:semiHidden="0" w:uiPriority="61" w:unhideWhenUsed="0"/>
+    <w:lsdException w:name="Light Grid" w:semiHidden="0" w:uiPriority="62" w:unhideWhenUsed="0"/>
+    <w:lsdException w:name="Medium Shading 1" w:semiHidden="0" w:uiPriority="63" w:unhideWhenUsed="0"/>
+    <w:lsdException w:name="Medium Shading 2" w:semiHidden="0" w:uiPriority="64" w:unhideWhenUsed="0"/>
+    <w:lsdException w:name="Medium List 1" w:semiHidden="0" w:uiPriority="65" w:unhideWhenUsed="0"/>
+    <w:lsdException w:name="Medium List 2" w:semiHidden="0" w:uiPriority="66" w:unhideWhenUsed="0"/>
+    <w:lsdException w:name="Medium Grid 1" w:semiHidden="0" w:uiPriority="67" w:unhideWhenUsed="0"/>
+    <w:lsdException w:name="Medium Grid 2" w:semiHidden="0" w:uiPriority="68" w:unhideWhenUsed="0"/>
+    <w:lsdException w:name="Medium Grid 3" w:semiHidden="0" w:uiPriority="69" w:unhideWhenUsed="0"/>
+    <w:lsdException w:name="Dark List" w:semiHidden="0" w:uiPriority="70" w:unhideWhenUsed="0"/>
+    <w:lsdException w:name="Colorful Shading" w:semiHidden="0" w:uiPriority="71" w:unhideWhenUsed="0"/>
+    <w:lsdException w:name="Colorful List" w:semiHidden="0" w:uiPriority="72" w:unhideWhenUsed="0"/>
+    <w:lsdException w:name="Colorful Grid" w:semiHidden="0" w:uiPriority="73" w:unhideWhenUsed="0"/>
+    <w:lsdException w:name="Light Shading Accent 1" w:semiHidden="0" w:uiPriority="60" w:unhideWhenUsed="0"/>
+    <w:lsdException w:name="Light List Accent 1" w:semiHidden="0" w:uiPriority="61" w:unhideWhenUsed="0"/>
+    <w:lsdException w:name="Light Grid Accent 1" w:semiHidden="0" w:uiPriority="62" w:unhideWhenUsed="0"/>
+    <w:lsdException w:name="Medium Shading 1 Accent 1" w:semiHidden="0" w:uiPriority="63" w:unhideWhenUsed="0"/>
+    <w:lsdException w:name="Medium Shading 2 Accent 1" w:semiHidden="0" w:uiPriority="64" w:unhideWhenUsed="0"/>
+    <w:lsdException w:name="Medium List 1 Accent 1" w:semiHidden="0" w:uiPriority="65" w:unhideWhenUsed="0"/>
+    <w:lsdException w:name="Revision" w:unhideWhenUsed="0"/>
+    <w:lsdException w:name="List Paragraph" w:semiHidden="0" w:uiPriority="34" w:unhideWhenUsed="0" w:qFormat="1"/>
+    <w:lsdException w:name="Quote" w:semiHidden="0" w:uiPriority="29" w:unhideWhenUsed="0" w:qFormat="1"/>
+    <w:lsdException w:name="Intense Quote" w:semiHidden="0" w:uiPriority="30" w:unhideWhenUsed="0" w:qFormat="1"/>
+    <w:lsdException w:name="Medium List 2 Accent 1" w:semiHidden="0" w:uiPriority="66" w:unhideWhenUsed="0"/>
+    <w:lsdException w:name="Medium Grid 1 Accent 1" w:semiHidden="0" w:uiPriority="67" w:unhideWhenUsed="0"/>
+    <w:lsdException w:name="Medium Grid 2 Accent 1" w:semiHidden="0" w:uiPriority="68" w:unhideWhenUsed="0"/>
+    <w:lsdException w:name="Medium Grid 3 Accent 1" w:semiHidden="0" w:uiPriority="69" w:unhideWhenUsed="0"/>
+    <w:lsdException w:name="Dark List Accent 1" w:semiHidden="0" w:uiPriority="70" w:unhideWhenUsed="0"/>
+    <w:lsdException w:name="Colorful Shading Accent 1" w:semiHidden="0" w:uiPriority="71" w:unhideWhenUsed="0"/>
+    <w:lsdException w:name="Colorful List Accent 1" w:semiHidden="0" w:uiPriority="72" w:unhideWhenUsed="0"/>
+    <w:lsdException w:name="Colorful Grid Accent 1" w:semiHidden="0" w:uiPriority="73" w:unhideWhenUsed="0"/>
+    <w:lsdException w:name="Light Shading Accent 2" w:semiHidden="0" w:uiPriority="60" w:unhideWhenUsed="0"/>
+    <w:lsdException w:name="Light List Accent 2" w:semiHidden="0" w:uiPriority="61" w:unhideWhenUsed="0"/>
+    <w:lsdException w:name="Light Grid Accent 2" w:semiHidden="0" w:uiPriority="62" w:unhideWhenUsed="0"/>
+    <w:lsdException w:name="Medium Shading 1 Accent 2" w:semiHidden="0" w:uiPriority="63" w:unhideWhenUsed="0"/>
+    <w:lsdException w:name="Medium Shading 2 Accent 2" w:semiHidden="0" w:uiPriority="64" w:unhideWhenUsed="0"/>
+    <w:lsdException w:name="Medium List 1 Accent 2" w:semiHidden="0" w:uiPriority="65" w:unhideWhenUsed="0"/>
+    <w:lsdException w:name="Medium List 2 Accent 2" w:semiHidden="0" w:uiPriority="66" w:unhideWhenUsed="0"/>
+    <w:lsdException w:name="Medium Grid 1 Accent 2" w:semiHidden="0" w:uiPriority="67" w:unhideWhenUsed="0"/>
+    <w:lsdException w:name="Medium Grid 2 Accent 2" w:semiHidden="0" w:uiPriority="68" w:unhideWhenUsed="0"/>
+    <w:lsdException w:name="Medium Grid 3 Accent 2" w:semiHidden="0" w:uiPriority="69" w:unhideWhenUsed="0"/>
+    <w:lsdException w:name="Dark List Accent 2" w:semiHidden="0" w:uiPriority="70" w:unhideWhenUsed="0"/>
+    <w:lsdException w:name="Colorful Shading Accent 2" w:semiHidden="0" w:uiPriority="71" w:unhideWhenUsed="0"/>
+    <w:lsdException w:name="Colorful List Accent 2" w:semiHidden="0" w:uiPriority="72" w:unhideWhenUsed="0"/>
+    <w:lsdException w:name="Colorful Grid Accent 2" w:semiHidden="0" w:uiPriority="73" w:unhideWhenUsed="0"/>
+    <w:lsdException w:name="Light Shading Accent 3" w:semiHidden="0" w:uiPriority="60" w:unhideWhenUsed="0"/>
+    <w:lsdException w:name="Light List Accent 3" w:semiHidden="0" w:uiPriority="61" w:unhideWhenUsed="0"/>
+    <w:lsdException w:name="Light Grid Accent 3" w:semiHidden="0" w:uiPriority="62" w:unhideWhenUsed="0"/>
+    <w:lsdException w:name="Medium Shading 1 Accent 3" w:semiHidden="0" w:uiPriority="63" w:unhideWhenUsed="0"/>
+    <w:lsdException w:name="Medium Shading 2 Accent 3" w:semiHidden="0" w:uiPriority="64" w:unhideWhenUsed="0"/>
+    <w:lsdException w:name="Medium List 1 Accent 3" w:semiHidden="0" w:uiPriority="65" w:unhideWhenUsed="0"/>
+    <w:lsdException w:name="Medium List 2 Accent 3" w:semiHidden="0" w:uiPriority="66" w:unhideWhenUsed="0"/>
+    <w:lsdException w:name="Medium Grid 1 Accent 3" w:semiHidden="0" w:uiPriority="67" w:unhideWhenUsed="0"/>
+    <w:lsdException w:name="Medium Grid 2 Accent 3" w:semiHidden="0" w:uiPriority="68" w:unhideWhenUsed="0"/>
+    <w:lsdException w:name="Medium Grid 3 Accent 3" w:semiHidden="0" w:uiPriority="69" w:unhideWhenUsed="0"/>
+    <w:lsdException w:name="Dark List Accent 3" w:semiHidden="0" w:uiPriority="70" w:unhideWhenUsed="0"/>
+    <w:lsdException w:name="Colorful Shading Accent 3" w:semiHidden="0" w:uiPriority="71" w:unhideWhenUsed="0"/>
+    <w:lsdException w:name="Colorful List Accent 3" w:semiHidden="0" w:uiPriority="72" w:unhideWhenUsed="0"/>
+    <w:lsdException w:name="Colorful Grid Accent 3" w:semiHidden="0" w:uiPriority="73" w:unhideWhenUsed="0"/>
+    <w:lsdException w:name="Light Shading Accent 4" w:semiHidden="0" w:uiPriority="60" w:unhideWhenUsed="0"/>
+    <w:lsdException w:name="Light List Accent 4" w:semiHidden="0" w:uiPriority="61" w:unhideWhenUsed="0"/>
+    <w:lsdException w:name="Light Grid Accent 4" w:semiHidden="0" w:uiPriority="62" w:unhideWhenUsed="0"/>
+    <w:lsdException w:name="Medium Shading 1 Accent 4" w:semiHidden="0" w:uiPriority="63" w:unhideWhenUsed="0"/>
+    <w:lsdException w:name="Medium Shading 2 Accent 4" w:semiHidden="0" w:uiPriority="64" w:unhideWhenUsed="0"/>
+    <w:lsdException w:name="Medium List 1 Accent 4" w:semiHidden="0" w:uiPriority="65" w:unhideWhenUsed="0"/>
+    <w:lsdException w:name="Medium List 2 Accent 4" w:semiHidden="0" w:uiPriority="66" w:unhideWhenUsed="0"/>
+    <w:lsdException w:name="Medium Grid 1 Accent 4" w:semiHidden="0" w:uiPriority="67" w:unhideWhenUsed="0"/>
+    <w:lsdException w:name="Medium Grid 2 Accent 4" w:semiHidden="0" w:uiPriority="68" w:unhideWhenUsed="0"/>
+    <w:lsdException w:name="Medium Grid 3 Accent 4" w:semiHidden="0" w:uiPriority="69" w:unhideWhenUsed="0"/>
+    <w:lsdException w:name="Dark List Accent 4" w:semiHidden="0" w:uiPriority="70" w:unhideWhenUsed="0"/>
+    <w:lsdException w:name="Colorful Shading Accent 4" w:semiHidden="0" w:uiPriority="71" w:unhideWhenUsed="0"/>
+    <w:lsdException w:name="Colorful List Accent 4" w:semiHidden="0" w:uiPriority="72" w:unhideWhenUsed="0"/>
+    <w:lsdException w:name="Colorful Grid Accent 4" w:semiHidden="0" w:uiPriority="73" w:unhideWhenUsed="0"/>
+    <w:lsdException w:name="Light Shading Accent 5" w:semiHidden="0" w:uiPriority="60" w:unhideWhenUsed="0"/>
+    <w:lsdException w:name="Light List Accent 5" w:semiHidden="0" w:uiPriority="61" w:unhideWhenUsed="0"/>
+    <w:lsdException w:name="Light Grid Accent 5" w:semiHidden="0" w:uiPriority="62" w:unhideWhenUsed="0"/>
+    <w:lsdException w:name="Medium Shading 1 Accent 5" w:semiHidden="0" w:uiPriority="63" w:unhideWhenUsed="0"/>
+    <w:lsdException w:name="Medium Shading 2 Accent 5" w:semiHidden="0" w:uiPriority="64" w:unhideWhenUsed="0"/>
+    <w:lsdException w:name="Medium List 1 Accent 5" w:semiHidden="0" w:uiPriority="65" w:unhideWhenUsed="0"/>
+    <w:lsdException w:name="Medium List 2 Accent 5" w:semiHidden="0" w:uiPriority="66" w:unhideWhenUsed="0"/>
+    <w:lsdException w:name="Medium Grid 1 Accent 5" w:semiHidden="0" w:uiPriority="67" w:unhideWhenUsed="0"/>
+    <w:lsdException w:name="Medium Grid 2 Accent 5" w:semiHidden="0" w:uiPriority="68" w:unhideWhenUsed="0"/>
+    <w:lsdException w:name="Medium Grid 3 Accent 5" w:semiHidden="0" w:uiPriority="69" w:unhideWhenUsed="0"/>
+    <w:lsdException w:name="Dark List Accent 5" w:semiHidden="0" w:uiPriority="70" w:unhideWhenUsed="0"/>
+    <w:lsdException w:name="Colorful Shading Accent 5" w:semiHidden="0" w:uiPriority="71" w:unhideWhenUsed="0"/>
+    <w:lsdException w:name="Colorful List Accent 5" w:semiHidden="0" w:uiPriority="72" w:unhideWhenUsed="0"/>
+    <w:lsdException w:name="Colorful Grid Accent 5" w:semiHidden="0" w:uiPriority="73" w:unhideWhenUsed="0"/>
+    <w:lsdException w:name="Light Shading Accent 6" w:semiHidden="0" w:uiPriority="60" w:unhideWhenUsed="0"/>
+    <w:lsdException w:name="Light List Accent 6" w:semiHidden="0" w:uiPriority="61" w:unhideWhenUsed="0"/>
+    <w:lsdException w:name="Light Grid Accent 6" w:semiHidden="0" w:uiPriority="62" w:unhideWhenUsed="0"/>
+    <w:lsdException w:name="Medium Shading 1 Accent 6" w:semiHidden="0" w:uiPriority="63" w:unhideWhenUsed="0"/>
+    <w:lsdException w:name="Medium Shading 2 Accent 6" w:semiHidden="0" w:uiPriority="64" w:unhideWhenUsed="0"/>
+    <w:lsdException w:name="Medium List 1 Accent 6" w:semiHidden="0" w:uiPriority="65" w:unhideWhenUsed="0"/>
+    <w:lsdException w:name="Medium List 2 Accent 6" w:semiHidden="0" w:uiPriority="66" w:unhideWhenUsed="0"/>
+    <w:lsdException w:name="Medium Grid 1 Accent 6" w:semiHidden="0" w:uiPriority="67" w:unhideWhenUsed="0"/>
+    <w:lsdException w:name="Medium Grid 2 Accent 6" w:semiHidden="0" w:uiPriority="68" w:unhideWhenUsed="0"/>
+    <w:lsdException w:name="Medium Grid 3 Accent 6" w:semiHidden="0" w:uiPriority="69" w:unhideWhenUsed="0"/>
+    <w:lsdException w:name="Dark List Accent 6" w:semiHidden="0" w:uiPriority="70" w:unhideWhenUsed="0"/>
+    <w:lsdException w:name="Colorful Shading Accent 6" w:semiHidden="0" w:uiPriority="71" w:unhideWhenUsed="0"/>
+    <w:lsdException w:name="Colorful List Accent 6" w:semiHidden="0" w:uiPriority="72" w:unhideWhenUsed="0"/>
+    <w:lsdException w:name="Colorful Grid Accent 6" w:semiHidden="0" w:uiPriority="73" w:unhideWhenUsed="0"/>
+    <w:lsdException w:name="Subtle Emphasis" w:semiHidden="0" w:uiPriority="19" w:unhideWhenUsed="0" w:qFormat="1"/>
+    <w:lsdException w:name="Intense Emphasis" w:semiHidden="0" w:uiPriority="21" w:unhideWhenUsed="0" w:qFormat="1"/>
+    <w:lsdException w:name="Subtle Reference" w:semiHidden="0" w:uiPriority="31" w:unhideWhenUsed="0" w:qFormat="1"/>
+    <w:lsdException w:name="Intense Reference" w:semiHidden="0" w:uiPriority="32" w:unhideWhenUsed="0" w:qFormat="1"/>
+    <w:lsdException w:name="Book Title" w:semiHidden="0" w:uiPriority="33" w:unhideWhenUsed="0" w:qFormat="1"/>
+    <w:lsdException w:name="Bibliography" w:uiPriority="37"/>
+    <w:lsdException w:name="TOC Heading" w:uiPriority="39" w:qFormat="1"/>
+  </w:latentStyles>
+  <w:style w:type="paragraph" w:default="1" w:styleId="Normal">
+    <w:name w:val="Normal"/>
+    <w:qFormat/>
+    <w:rPr>
+      <w:rFonts w:cs="Vrinda"/>
+    </w:rPr>
+  </w:style>
+  <w:style w:type="character" w:default="1" w:styleId="DefaultParagraphFont">
+    <w:name w:val="Default Paragraph Font"/>
+    <w:uiPriority w:val="1"/>
+    <w:semiHidden/>
+    <w:unhideWhenUsed/>
+  </w:style>
+  <w:style w:type="table" w:default="1" w:styleId="TableNormal">
+    <w:name w:val="Normal Table"/>
+    <w:uiPriority w:val="99"/>
+    <w:semiHidden/>
+    <w:unhideWhenUsed/>
+    <w:tblPr>
+      <w:tblInd w:w="0" w:type="dxa"/>
+      <w:tblCellMar>
+        <w:top w:w="0" w:type="dxa"/>
+        <w:left w:w="108" w:type="dxa"/>
+        <w:bottom w:w="0" w:type="dxa"/>
+        <w:right w:w="108" w:type="dxa"/>
+      </w:tblCellMar>
+    </w:tblPr>
+  </w:style>
+  <w:style w:type="numbering" w:default="1" w:styleId="NoList">
+    <w:name w:val="No List"/>
+    <w:uiPriority w:val="99"/>
+    <w:semiHidden/>
+    <w:unhideWhenUsed/>
   </w:style>
 </w:styles>
 </file>
